--- a/thesis/05_卒業論文・書式（本文）.docx
+++ b/thesis/05_卒業論文・書式（本文）.docx
@@ -357,11 +357,6 @@
     </w:p>
     <w:p/>
     <w:p>
-      <w:pPr>
-        <w:rPr>
-          <w:rFonts w:hint="eastAsia"/>
-        </w:rPr>
-      </w:pPr>
       <w:r>
         <w:rPr>
           <w:rFonts w:hint="eastAsia"/>
@@ -372,11 +367,6 @@
     </w:p>
     <w:p/>
     <w:p>
-      <w:pPr>
-        <w:rPr>
-          <w:rFonts w:hint="eastAsia"/>
-        </w:rPr>
-      </w:pPr>
       <w:r>
         <w:rPr>
           <w:rFonts w:hint="eastAsia"/>
@@ -462,7 +452,19 @@
         <w:rPr>
           <w:rFonts w:hint="eastAsia"/>
         </w:rPr>
-        <w:t>これらの研究は特定の人物や団体のファン特有のものなのか、</w:t>
+        <w:t>これらの研究は特定の人物や団体のファン特有の</w:t>
+      </w:r>
+      <w:r>
+        <w:rPr>
+          <w:rFonts w:hint="eastAsia"/>
+        </w:rPr>
+        <w:t>現象である</w:t>
+      </w:r>
+      <w:r>
+        <w:rPr>
+          <w:rFonts w:hint="eastAsia"/>
+        </w:rPr>
+        <w:t>のか、</w:t>
       </w:r>
       <w:r>
         <w:rPr>
@@ -472,13 +474,7 @@
       </w:r>
     </w:p>
     <w:p/>
-    <w:p>
-      <w:pPr>
-        <w:rPr>
-          <w:rFonts w:hint="eastAsia"/>
-        </w:rPr>
-      </w:pPr>
-    </w:p>
+    <w:p/>
     <w:p>
       <w:pPr>
         <w:pStyle w:val="ad"/>
@@ -499,7 +495,6 @@
     <w:p>
       <w:pPr>
         <w:rPr>
-          <w:rFonts w:hint="eastAsia"/>
           <w:u w:val="single"/>
         </w:rPr>
       </w:pPr>
@@ -520,9 +515,6 @@
     <w:p>
       <w:pPr>
         <w:ind w:firstLineChars="100" w:firstLine="210"/>
-        <w:rPr>
-          <w:rFonts w:hint="eastAsia"/>
-        </w:rPr>
       </w:pPr>
       <w:r>
         <w:rPr>
@@ -1096,13 +1088,7 @@
         <w:rPr>
           <w:rFonts w:hint="eastAsia"/>
         </w:rPr>
-        <w:t>ファン対象の職業</w:t>
-      </w:r>
-      <w:r>
-        <w:rPr>
-          <w:rFonts w:hint="eastAsia"/>
-        </w:rPr>
-        <w:t>を考慮した分析が行われ、</w:t>
+        <w:t>ファン対象の職業を考慮した分析が行われ、</w:t>
       </w:r>
       <w:r>
         <w:rPr>
@@ -1266,7 +1252,73 @@
         <w:rPr>
           <w:rFonts w:hint="eastAsia"/>
         </w:rPr>
-        <w:t>った。小城（</w:t>
+        <w:t>った。</w:t>
+      </w:r>
+      <w:r>
+        <w:rPr>
+          <w:rFonts w:hint="eastAsia"/>
+        </w:rPr>
+        <w:t>スキャンダル前後の</w:t>
+      </w:r>
+      <w:r>
+        <w:rPr>
+          <w:rFonts w:hint="eastAsia"/>
+        </w:rPr>
+        <w:t>ファン心理・</w:t>
+      </w:r>
+      <w:r>
+        <w:rPr>
+          <w:rFonts w:hint="eastAsia"/>
+        </w:rPr>
+        <w:t>ファン行動</w:t>
+      </w:r>
+      <w:r>
+        <w:rPr>
+          <w:rFonts w:hint="eastAsia"/>
+        </w:rPr>
+        <w:t>の変化を見るため</w:t>
+      </w:r>
+      <w:r>
+        <w:rPr>
+          <w:rFonts w:hint="eastAsia"/>
+        </w:rPr>
+        <w:t>、ファン対象が「不倫」、「麻薬」、「暴行」</w:t>
+      </w:r>
+      <w:r>
+        <w:rPr>
+          <w:rFonts w:hint="eastAsia"/>
+        </w:rPr>
+        <w:t>、「脱税」を行ったスキャンダル場面を提示し、提示前と提示後のファン心理・ファン行動を比較した</w:t>
+      </w:r>
+      <w:r>
+        <w:rPr>
+          <w:rFonts w:hint="eastAsia"/>
+        </w:rPr>
+        <w:t>。</w:t>
+      </w:r>
+      <w:r>
+        <w:rPr>
+          <w:rFonts w:hint="eastAsia"/>
+        </w:rPr>
+        <w:t>ファン心理は、「外見的魅力」、「作品の評価」、「流行への反発・独占」、「尊敬・同一視」、</w:t>
+      </w:r>
+      <w:r>
+        <w:rPr>
+          <w:rFonts w:hint="eastAsia"/>
+        </w:rPr>
+        <w:t>「疑似恋愛感情」、「流行への反発」、「嫌悪」の</w:t>
+      </w:r>
+      <w:r>
+        <w:rPr>
+          <w:rFonts w:hint="eastAsia"/>
+        </w:rPr>
+        <w:t>7</w:t>
+      </w:r>
+      <w:r>
+        <w:rPr>
+          <w:rFonts w:hint="eastAsia"/>
+        </w:rPr>
+        <w:t>因子が抽出された。小城（</w:t>
       </w:r>
       <w:r>
         <w:rPr>
@@ -1281,27 +1333,81 @@
         <w:rPr>
           <w:rFonts w:hint="eastAsia"/>
         </w:rPr>
+        <w:t>）と比較すると新たに「嫌悪」が抽出されるなどの変化がある。その理由として、用いた項目が異なって</w:t>
+      </w:r>
+      <w:r>
+        <w:rPr>
+          <w:rFonts w:hint="eastAsia"/>
+        </w:rPr>
+        <w:t>い</w:t>
+      </w:r>
+      <w:r>
+        <w:rPr>
+          <w:rFonts w:hint="eastAsia"/>
+        </w:rPr>
+        <w:t>ること、ファン対象の定義が違うこと、調査対象者に社会人が含まれていることなどが考えられる。</w:t>
+      </w:r>
+      <w:r>
+        <w:rPr>
+          <w:rFonts w:hint="eastAsia"/>
+        </w:rPr>
+        <w:t>ファン行動は、「本人への接近」、「情報収集・作品鑑賞」、「ファンネットワーク拡大」の</w:t>
+      </w:r>
+      <w:r>
+        <w:rPr>
+          <w:rFonts w:hint="eastAsia"/>
+        </w:rPr>
+        <w:t>3</w:t>
+      </w:r>
+      <w:r>
+        <w:rPr>
+          <w:rFonts w:hint="eastAsia"/>
+        </w:rPr>
+        <w:t>因子が抽出された。</w:t>
+      </w:r>
+      <w:r>
+        <w:rPr>
+          <w:rFonts w:hint="eastAsia"/>
+        </w:rPr>
+        <w:t>「情報収集・作品鑑賞」は小城（</w:t>
+      </w:r>
+      <w:r>
+        <w:rPr>
+          <w:rFonts w:hint="eastAsia"/>
+        </w:rPr>
+        <w:t>2</w:t>
+      </w:r>
+      <w:r>
+        <w:t>004</w:t>
+      </w:r>
+      <w:r>
+        <w:rPr>
+          <w:rFonts w:hint="eastAsia"/>
+        </w:rPr>
         <w:t>）</w:t>
       </w:r>
       <w:r>
         <w:rPr>
           <w:rFonts w:hint="eastAsia"/>
         </w:rPr>
-        <w:t>をもとに新たに</w:t>
-      </w:r>
-      <w:r>
-        <w:rPr>
-          <w:rFonts w:hint="eastAsia"/>
-        </w:rPr>
-        <w:t>スキャンダル前後のファン行動を比較するための調査項目を追加した。</w:t>
+        <w:t>の「情報収集」、「作品鑑賞」が組み合わさったもので、こ</w:t>
+      </w:r>
+      <w:r>
+        <w:rPr>
+          <w:rFonts w:hint="eastAsia"/>
+        </w:rPr>
+        <w:t>れ</w:t>
+      </w:r>
+      <w:r>
+        <w:rPr>
+          <w:rFonts w:hint="eastAsia"/>
+        </w:rPr>
+        <w:t>は時代や年齢が変わっても変化しないファン行動の要素であることが推測できる。</w:t>
       </w:r>
     </w:p>
     <w:p>
       <w:pPr>
         <w:ind w:firstLineChars="100" w:firstLine="210"/>
-        <w:rPr>
-          <w:rFonts w:hint="eastAsia"/>
-        </w:rPr>
       </w:pPr>
     </w:p>
     <w:p>
@@ -1316,37 +1422,364 @@
           <w:rFonts w:hint="eastAsia"/>
           <w:u w:val="single"/>
         </w:rPr>
-        <w:t>その他の</w:t>
-      </w:r>
-      <w:r>
-        <w:rPr>
-          <w:rFonts w:hint="eastAsia"/>
+        <w:t>その他のファン心理・ファン行動についての研究</w:t>
+      </w:r>
+      <w:r>
+        <w:rPr>
           <w:u w:val="single"/>
         </w:rPr>
-        <w:t>ファン</w:t>
-      </w:r>
-      <w:r>
-        <w:rPr>
-          <w:rFonts w:hint="eastAsia"/>
-          <w:u w:val="single"/>
-        </w:rPr>
-        <w:t>心理・ファン行動についての</w:t>
-      </w:r>
-      <w:r>
-        <w:rPr>
-          <w:rFonts w:hint="eastAsia"/>
-          <w:u w:val="single"/>
+        <w:t xml:space="preserve"> </w:t>
+      </w:r>
+    </w:p>
+    <w:p>
+      <w:r>
+        <w:rPr>
+          <w:rFonts w:hint="eastAsia"/>
+        </w:rPr>
+        <w:t xml:space="preserve">　</w:t>
+      </w:r>
+      <w:r>
+        <w:rPr>
+          <w:rFonts w:hint="eastAsia"/>
+        </w:rPr>
+        <w:t>今井ほか（</w:t>
+      </w:r>
+      <w:r>
+        <w:rPr>
+          <w:rFonts w:hint="eastAsia"/>
+        </w:rPr>
+        <w:t>2</w:t>
+      </w:r>
+      <w:r>
+        <w:t>010</w:t>
+      </w:r>
+      <w:r>
+        <w:rPr>
+          <w:rFonts w:hint="eastAsia"/>
+        </w:rPr>
+        <w:t>）ではファン心理の構造を明らかにする</w:t>
+      </w:r>
+      <w:r>
+        <w:rPr>
+          <w:rFonts w:hint="eastAsia"/>
+        </w:rPr>
+        <w:t>ことを目的に、関東圏の大学生を対象に調査を行った。</w:t>
+      </w:r>
+      <w:r>
+        <w:rPr>
+          <w:rFonts w:hint="eastAsia"/>
         </w:rPr>
         <w:t>研究</w:t>
       </w:r>
       <w:r>
         <w:rPr>
-          <w:u w:val="single"/>
+          <w:rFonts w:hint="eastAsia"/>
+        </w:rPr>
+        <w:t>1</w:t>
+      </w:r>
+      <w:r>
+        <w:rPr>
+          <w:rFonts w:hint="eastAsia"/>
+        </w:rPr>
+        <w:t>において</w:t>
+      </w:r>
+      <w:r>
+        <w:rPr>
+          <w:rFonts w:hint="eastAsia"/>
+        </w:rPr>
+        <w:t>ファン心理は、</w:t>
+      </w:r>
+      <w:r>
+        <w:rPr>
+          <w:rFonts w:hint="eastAsia"/>
+        </w:rPr>
+        <w:t>ファン対象に対する共感や目標にしたいといった心理を表す「共感因子」、ファン対象に対する強い行為を表す「熱狂因子」、作品への評価や応援していること</w:t>
+      </w:r>
+      <w:r>
+        <w:rPr>
+          <w:rFonts w:hint="eastAsia"/>
+        </w:rPr>
+        <w:t>の表明を表す「応援因子」、自他ともに認めるファンであることを表す「自覚因子」の</w:t>
+      </w:r>
+      <w:r>
+        <w:rPr>
+          <w:rFonts w:hint="eastAsia"/>
+        </w:rPr>
+        <w:t>4</w:t>
+      </w:r>
+      <w:r>
+        <w:rPr>
+          <w:rFonts w:hint="eastAsia"/>
+        </w:rPr>
+        <w:t>因子が抽出された。</w:t>
+      </w:r>
+      <w:r>
+        <w:rPr>
+          <w:rFonts w:hint="eastAsia"/>
+        </w:rPr>
+        <w:t>今井</w:t>
+      </w:r>
+      <w:r>
+        <w:rPr>
+          <w:rFonts w:hint="eastAsia"/>
+        </w:rPr>
+        <w:t>ほか</w:t>
+      </w:r>
+      <w:r>
+        <w:rPr>
+          <w:rFonts w:hint="eastAsia"/>
+        </w:rPr>
+        <w:t>（</w:t>
+      </w:r>
+      <w:r>
+        <w:rPr>
+          <w:rFonts w:hint="eastAsia"/>
+        </w:rPr>
+        <w:t>2010</w:t>
+      </w:r>
+      <w:r>
+        <w:rPr>
+          <w:rFonts w:hint="eastAsia"/>
+        </w:rPr>
+        <w:t>）は､研究２においてこのファン態度尺度を再度因子分析した結果、熱狂」、「目標」、「共感」</w:t>
+      </w:r>
+      <w:r>
+        <w:rPr>
+          <w:rFonts w:hint="eastAsia"/>
+        </w:rPr>
+        <w:t>の</w:t>
+      </w:r>
+      <w:r>
+        <w:rPr>
+          <w:rFonts w:hint="eastAsia"/>
+        </w:rPr>
+        <w:t>異なる３因子を抽出する結果となった。</w:t>
+      </w:r>
+      <w:r>
+        <w:rPr>
+          <w:rFonts w:hint="eastAsia"/>
         </w:rPr>
         <w:t xml:space="preserve"> </w:t>
       </w:r>
-    </w:p>
-    <w:p/>
+      <w:r>
+        <w:rPr>
+          <w:rFonts w:hint="eastAsia"/>
+        </w:rPr>
+        <w:t>今井</w:t>
+      </w:r>
+      <w:r>
+        <w:rPr>
+          <w:rFonts w:hint="eastAsia"/>
+        </w:rPr>
+        <w:t>ほか</w:t>
+      </w:r>
+      <w:r>
+        <w:rPr>
+          <w:rFonts w:hint="eastAsia"/>
+        </w:rPr>
+        <w:t>（</w:t>
+      </w:r>
+      <w:r>
+        <w:rPr>
+          <w:rFonts w:hint="eastAsia"/>
+        </w:rPr>
+        <w:t>2010</w:t>
+      </w:r>
+      <w:r>
+        <w:rPr>
+          <w:rFonts w:hint="eastAsia"/>
+        </w:rPr>
+        <w:t>）も指摘しているように、ファン</w:t>
+      </w:r>
+      <w:r>
+        <w:rPr>
+          <w:rFonts w:hint="eastAsia"/>
+        </w:rPr>
+        <w:t>心理</w:t>
+      </w:r>
+      <w:r>
+        <w:rPr>
+          <w:rFonts w:hint="eastAsia"/>
+        </w:rPr>
+        <w:t>尺度は、因子構造が安定していないこと</w:t>
+      </w:r>
+      <w:r>
+        <w:rPr>
+          <w:rFonts w:hint="eastAsia"/>
+        </w:rPr>
+        <w:t>が示された</w:t>
+      </w:r>
+      <w:r>
+        <w:rPr>
+          <w:rFonts w:hint="eastAsia"/>
+        </w:rPr>
+        <w:t>。</w:t>
+      </w:r>
+    </w:p>
+    <w:p>
+      <w:r>
+        <w:rPr>
+          <w:rFonts w:hint="eastAsia"/>
+        </w:rPr>
+        <w:t xml:space="preserve">　向井ほか（</w:t>
+      </w:r>
+      <w:r>
+        <w:rPr>
+          <w:rFonts w:hint="eastAsia"/>
+        </w:rPr>
+        <w:t>2015</w:t>
+      </w:r>
+      <w:r>
+        <w:rPr>
+          <w:rFonts w:hint="eastAsia"/>
+        </w:rPr>
+        <w:t>）では、ファン心理を構成するファン態度、ファン行動の関連を検討するため</w:t>
+      </w:r>
+      <w:r>
+        <w:rPr>
+          <w:rFonts w:hint="eastAsia"/>
+        </w:rPr>
+        <w:t>ファン態度尺度とファン行動尺度を作成した。</w:t>
+      </w:r>
+      <w:r>
+        <w:rPr>
+          <w:rFonts w:hint="eastAsia"/>
+        </w:rPr>
+        <w:t>ファン態度は、ファン対象に対する強い愛情を示す「熱狂・熱愛」</w:t>
+      </w:r>
+      <w:r>
+        <w:rPr>
+          <w:rFonts w:hint="eastAsia"/>
+        </w:rPr>
+        <w:t>、ファン対象</w:t>
+      </w:r>
+      <w:r>
+        <w:rPr>
+          <w:rFonts w:hint="eastAsia"/>
+        </w:rPr>
+        <w:t>の歌や演技、プレーなどを評価する「作品への評価」</w:t>
+      </w:r>
+      <w:r>
+        <w:rPr>
+          <w:rFonts w:hint="eastAsia"/>
+        </w:rPr>
+        <w:t>、ファン対象の</w:t>
+      </w:r>
+      <w:r>
+        <w:rPr>
+          <w:rFonts w:hint="eastAsia"/>
+        </w:rPr>
+        <w:t>外見を評価する「外見的魅力」</w:t>
+      </w:r>
+      <w:r>
+        <w:rPr>
+          <w:rFonts w:hint="eastAsia"/>
+        </w:rPr>
+        <w:t>、ファン対象</w:t>
+      </w:r>
+      <w:r>
+        <w:rPr>
+          <w:rFonts w:hint="eastAsia"/>
+        </w:rPr>
+        <w:t>を目標としたり、共通点を見出していたりする「目標・共感・同一視」</w:t>
+      </w:r>
+      <w:r>
+        <w:rPr>
+          <w:rFonts w:hint="eastAsia"/>
+        </w:rPr>
+        <w:t>、フ</w:t>
+      </w:r>
+      <w:r>
+        <w:rPr>
+          <w:rFonts w:hint="eastAsia"/>
+        </w:rPr>
+        <w:t>ァンとの関わり</w:t>
+      </w:r>
+      <w:r>
+        <w:rPr>
+          <w:rFonts w:hint="eastAsia"/>
+        </w:rPr>
+        <w:t>を示す</w:t>
+      </w:r>
+      <w:r>
+        <w:rPr>
+          <w:rFonts w:hint="eastAsia"/>
+        </w:rPr>
+        <w:t>「ファン・コミュニケーション」</w:t>
+      </w:r>
+      <w:r>
+        <w:rPr>
+          <w:rFonts w:hint="eastAsia"/>
+        </w:rPr>
+        <w:t>、</w:t>
+      </w:r>
+      <w:r>
+        <w:rPr>
+          <w:rFonts w:hint="eastAsia"/>
+        </w:rPr>
+        <w:t>流行に流されている</w:t>
+      </w:r>
+      <w:r>
+        <w:rPr>
+          <w:rFonts w:hint="eastAsia"/>
+        </w:rPr>
+        <w:t>ことを示す</w:t>
+      </w:r>
+      <w:r>
+        <w:rPr>
+          <w:rFonts w:hint="eastAsia"/>
+        </w:rPr>
+        <w:t>「流行への同調」</w:t>
+      </w:r>
+      <w:r>
+        <w:rPr>
+          <w:rFonts w:hint="eastAsia"/>
+        </w:rPr>
+        <w:t>の</w:t>
+      </w:r>
+      <w:r>
+        <w:rPr>
+          <w:rFonts w:hint="eastAsia"/>
+        </w:rPr>
+        <w:t>6</w:t>
+      </w:r>
+      <w:r>
+        <w:rPr>
+          <w:rFonts w:hint="eastAsia"/>
+        </w:rPr>
+        <w:t>因子が抽出された。ファン行動では、ファン対象の出ているテレビは必ず見る、</w:t>
+      </w:r>
+      <w:r>
+        <w:rPr>
+          <w:rFonts w:hint="eastAsia"/>
+        </w:rPr>
+        <w:t>ファン対象の作品は必ず買うなど</w:t>
+      </w:r>
+      <w:r>
+        <w:rPr>
+          <w:rFonts w:hint="eastAsia"/>
+        </w:rPr>
+        <w:t>一般的なファン行動</w:t>
+      </w:r>
+      <w:r>
+        <w:rPr>
+          <w:rFonts w:hint="eastAsia"/>
+        </w:rPr>
+        <w:t>を示す「一般的ファン行動」、ファンレターを書く、プレゼントを贈るなど積極的なファン行動を示す「積極的ファン行動」の</w:t>
+      </w:r>
+      <w:r>
+        <w:rPr>
+          <w:rFonts w:hint="eastAsia"/>
+        </w:rPr>
+        <w:t>2</w:t>
+      </w:r>
+      <w:r>
+        <w:rPr>
+          <w:rFonts w:hint="eastAsia"/>
+        </w:rPr>
+        <w:t>因子が抽出された。</w:t>
+      </w:r>
+    </w:p>
     <w:p>
       <w:pPr>
         <w:rPr>
@@ -1359,6 +1792,303 @@
         </w:rPr>
         <w:t xml:space="preserve">　</w:t>
       </w:r>
+      <w:r>
+        <w:rPr>
+          <w:rFonts w:hint="eastAsia"/>
+        </w:rPr>
+        <w:t>川上（</w:t>
+      </w:r>
+      <w:r>
+        <w:rPr>
+          <w:rFonts w:hint="eastAsia"/>
+        </w:rPr>
+        <w:t>2005</w:t>
+      </w:r>
+      <w:r>
+        <w:rPr>
+          <w:rFonts w:hint="eastAsia"/>
+        </w:rPr>
+        <w:t>）では、思春期・青年期のファン心理を</w:t>
+      </w:r>
+      <w:r>
+        <w:rPr>
+          <w:rFonts w:hint="eastAsia"/>
+        </w:rPr>
+        <w:t>する</w:t>
+      </w:r>
+      <w:r>
+        <w:rPr>
+          <w:rFonts w:hint="eastAsia"/>
+        </w:rPr>
+        <w:t>ため、中学校と高等学校の生徒を対象に「好きな対象への気持ち」について調査を行った。</w:t>
+      </w:r>
+      <w:r>
+        <w:rPr>
+          <w:rFonts w:hint="eastAsia"/>
+        </w:rPr>
+        <w:t>ファン心理は、「なりたい対象への気持ち」、「人生、生活への被影響感・生きがい</w:t>
+      </w:r>
+      <w:r>
+        <w:rPr>
+          <w:rFonts w:hint="eastAsia"/>
+        </w:rPr>
+        <w:t>/</w:t>
+      </w:r>
+      <w:r>
+        <w:rPr>
+          <w:rFonts w:hint="eastAsia"/>
+        </w:rPr>
+        <w:t>犠牲的好意」、「作品への評価</w:t>
+      </w:r>
+      <w:r>
+        <w:rPr>
+          <w:rFonts w:hint="eastAsia"/>
+        </w:rPr>
+        <w:t>/</w:t>
+      </w:r>
+      <w:r>
+        <w:rPr>
+          <w:rFonts w:hint="eastAsia"/>
+        </w:rPr>
+        <w:t>恒常的な好意」、「恋愛感情様相」、「外見への好意」、「対象への好意を持つもの同士がコミュニケーションを楽しむ気持ち」、「類似性・同一性</w:t>
+      </w:r>
+      <w:r>
+        <w:rPr>
+          <w:rFonts w:hint="eastAsia"/>
+        </w:rPr>
+        <w:t>/</w:t>
+      </w:r>
+      <w:r>
+        <w:rPr>
+          <w:rFonts w:hint="eastAsia"/>
+        </w:rPr>
+        <w:t>人間性への関心」、「私生活への関心」、「流行への同調審」、「流行への反発心</w:t>
+      </w:r>
+      <w:r>
+        <w:rPr>
+          <w:rFonts w:hint="eastAsia"/>
+        </w:rPr>
+        <w:t>/</w:t>
+      </w:r>
+      <w:r>
+        <w:rPr>
+          <w:rFonts w:hint="eastAsia"/>
+        </w:rPr>
+        <w:t>独占願望」</w:t>
+      </w:r>
+      <w:r>
+        <w:rPr>
+          <w:rFonts w:hint="eastAsia"/>
+        </w:rPr>
+        <w:t>の</w:t>
+      </w:r>
+      <w:r>
+        <w:rPr>
+          <w:rFonts w:hint="eastAsia"/>
+        </w:rPr>
+        <w:t>10</w:t>
+      </w:r>
+      <w:r>
+        <w:rPr>
+          <w:rFonts w:hint="eastAsia"/>
+        </w:rPr>
+        <w:t>因子が抽出された。</w:t>
+      </w:r>
+    </w:p>
+    <w:p/>
+    <w:p>
+      <w:pPr>
+        <w:ind w:firstLineChars="100" w:firstLine="210"/>
+      </w:pPr>
+      <w:r>
+        <w:rPr>
+          <w:rFonts w:hint="eastAsia"/>
+        </w:rPr>
+        <w:t>様々なファンに共通する特徴を検討することを目的とした研究</w:t>
+      </w:r>
+      <w:r>
+        <w:rPr>
+          <w:rFonts w:hint="eastAsia"/>
+        </w:rPr>
+        <w:t>は</w:t>
+      </w:r>
+      <w:r>
+        <w:rPr>
+          <w:rFonts w:hint="eastAsia"/>
+        </w:rPr>
+        <w:t>、</w:t>
+      </w:r>
+      <w:r>
+        <w:rPr>
+          <w:rFonts w:hint="eastAsia"/>
+        </w:rPr>
+        <w:t>いずれにおいてもその因子構造は安定していない。</w:t>
+      </w:r>
+      <w:r>
+        <w:rPr>
+          <w:rFonts w:hint="eastAsia"/>
+        </w:rPr>
+        <w:t>その原因は</w:t>
+      </w:r>
+      <w:r>
+        <w:rPr>
+          <w:rFonts w:hint="eastAsia"/>
+        </w:rPr>
+        <w:t>、</w:t>
+      </w:r>
+      <w:r>
+        <w:rPr>
+          <w:rFonts w:hint="eastAsia"/>
+        </w:rPr>
+        <w:t>調査対象の違いとファン対象の定義の違いであると考える。</w:t>
+      </w:r>
+    </w:p>
+    <w:p>
+      <w:pPr>
+        <w:ind w:firstLineChars="100" w:firstLine="210"/>
+      </w:pPr>
+      <w:r>
+        <w:rPr>
+          <w:rFonts w:hint="eastAsia"/>
+        </w:rPr>
+        <w:t>調査対象は、</w:t>
+      </w:r>
+      <w:r>
+        <w:rPr>
+          <w:rFonts w:hint="eastAsia"/>
+        </w:rPr>
+        <w:t>小城（</w:t>
+      </w:r>
+      <w:r>
+        <w:rPr>
+          <w:rFonts w:hint="eastAsia"/>
+        </w:rPr>
+        <w:t>2</w:t>
+      </w:r>
+      <w:r>
+        <w:t>004</w:t>
+      </w:r>
+      <w:r>
+        <w:rPr>
+          <w:rFonts w:hint="eastAsia"/>
+        </w:rPr>
+        <w:t>）では</w:t>
+      </w:r>
+      <w:r>
+        <w:rPr>
+          <w:rFonts w:hint="eastAsia"/>
+        </w:rPr>
+        <w:t>大学生であるのに対し、川上（</w:t>
+      </w:r>
+      <w:r>
+        <w:rPr>
+          <w:rFonts w:hint="eastAsia"/>
+        </w:rPr>
+        <w:t>2005</w:t>
+      </w:r>
+      <w:r>
+        <w:rPr>
+          <w:rFonts w:hint="eastAsia"/>
+        </w:rPr>
+        <w:t>）では中学生や高校生、小城</w:t>
+      </w:r>
+      <w:r>
+        <w:rPr>
+          <w:rFonts w:hint="eastAsia"/>
+        </w:rPr>
+        <w:t>ほか</w:t>
+      </w:r>
+      <w:r>
+        <w:rPr>
+          <w:rFonts w:hint="eastAsia"/>
+        </w:rPr>
+        <w:t>（</w:t>
+      </w:r>
+      <w:r>
+        <w:rPr>
+          <w:rFonts w:hint="eastAsia"/>
+        </w:rPr>
+        <w:t>2010</w:t>
+      </w:r>
+      <w:r>
+        <w:rPr>
+          <w:rFonts w:hint="eastAsia"/>
+        </w:rPr>
+        <w:t>）では大学生と社会人</w:t>
+      </w:r>
+      <w:r>
+        <w:rPr>
+          <w:rFonts w:hint="eastAsia"/>
+        </w:rPr>
+        <w:t>を対象としている</w:t>
+      </w:r>
+      <w:r>
+        <w:rPr>
+          <w:rFonts w:hint="eastAsia"/>
+        </w:rPr>
+        <w:t>。</w:t>
+      </w:r>
+    </w:p>
+    <w:p>
+      <w:pPr>
+        <w:ind w:firstLineChars="100" w:firstLine="210"/>
+      </w:pPr>
+      <w:r>
+        <w:rPr>
+          <w:rFonts w:hint="eastAsia"/>
+        </w:rPr>
+        <w:lastRenderedPageBreak/>
+        <w:t>ファン対象の定義は、</w:t>
+      </w:r>
+      <w:r>
+        <w:rPr>
+          <w:rFonts w:hint="eastAsia"/>
+        </w:rPr>
+        <w:t>小城（</w:t>
+      </w:r>
+      <w:r>
+        <w:rPr>
+          <w:rFonts w:hint="eastAsia"/>
+        </w:rPr>
+        <w:t>2004</w:t>
+      </w:r>
+      <w:r>
+        <w:rPr>
+          <w:rFonts w:hint="eastAsia"/>
+        </w:rPr>
+        <w:t>）では、「マス・メディアを介して知り得るタレント・アーティスト」と定義しているのに対し、小城</w:t>
+      </w:r>
+      <w:r>
+        <w:rPr>
+          <w:rFonts w:hint="eastAsia"/>
+        </w:rPr>
+        <w:t>ほか</w:t>
+      </w:r>
+      <w:r>
+        <w:rPr>
+          <w:rFonts w:hint="eastAsia"/>
+        </w:rPr>
+        <w:t>（</w:t>
+      </w:r>
+      <w:r>
+        <w:rPr>
+          <w:rFonts w:hint="eastAsia"/>
+        </w:rPr>
+        <w:t>2010</w:t>
+      </w:r>
+      <w:r>
+        <w:rPr>
+          <w:rFonts w:hint="eastAsia"/>
+        </w:rPr>
+        <w:t>）では「お気に入りの芸能人」としているなどの違いが見受けられる。</w:t>
+      </w:r>
+    </w:p>
+    <w:p>
+      <w:pPr>
+        <w:rPr>
+          <w:rFonts w:hint="eastAsia"/>
+        </w:rPr>
+      </w:pPr>
     </w:p>
     <w:p/>
     <w:p>
@@ -1415,6 +2145,14 @@
       </w:r>
     </w:p>
     <w:p/>
+    <w:p/>
+    <w:p>
+      <w:pPr>
+        <w:rPr>
+          <w:rFonts w:hint="eastAsia"/>
+        </w:rPr>
+      </w:pPr>
+    </w:p>
     <w:p/>
     <w:p>
       <w:pPr>

--- a/thesis/05_卒業論文・書式（本文）.docx
+++ b/thesis/05_卒業論文・書式（本文）.docx
@@ -68,11 +68,6 @@
       </w:pPr>
     </w:p>
     <w:p>
-      <w:pPr>
-        <w:rPr>
-          <w:rFonts w:hint="eastAsia"/>
-        </w:rPr>
-      </w:pPr>
       <w:r>
         <w:rPr>
           <w:rFonts w:hint="eastAsia"/>
@@ -122,6 +117,12 @@
         <w:rPr>
           <w:rFonts w:hint="eastAsia"/>
         </w:rPr>
+        <w:t>また</w:t>
+      </w:r>
+      <w:r>
+        <w:rPr>
+          <w:rFonts w:hint="eastAsia"/>
+        </w:rPr>
         <w:t>マーケティングの研究においてファンは「超高関与消費者」や「製品熱狂者」に分類され</w:t>
       </w:r>
       <w:r>
@@ -164,13 +165,7 @@
         <w:rPr>
           <w:rFonts w:hint="eastAsia"/>
         </w:rPr>
-        <w:t>片桐</w:t>
-      </w:r>
-      <w:r>
-        <w:rPr>
-          <w:rFonts w:hint="eastAsia"/>
-        </w:rPr>
-        <w:t>（</w:t>
+        <w:t>片桐（</w:t>
       </w:r>
       <w:r>
         <w:t>2020</w:t>
@@ -179,13 +174,7 @@
         <w:rPr>
           <w:rFonts w:hint="eastAsia"/>
         </w:rPr>
-        <w:t>）</w:t>
-      </w:r>
-      <w:r>
-        <w:rPr>
-          <w:rFonts w:hint="eastAsia"/>
-        </w:rPr>
-        <w:t>では、ブランドロイヤリティが形成された顧客にみられる行動と、ファン行動の間には共通したものが多くみられることが文献レビューを通して示されている。</w:t>
+        <w:t>）では、ブランドロイヤリティが形成された顧客にみられる行動と、ファン行動の間には共通したものが多くみられることが文献レビューを通して示されている。</w:t>
       </w:r>
     </w:p>
     <w:p>
@@ -218,8 +207,8 @@
     <w:p>
       <w:pPr>
         <w:sectPr>
-          <w:headerReference w:type="default" r:id="rId7"/>
-          <w:footerReference w:type="default" r:id="rId8"/>
+          <w:headerReference w:type="default" r:id="rId8"/>
+          <w:footerReference w:type="default" r:id="rId9"/>
           <w:pgSz w:w="11906" w:h="16838" w:code="9"/>
           <w:pgMar w:top="1418" w:right="1021" w:bottom="1418" w:left="1021" w:header="851" w:footer="850" w:gutter="0"/>
           <w:cols w:space="425"/>
@@ -274,13 +263,7 @@
         <w:t>章　先行研究のレビュー</w:t>
       </w:r>
     </w:p>
-    <w:p>
-      <w:pPr>
-        <w:rPr>
-          <w:rFonts w:hint="eastAsia"/>
-        </w:rPr>
-      </w:pPr>
-    </w:p>
+    <w:p/>
     <w:p>
       <w:pPr>
         <w:rPr>
@@ -340,67 +323,1046 @@
         <w:rPr>
           <w:rFonts w:hint="eastAsia"/>
         </w:rPr>
+        <w:t xml:space="preserve">　ファンに関する研究は、ファン対象を特定の人物や団体に絞った研究、特定の分野に限らず</w:t>
+      </w:r>
+      <w:r>
+        <w:rPr>
+          <w:rFonts w:hint="eastAsia"/>
+        </w:rPr>
+        <w:t>様々なファンに共通する特徴を検討することを目的とした研究</w:t>
+      </w:r>
+      <w:r>
+        <w:rPr>
+          <w:rFonts w:hint="eastAsia"/>
+        </w:rPr>
+        <w:t>に分けられる。</w:t>
+      </w:r>
+    </w:p>
+    <w:p/>
+    <w:p>
+      <w:pPr>
+        <w:pStyle w:val="ad"/>
+        <w:numPr>
+          <w:ilvl w:val="0"/>
+          <w:numId w:val="1"/>
+        </w:numPr>
+        <w:ind w:leftChars="0"/>
+      </w:pPr>
+      <w:r>
+        <w:rPr>
+          <w:rFonts w:hint="eastAsia"/>
+        </w:rPr>
+        <w:t>ファン対象を特定の人物や団体に絞った研究</w:t>
+      </w:r>
+    </w:p>
+    <w:p/>
+    <w:p>
+      <w:pPr>
+        <w:rPr>
+          <w:rFonts w:hint="eastAsia"/>
+        </w:rPr>
+      </w:pPr>
+      <w:r>
+        <w:rPr>
+          <w:rFonts w:hint="eastAsia"/>
+          <w:highlight w:val="yellow"/>
+        </w:rPr>
+        <w:t>要追記</w:t>
+      </w:r>
+    </w:p>
+    <w:p/>
+    <w:p>
+      <w:pPr>
+        <w:rPr>
+          <w:rFonts w:hint="eastAsia"/>
+        </w:rPr>
+      </w:pPr>
+      <w:r>
+        <w:rPr>
+          <w:rFonts w:hint="eastAsia"/>
+        </w:rPr>
         <w:t xml:space="preserve">　</w:t>
       </w:r>
       <w:r>
         <w:rPr>
           <w:rFonts w:hint="eastAsia"/>
         </w:rPr>
-        <w:t>ファンに関する研究は、ファン対象を特定の人物や団体に絞った研究、特定の分野に限らず</w:t>
-      </w:r>
+        <w:t>スポーツファンの心理についての研究は、</w:t>
+      </w:r>
+      <w:r>
+        <w:rPr>
+          <w:rFonts w:hint="eastAsia"/>
+        </w:rPr>
+        <w:t>プロ野球ファンのファン心理を球団別に比較したもの（小城・広沢</w:t>
+      </w:r>
+      <w:r>
+        <w:rPr>
+          <w:rFonts w:hint="eastAsia"/>
+        </w:rPr>
+        <w:t>,</w:t>
+      </w:r>
+      <w:r>
+        <w:t>2005</w:t>
+      </w:r>
+      <w:r>
+        <w:rPr>
+          <w:rFonts w:hint="eastAsia"/>
+        </w:rPr>
+        <w:t>）や、ファン心理と応援行動、および集団所属意識の構造を明らかにすることを目的としたもの（広沢ほか</w:t>
+      </w:r>
+      <w:r>
+        <w:rPr>
+          <w:rFonts w:hint="eastAsia"/>
+        </w:rPr>
+        <w:t>,</w:t>
+      </w:r>
+      <w:r>
+        <w:t>2006</w:t>
+      </w:r>
+      <w:r>
+        <w:rPr>
+          <w:rFonts w:hint="eastAsia"/>
+        </w:rPr>
+        <w:t>）、</w:t>
+      </w:r>
+      <w:r>
+        <w:rPr>
+          <w:rFonts w:hint="eastAsia"/>
+        </w:rPr>
+        <w:t>プロサッカーとプロ野球ファンを対象にした応援しているチームに対する誇りを検証したもの</w:t>
+      </w:r>
+      <w:r>
+        <w:rPr>
+          <w:rFonts w:hint="eastAsia"/>
+        </w:rPr>
+        <w:t>（吉田ほか</w:t>
+      </w:r>
+      <w:r>
+        <w:rPr>
+          <w:rFonts w:hint="eastAsia"/>
+        </w:rPr>
+        <w:t>,</w:t>
+      </w:r>
+      <w:r>
+        <w:t>2017</w:t>
+      </w:r>
+      <w:r>
+        <w:rPr>
+          <w:rFonts w:hint="eastAsia"/>
+        </w:rPr>
+        <w:t>）</w:t>
+      </w:r>
+      <w:r>
+        <w:rPr>
+          <w:rFonts w:hint="eastAsia"/>
+        </w:rPr>
+        <w:t>などがある。</w:t>
+      </w:r>
+      <w:r>
+        <w:rPr>
+          <w:rFonts w:hint="eastAsia"/>
+        </w:rPr>
+        <w:t>これらの研究は特定の人物や団体のファン特有のものなのか、</w:t>
+      </w:r>
+      <w:r>
+        <w:rPr>
+          <w:rFonts w:hint="eastAsia"/>
+        </w:rPr>
+        <w:t>他のファンに対しても同様に起こる現象であるのかを検証する必要がある。</w:t>
+      </w:r>
+    </w:p>
+    <w:p/>
+    <w:p>
+      <w:pPr>
+        <w:rPr>
+          <w:rFonts w:hint="eastAsia"/>
+        </w:rPr>
+      </w:pPr>
+    </w:p>
+    <w:p>
+      <w:pPr>
+        <w:pStyle w:val="ad"/>
+        <w:numPr>
+          <w:ilvl w:val="0"/>
+          <w:numId w:val="1"/>
+        </w:numPr>
+        <w:ind w:leftChars="0"/>
+      </w:pPr>
       <w:r>
         <w:rPr>
           <w:rFonts w:hint="eastAsia"/>
         </w:rPr>
         <w:t>様々なファンに共通する特徴を検討することを目的とした研究</w:t>
       </w:r>
-      <w:r>
-        <w:rPr>
-          <w:rFonts w:hint="eastAsia"/>
-        </w:rPr>
-        <w:t>に分けられる。</w:t>
-      </w:r>
-    </w:p>
-    <w:p/>
-    <w:p>
-      <w:pPr>
-        <w:rPr>
-          <w:rFonts w:hint="eastAsia"/>
-        </w:rPr>
-      </w:pPr>
-    </w:p>
-    <w:p/>
-    <w:p/>
-    <w:p/>
-    <w:p/>
-    <w:p/>
-    <w:p/>
-    <w:p/>
-    <w:p/>
-    <w:p>
-      <w:pPr>
-        <w:sectPr>
-          <w:headerReference w:type="default" r:id="rId9"/>
-          <w:pgSz w:w="11906" w:h="16838" w:code="9"/>
-          <w:pgMar w:top="1418" w:right="1021" w:bottom="1418" w:left="1021" w:header="851" w:footer="850" w:gutter="0"/>
-          <w:cols w:space="425"/>
-          <w:docGrid w:type="lines" w:linePitch="360"/>
-        </w:sectPr>
-      </w:pPr>
-    </w:p>
-    <w:p>
-      <w:pPr>
-        <w:jc w:val="center"/>
-        <w:rPr>
-          <w:b/>
-          <w:sz w:val="24"/>
-          <w:szCs w:val="24"/>
-        </w:rPr>
-      </w:pPr>
-    </w:p>
-    <w:p>
-      <w:pPr>
-        <w:jc w:val="center"/>
+    </w:p>
+    <w:p/>
+    <w:p>
+      <w:pPr>
+        <w:rPr>
+          <w:rFonts w:hint="eastAsia"/>
+          <w:u w:val="single"/>
+        </w:rPr>
+      </w:pPr>
+      <w:r>
+        <w:rPr>
+          <w:rFonts w:hint="eastAsia"/>
+          <w:u w:val="single"/>
+        </w:rPr>
+        <w:t>小城のファン心理・ファン行動について研究</w:t>
+      </w:r>
+      <w:r>
+        <w:rPr>
+          <w:u w:val="single"/>
+        </w:rPr>
+        <w:t xml:space="preserve"> </w:t>
+      </w:r>
+    </w:p>
+    <w:p>
+      <w:pPr>
+        <w:ind w:firstLineChars="100" w:firstLine="210"/>
+        <w:rPr>
+          <w:rFonts w:hint="eastAsia"/>
+        </w:rPr>
+      </w:pPr>
+      <w:r>
+        <w:rPr>
+          <w:rFonts w:hint="eastAsia"/>
+        </w:rPr>
+        <w:t>小城はファン心理・ファン行動の構造を理解することを目的に、</w:t>
+      </w:r>
+      <w:r>
+        <w:rPr>
+          <w:rFonts w:hint="eastAsia"/>
+        </w:rPr>
+        <w:t>ファン心理とファン行動</w:t>
+      </w:r>
+      <w:r>
+        <w:rPr>
+          <w:rFonts w:hint="eastAsia"/>
+        </w:rPr>
+        <w:t>の分類を目的とした</w:t>
+      </w:r>
+      <w:r>
+        <w:rPr>
+          <w:rFonts w:hint="eastAsia"/>
+        </w:rPr>
+        <w:t>研究</w:t>
+      </w:r>
+      <w:r>
+        <w:rPr>
+          <w:rFonts w:hint="eastAsia"/>
+        </w:rPr>
+        <w:t>（小城</w:t>
+      </w:r>
+      <w:r>
+        <w:rPr>
+          <w:rFonts w:hint="eastAsia"/>
+        </w:rPr>
+        <w:t>,2004</w:t>
+      </w:r>
+      <w:r>
+        <w:rPr>
+          <w:rFonts w:hint="eastAsia"/>
+        </w:rPr>
+        <w:t>）、ファン対象の職業によるファン心理</w:t>
+      </w:r>
+      <w:r>
+        <w:rPr>
+          <w:rFonts w:hint="eastAsia"/>
+        </w:rPr>
+        <w:t>と</w:t>
+      </w:r>
+      <w:r>
+        <w:rPr>
+          <w:rFonts w:hint="eastAsia"/>
+        </w:rPr>
+        <w:t>ファン行動の比較</w:t>
+      </w:r>
+      <w:r>
+        <w:rPr>
+          <w:rFonts w:hint="eastAsia"/>
+        </w:rPr>
+        <w:t>を行った</w:t>
+      </w:r>
+      <w:r>
+        <w:rPr>
+          <w:rFonts w:hint="eastAsia"/>
+        </w:rPr>
+        <w:t>研究</w:t>
+      </w:r>
+      <w:r>
+        <w:rPr>
+          <w:rFonts w:hint="eastAsia"/>
+        </w:rPr>
+        <w:t>（</w:t>
+      </w:r>
+      <w:r>
+        <w:rPr>
+          <w:rFonts w:hint="eastAsia"/>
+        </w:rPr>
+        <w:t>小城</w:t>
+      </w:r>
+      <w:r>
+        <w:rPr>
+          <w:rFonts w:hint="eastAsia"/>
+        </w:rPr>
+        <w:t>,2005</w:t>
+      </w:r>
+      <w:r>
+        <w:rPr>
+          <w:rFonts w:hint="eastAsia"/>
+        </w:rPr>
+        <w:t>）、性別によるファン心理</w:t>
+      </w:r>
+      <w:r>
+        <w:rPr>
+          <w:rFonts w:hint="eastAsia"/>
+        </w:rPr>
+        <w:t>と</w:t>
+      </w:r>
+      <w:r>
+        <w:rPr>
+          <w:rFonts w:hint="eastAsia"/>
+        </w:rPr>
+        <w:t>ファン行動の比較</w:t>
+      </w:r>
+      <w:r>
+        <w:rPr>
+          <w:rFonts w:hint="eastAsia"/>
+        </w:rPr>
+        <w:t>、</w:t>
+      </w:r>
+      <w:r>
+        <w:rPr>
+          <w:rFonts w:hint="eastAsia"/>
+        </w:rPr>
+        <w:t>ファン層の分類</w:t>
+      </w:r>
+      <w:r>
+        <w:rPr>
+          <w:rFonts w:hint="eastAsia"/>
+        </w:rPr>
+        <w:t>を行った</w:t>
+      </w:r>
+      <w:r>
+        <w:rPr>
+          <w:rFonts w:hint="eastAsia"/>
+        </w:rPr>
+        <w:t>研究</w:t>
+      </w:r>
+      <w:r>
+        <w:rPr>
+          <w:rFonts w:hint="eastAsia"/>
+        </w:rPr>
+        <w:t>（小城，</w:t>
+      </w:r>
+      <w:r>
+        <w:rPr>
+          <w:rFonts w:hint="eastAsia"/>
+        </w:rPr>
+        <w:t>2006</w:t>
+      </w:r>
+      <w:r>
+        <w:rPr>
+          <w:rFonts w:hint="eastAsia"/>
+        </w:rPr>
+        <w:t>）</w:t>
+      </w:r>
+      <w:r>
+        <w:rPr>
+          <w:rFonts w:hint="eastAsia"/>
+        </w:rPr>
+        <w:t>を行った。</w:t>
+      </w:r>
+      <w:r>
+        <w:rPr>
+          <w:rFonts w:hint="eastAsia"/>
+        </w:rPr>
+        <w:t>それ以外にも</w:t>
+      </w:r>
+      <w:r>
+        <w:rPr>
+          <w:rFonts w:hint="eastAsia"/>
+        </w:rPr>
+        <w:t>、</w:t>
+      </w:r>
+      <w:r>
+        <w:rPr>
+          <w:rFonts w:hint="eastAsia"/>
+        </w:rPr>
+        <w:t>スキャンダルに対するファンの反応</w:t>
+      </w:r>
+      <w:r>
+        <w:rPr>
+          <w:rFonts w:hint="eastAsia"/>
+        </w:rPr>
+        <w:t>を調査した</w:t>
+      </w:r>
+      <w:r>
+        <w:rPr>
+          <w:rFonts w:hint="eastAsia"/>
+        </w:rPr>
+        <w:t>研究</w:t>
+      </w:r>
+      <w:r>
+        <w:rPr>
+          <w:rFonts w:hint="eastAsia"/>
+        </w:rPr>
+        <w:t>（小城</w:t>
+      </w:r>
+      <w:r>
+        <w:rPr>
+          <w:rFonts w:hint="eastAsia"/>
+        </w:rPr>
+        <w:t>はか</w:t>
+      </w:r>
+      <w:r>
+        <w:rPr>
+          <w:rFonts w:hint="eastAsia"/>
+        </w:rPr>
+        <w:t>,2010</w:t>
+      </w:r>
+      <w:r>
+        <w:rPr>
+          <w:rFonts w:hint="eastAsia"/>
+        </w:rPr>
+        <w:t>）</w:t>
+      </w:r>
+      <w:r>
+        <w:rPr>
+          <w:rFonts w:hint="eastAsia"/>
+        </w:rPr>
+        <w:t>ファン心理尺度の</w:t>
+      </w:r>
+      <w:r>
+        <w:rPr>
+          <w:rFonts w:hint="eastAsia"/>
+        </w:rPr>
+        <w:t>改定を目的とした</w:t>
+      </w:r>
+      <w:r>
+        <w:rPr>
+          <w:rFonts w:hint="eastAsia"/>
+        </w:rPr>
+        <w:t>研究</w:t>
+      </w:r>
+      <w:r>
+        <w:rPr>
+          <w:rFonts w:hint="eastAsia"/>
+        </w:rPr>
+        <w:t>（小城</w:t>
+      </w:r>
+      <w:r>
+        <w:rPr>
+          <w:rFonts w:hint="eastAsia"/>
+        </w:rPr>
+        <w:t>,2018</w:t>
+      </w:r>
+      <w:r>
+        <w:rPr>
+          <w:rFonts w:hint="eastAsia"/>
+        </w:rPr>
+        <w:t>）</w:t>
+      </w:r>
+      <w:r>
+        <w:rPr>
+          <w:rFonts w:hint="eastAsia"/>
+        </w:rPr>
+        <w:t>も行っている</w:t>
+      </w:r>
+      <w:r>
+        <w:rPr>
+          <w:rFonts w:hint="eastAsia"/>
+        </w:rPr>
+        <w:t>。</w:t>
+      </w:r>
+    </w:p>
+    <w:p>
+      <w:pPr>
+        <w:ind w:firstLineChars="100" w:firstLine="210"/>
+      </w:pPr>
+      <w:r>
+        <w:rPr>
+          <w:rFonts w:hint="eastAsia"/>
+        </w:rPr>
+        <w:t>小城（</w:t>
+      </w:r>
+      <w:r>
+        <w:rPr>
+          <w:rFonts w:hint="eastAsia"/>
+        </w:rPr>
+        <w:t>2004</w:t>
+      </w:r>
+      <w:r>
+        <w:rPr>
+          <w:rFonts w:hint="eastAsia"/>
+        </w:rPr>
+        <w:t>）</w:t>
+      </w:r>
+      <w:r>
+        <w:rPr>
+          <w:rFonts w:hint="eastAsia"/>
+        </w:rPr>
+        <w:t>では</w:t>
+      </w:r>
+      <w:r>
+        <w:t>大学生を対象に調査を実施し</w:t>
+      </w:r>
+      <w:r>
+        <w:rPr>
+          <w:rFonts w:hint="eastAsia"/>
+        </w:rPr>
+        <w:t>、</w:t>
+      </w:r>
+      <w:r>
+        <w:rPr>
+          <w:rFonts w:hint="eastAsia"/>
+        </w:rPr>
+        <w:t>ファン心理</w:t>
+      </w:r>
+      <w:r>
+        <w:rPr>
+          <w:rFonts w:hint="eastAsia"/>
+        </w:rPr>
+        <w:t>がファン対象の作品を評価する</w:t>
+      </w:r>
+      <w:r>
+        <w:rPr>
+          <w:rFonts w:hint="eastAsia"/>
+        </w:rPr>
+        <w:t>「作品の評価」</w:t>
+      </w:r>
+      <w:r>
+        <w:rPr>
+          <w:rFonts w:hint="eastAsia"/>
+        </w:rPr>
+        <w:t>、強い依存・恋愛・嫉妬・奉仕を示す</w:t>
+      </w:r>
+      <w:r>
+        <w:rPr>
+          <w:rFonts w:hint="eastAsia"/>
+        </w:rPr>
+        <w:t>「疑似恋愛感情」</w:t>
+      </w:r>
+      <w:r>
+        <w:rPr>
+          <w:rFonts w:hint="eastAsia"/>
+        </w:rPr>
+        <w:t>、ファン対象の外見を重視する</w:t>
+      </w:r>
+      <w:r>
+        <w:rPr>
+          <w:rFonts w:hint="eastAsia"/>
+        </w:rPr>
+        <w:t>「外見的魅力」</w:t>
+      </w:r>
+      <w:r>
+        <w:rPr>
+          <w:rFonts w:hint="eastAsia"/>
+        </w:rPr>
+        <w:t>、ファン対象と自分を重ねる気持ちを示す</w:t>
+      </w:r>
+      <w:r>
+        <w:rPr>
+          <w:rFonts w:hint="eastAsia"/>
+        </w:rPr>
+        <w:t>「同一視・類似性」</w:t>
+      </w:r>
+      <w:r>
+        <w:rPr>
+          <w:rFonts w:hint="eastAsia"/>
+        </w:rPr>
+        <w:t>、</w:t>
+      </w:r>
+      <w:r>
+        <w:rPr>
+          <w:rFonts w:hint="eastAsia"/>
+        </w:rPr>
+        <w:t>ファン対象が流行している事への同調を示す</w:t>
+      </w:r>
+      <w:r>
+        <w:rPr>
+          <w:rFonts w:hint="eastAsia"/>
+        </w:rPr>
+        <w:t>「流行への同調」</w:t>
+      </w:r>
+      <w:r>
+        <w:rPr>
+          <w:rFonts w:hint="eastAsia"/>
+        </w:rPr>
+        <w:t>、ファン同士の交流を重視する</w:t>
+      </w:r>
+      <w:r>
+        <w:rPr>
+          <w:rFonts w:hint="eastAsia"/>
+        </w:rPr>
+        <w:t>「ファン・コミュニケーション」</w:t>
+      </w:r>
+      <w:r>
+        <w:rPr>
+          <w:rFonts w:hint="eastAsia"/>
+        </w:rPr>
+        <w:t>、ファン対象に対する尊敬の気持ちを示す</w:t>
+      </w:r>
+      <w:r>
+        <w:rPr>
+          <w:rFonts w:hint="eastAsia"/>
+        </w:rPr>
+        <w:t>「尊敬・憧れ」</w:t>
+      </w:r>
+      <w:r>
+        <w:rPr>
+          <w:rFonts w:hint="eastAsia"/>
+        </w:rPr>
+        <w:t>、流行への反発とファン対象の独占を求める</w:t>
+      </w:r>
+      <w:r>
+        <w:rPr>
+          <w:rFonts w:hint="eastAsia"/>
+        </w:rPr>
+        <w:t>「流行への反発・独占」の８</w:t>
+      </w:r>
+      <w:r>
+        <w:rPr>
+          <w:rFonts w:hint="eastAsia"/>
+        </w:rPr>
+        <w:t>因子</w:t>
+      </w:r>
+      <w:r>
+        <w:rPr>
+          <w:rFonts w:hint="eastAsia"/>
+        </w:rPr>
+        <w:t>に分類されることを明らかにした。ファン行動については</w:t>
+      </w:r>
+      <w:r>
+        <w:rPr>
+          <w:rFonts w:hint="eastAsia"/>
+        </w:rPr>
+        <w:t>、メディアを通してファン対象の情報を得る</w:t>
+      </w:r>
+      <w:r>
+        <w:rPr>
+          <w:rFonts w:hint="eastAsia"/>
+        </w:rPr>
+        <w:t>「情報収集」</w:t>
+      </w:r>
+      <w:r>
+        <w:rPr>
+          <w:rFonts w:hint="eastAsia"/>
+        </w:rPr>
+        <w:t>、ファン対象に対する追っかけなどの行動をとる</w:t>
+      </w:r>
+      <w:r>
+        <w:rPr>
+          <w:rFonts w:hint="eastAsia"/>
+        </w:rPr>
+        <w:t>「熱狂行動」</w:t>
+      </w:r>
+      <w:r>
+        <w:rPr>
+          <w:rFonts w:hint="eastAsia"/>
+        </w:rPr>
+        <w:t>、ファン対象の作品の鑑賞と収集を行う</w:t>
+      </w:r>
+      <w:r>
+        <w:rPr>
+          <w:rFonts w:hint="eastAsia"/>
+        </w:rPr>
+        <w:t>「作品の収集・鑑賞」</w:t>
+      </w:r>
+      <w:r>
+        <w:rPr>
+          <w:rFonts w:hint="eastAsia"/>
+        </w:rPr>
+        <w:t>、ファン対象の作品や行動を真似る</w:t>
+      </w:r>
+      <w:r>
+        <w:rPr>
+          <w:rFonts w:hint="eastAsia"/>
+        </w:rPr>
+        <w:t>「模倣行動」</w:t>
+      </w:r>
+      <w:r>
+        <w:rPr>
+          <w:rFonts w:hint="eastAsia"/>
+        </w:rPr>
+        <w:t>、ファン対象の作品を他者に対して勧める</w:t>
+      </w:r>
+      <w:r>
+        <w:rPr>
+          <w:rFonts w:hint="eastAsia"/>
+        </w:rPr>
+        <w:t>「宣伝行動」の</w:t>
+      </w:r>
+      <w:r>
+        <w:rPr>
+          <w:rFonts w:hint="eastAsia"/>
+        </w:rPr>
+        <w:t>5</w:t>
+      </w:r>
+      <w:r>
+        <w:rPr>
+          <w:rFonts w:hint="eastAsia"/>
+        </w:rPr>
+        <w:t>因子に分類</w:t>
+      </w:r>
+      <w:r>
+        <w:rPr>
+          <w:rFonts w:hint="eastAsia"/>
+        </w:rPr>
+        <w:t>した</w:t>
+      </w:r>
+      <w:r>
+        <w:rPr>
+          <w:rFonts w:hint="eastAsia"/>
+        </w:rPr>
+        <w:t>。このファン心理とファン行動の項目は、</w:t>
+      </w:r>
+      <w:r>
+        <w:rPr>
+          <w:rFonts w:hint="eastAsia"/>
+        </w:rPr>
+        <w:t>小城氏の行った一連のファン研究</w:t>
+      </w:r>
+      <w:r>
+        <w:rPr>
+          <w:rFonts w:hint="eastAsia"/>
+        </w:rPr>
+        <w:t>（小城</w:t>
+      </w:r>
+      <w:r>
+        <w:rPr>
+          <w:rFonts w:hint="eastAsia"/>
+        </w:rPr>
+        <w:t>,</w:t>
+      </w:r>
+      <w:r>
+        <w:t>2005,2006</w:t>
+      </w:r>
+      <w:r>
+        <w:rPr>
+          <w:rFonts w:hint="eastAsia"/>
+        </w:rPr>
+        <w:t>）</w:t>
+      </w:r>
+      <w:r>
+        <w:rPr>
+          <w:rFonts w:hint="eastAsia"/>
+        </w:rPr>
+        <w:t>においても用いられた</w:t>
+      </w:r>
+      <w:r>
+        <w:rPr>
+          <w:rFonts w:hint="eastAsia"/>
+        </w:rPr>
+        <w:t>。</w:t>
+      </w:r>
+    </w:p>
+    <w:p>
+      <w:pPr>
+        <w:ind w:firstLineChars="100" w:firstLine="210"/>
+      </w:pPr>
+      <w:r>
+        <w:rPr>
+          <w:rFonts w:hint="eastAsia"/>
+        </w:rPr>
+        <w:t>小城</w:t>
+      </w:r>
+      <w:r>
+        <w:rPr>
+          <w:rFonts w:hint="eastAsia"/>
+        </w:rPr>
+        <w:t>（</w:t>
+      </w:r>
+      <w:r>
+        <w:rPr>
+          <w:rFonts w:hint="eastAsia"/>
+        </w:rPr>
+        <w:t>2005</w:t>
+      </w:r>
+      <w:r>
+        <w:rPr>
+          <w:rFonts w:hint="eastAsia"/>
+        </w:rPr>
+        <w:t>）</w:t>
+      </w:r>
+      <w:r>
+        <w:rPr>
+          <w:rFonts w:hint="eastAsia"/>
+        </w:rPr>
+        <w:t>では、</w:t>
+      </w:r>
+      <w:r>
+        <w:rPr>
+          <w:rFonts w:hint="eastAsia"/>
+        </w:rPr>
+        <w:t>ファン対象の職業</w:t>
+      </w:r>
+      <w:r>
+        <w:rPr>
+          <w:rFonts w:hint="eastAsia"/>
+        </w:rPr>
+        <w:t>を考慮した分析が行われ、</w:t>
+      </w:r>
+      <w:r>
+        <w:rPr>
+          <w:rFonts w:hint="eastAsia"/>
+        </w:rPr>
+        <w:t>ファン対象の職業によってファン心理とファン行動に違いがあることが明らかになった。</w:t>
+      </w:r>
+    </w:p>
+    <w:p>
+      <w:pPr>
+        <w:ind w:firstLineChars="100" w:firstLine="210"/>
+      </w:pPr>
+      <w:r>
+        <w:rPr>
+          <w:rFonts w:hint="eastAsia"/>
+        </w:rPr>
+        <w:t>小城</w:t>
+      </w:r>
+      <w:r>
+        <w:rPr>
+          <w:rFonts w:hint="eastAsia"/>
+        </w:rPr>
+        <w:t>（</w:t>
+      </w:r>
+      <w:r>
+        <w:rPr>
+          <w:rFonts w:hint="eastAsia"/>
+        </w:rPr>
+        <w:t>2006</w:t>
+      </w:r>
+      <w:r>
+        <w:rPr>
+          <w:rFonts w:hint="eastAsia"/>
+        </w:rPr>
+        <w:t>）</w:t>
+      </w:r>
+      <w:r>
+        <w:rPr>
+          <w:rFonts w:hint="eastAsia"/>
+        </w:rPr>
+        <w:t>では、ファン対象</w:t>
+      </w:r>
+      <w:r>
+        <w:rPr>
+          <w:rFonts w:hint="eastAsia"/>
+        </w:rPr>
+        <w:t>の性別と</w:t>
+      </w:r>
+      <w:r>
+        <w:rPr>
+          <w:rFonts w:hint="eastAsia"/>
+        </w:rPr>
+        <w:t>ファン自身の性別</w:t>
+      </w:r>
+      <w:r>
+        <w:rPr>
+          <w:rFonts w:hint="eastAsia"/>
+        </w:rPr>
+        <w:t>について考慮して</w:t>
+      </w:r>
+      <w:r>
+        <w:rPr>
+          <w:rFonts w:hint="eastAsia"/>
+        </w:rPr>
+        <w:t>分析が行われた。その結果、</w:t>
+      </w:r>
+      <w:r>
+        <w:rPr>
+          <w:rFonts w:hint="eastAsia"/>
+        </w:rPr>
+        <w:lastRenderedPageBreak/>
+        <w:t>疑似恋愛感情や外見的魅力</w:t>
+      </w:r>
+      <w:r>
+        <w:rPr>
+          <w:rFonts w:hint="eastAsia"/>
+        </w:rPr>
+        <w:t>の値が</w:t>
+      </w:r>
+      <w:r>
+        <w:rPr>
+          <w:rFonts w:hint="eastAsia"/>
+        </w:rPr>
+        <w:t>、異性がファン対象の場合に高くな</w:t>
+      </w:r>
+      <w:r>
+        <w:rPr>
+          <w:rFonts w:hint="eastAsia"/>
+        </w:rPr>
+        <w:t>る</w:t>
+      </w:r>
+      <w:r>
+        <w:rPr>
+          <w:rFonts w:hint="eastAsia"/>
+        </w:rPr>
+        <w:t>傾向がみられた。このことから、ファン</w:t>
+      </w:r>
+      <w:r>
+        <w:rPr>
+          <w:rFonts w:hint="eastAsia"/>
+        </w:rPr>
+        <w:t>心理</w:t>
+      </w:r>
+      <w:r>
+        <w:rPr>
+          <w:rFonts w:hint="eastAsia"/>
+        </w:rPr>
+        <w:t>には</w:t>
+      </w:r>
+      <w:r>
+        <w:rPr>
+          <w:rFonts w:hint="eastAsia"/>
+        </w:rPr>
+        <w:t>性別によって差が見られる</w:t>
+      </w:r>
+      <w:r>
+        <w:rPr>
+          <w:rFonts w:hint="eastAsia"/>
+        </w:rPr>
+        <w:t>ことが示唆された。</w:t>
+      </w:r>
+    </w:p>
+    <w:p>
+      <w:pPr>
+        <w:ind w:firstLineChars="100" w:firstLine="210"/>
+        <w:rPr>
+          <w:rFonts w:hint="eastAsia"/>
+        </w:rPr>
+      </w:pPr>
+      <w:r>
+        <w:rPr>
+          <w:rFonts w:hint="eastAsia"/>
+        </w:rPr>
+        <w:t>小城ほか（</w:t>
+      </w:r>
+      <w:r>
+        <w:rPr>
+          <w:rFonts w:hint="eastAsia"/>
+        </w:rPr>
+        <w:t>2</w:t>
+      </w:r>
+      <w:r>
+        <w:t>010</w:t>
+      </w:r>
+      <w:r>
+        <w:rPr>
+          <w:rFonts w:hint="eastAsia"/>
+        </w:rPr>
+        <w:t>）では</w:t>
+      </w:r>
+      <w:r>
+        <w:t>大学生および社会人を対象に</w:t>
+      </w:r>
+      <w:r>
+        <w:rPr>
+          <w:rFonts w:hint="eastAsia"/>
+        </w:rPr>
+        <w:t>調査を行</w:t>
+      </w:r>
+      <w:r>
+        <w:rPr>
+          <w:rFonts w:hint="eastAsia"/>
+        </w:rPr>
+        <w:t>った。小城（</w:t>
+      </w:r>
+      <w:r>
+        <w:rPr>
+          <w:rFonts w:hint="eastAsia"/>
+        </w:rPr>
+        <w:t>2</w:t>
+      </w:r>
+      <w:r>
+        <w:t>004</w:t>
+      </w:r>
+      <w:r>
+        <w:rPr>
+          <w:rFonts w:hint="eastAsia"/>
+        </w:rPr>
+        <w:t>）</w:t>
+      </w:r>
+      <w:r>
+        <w:rPr>
+          <w:rFonts w:hint="eastAsia"/>
+        </w:rPr>
+        <w:t>をもとに新たに</w:t>
+      </w:r>
+      <w:r>
+        <w:rPr>
+          <w:rFonts w:hint="eastAsia"/>
+        </w:rPr>
+        <w:t>スキャンダル前後のファン行動を比較するための調査項目を追加した。</w:t>
+      </w:r>
+    </w:p>
+    <w:p>
+      <w:pPr>
+        <w:ind w:firstLineChars="100" w:firstLine="210"/>
+        <w:rPr>
+          <w:rFonts w:hint="eastAsia"/>
+        </w:rPr>
+      </w:pPr>
+    </w:p>
+    <w:p>
+      <w:pPr>
+        <w:rPr>
+          <w:rFonts w:hint="eastAsia"/>
+          <w:u w:val="single"/>
+        </w:rPr>
+      </w:pPr>
+      <w:r>
+        <w:rPr>
+          <w:rFonts w:hint="eastAsia"/>
+          <w:u w:val="single"/>
+        </w:rPr>
+        <w:t>その他の</w:t>
+      </w:r>
+      <w:r>
+        <w:rPr>
+          <w:rFonts w:hint="eastAsia"/>
+          <w:u w:val="single"/>
+        </w:rPr>
+        <w:t>ファン</w:t>
+      </w:r>
+      <w:r>
+        <w:rPr>
+          <w:rFonts w:hint="eastAsia"/>
+          <w:u w:val="single"/>
+        </w:rPr>
+        <w:t>心理・ファン行動についての</w:t>
+      </w:r>
+      <w:r>
+        <w:rPr>
+          <w:rFonts w:hint="eastAsia"/>
+          <w:u w:val="single"/>
+        </w:rPr>
+        <w:t>研究</w:t>
+      </w:r>
+      <w:r>
+        <w:rPr>
+          <w:u w:val="single"/>
+        </w:rPr>
+        <w:t xml:space="preserve"> </w:t>
+      </w:r>
+    </w:p>
+    <w:p/>
+    <w:p>
+      <w:pPr>
+        <w:rPr>
+          <w:rFonts w:hint="eastAsia"/>
+        </w:rPr>
+      </w:pPr>
+      <w:r>
+        <w:rPr>
+          <w:rFonts w:hint="eastAsia"/>
+        </w:rPr>
+        <w:t xml:space="preserve">　</w:t>
+      </w:r>
+    </w:p>
+    <w:p/>
+    <w:p>
+      <w:pPr>
         <w:rPr>
           <w:b/>
           <w:sz w:val="24"/>
@@ -418,7 +1380,61 @@
       </w:r>
       <w:r>
         <w:rPr>
-          <w:rFonts w:hint="eastAsia"/>
+          <w:b/>
+          <w:sz w:val="24"/>
+          <w:szCs w:val="24"/>
+        </w:rPr>
+        <w:t>2</w:t>
+      </w:r>
+      <w:r>
+        <w:rPr>
+          <w:rFonts w:hint="eastAsia"/>
+          <w:b/>
+          <w:sz w:val="24"/>
+          <w:szCs w:val="24"/>
+        </w:rPr>
+        <w:t xml:space="preserve">節　</w:t>
+      </w:r>
+      <w:r>
+        <w:rPr>
+          <w:rFonts w:hint="eastAsia"/>
+          <w:b/>
+          <w:sz w:val="24"/>
+          <w:szCs w:val="24"/>
+        </w:rPr>
+        <w:t>ブランドロイヤリティ</w:t>
+      </w:r>
+      <w:r>
+        <w:rPr>
+          <w:rFonts w:hint="eastAsia"/>
+          <w:b/>
+          <w:sz w:val="24"/>
+          <w:szCs w:val="24"/>
+        </w:rPr>
+        <w:t>に関する研究</w:t>
+      </w:r>
+    </w:p>
+    <w:p/>
+    <w:p/>
+    <w:p>
+      <w:pPr>
+        <w:rPr>
+          <w:b/>
+          <w:sz w:val="24"/>
+          <w:szCs w:val="24"/>
+        </w:rPr>
+      </w:pPr>
+      <w:r>
+        <w:rPr>
+          <w:rFonts w:hint="eastAsia"/>
+          <w:b/>
+          <w:sz w:val="24"/>
+          <w:szCs w:val="24"/>
+        </w:rPr>
+        <w:t>第</w:t>
+      </w:r>
+      <w:r>
+        <w:rPr>
           <w:b/>
           <w:sz w:val="24"/>
           <w:szCs w:val="24"/>
@@ -432,122 +1448,238 @@
           <w:sz w:val="24"/>
           <w:szCs w:val="24"/>
         </w:rPr>
-        <w:t>章　仮説の設定</w:t>
-      </w:r>
-    </w:p>
-    <w:p/>
-    <w:p>
-      <w:r>
-        <w:rPr>
-          <w:rFonts w:hint="eastAsia"/>
-        </w:rPr>
-        <w:t xml:space="preserve">　</w:t>
-      </w:r>
-    </w:p>
-    <w:p/>
-    <w:p/>
-    <w:p>
-      <w:pPr>
-        <w:rPr>
-          <w:b/>
-          <w:sz w:val="24"/>
-          <w:szCs w:val="24"/>
-        </w:rPr>
-      </w:pPr>
-      <w:r>
-        <w:rPr>
-          <w:rFonts w:hint="eastAsia"/>
-          <w:b/>
-          <w:sz w:val="24"/>
-          <w:szCs w:val="24"/>
-        </w:rPr>
-        <w:t>第</w:t>
-      </w:r>
-      <w:r>
-        <w:rPr>
-          <w:rFonts w:hint="eastAsia"/>
-          <w:b/>
-          <w:sz w:val="24"/>
-          <w:szCs w:val="24"/>
-        </w:rPr>
+        <w:t xml:space="preserve">節　</w:t>
+      </w:r>
+      <w:r>
+        <w:rPr>
+          <w:rFonts w:hint="eastAsia"/>
+          <w:b/>
+          <w:sz w:val="24"/>
+          <w:szCs w:val="24"/>
+        </w:rPr>
+        <w:t>ブランドロイヤリティとファンに関する研究</w:t>
+      </w:r>
+    </w:p>
+    <w:p/>
+    <w:p>
+      <w:pPr>
+        <w:ind w:firstLineChars="100" w:firstLine="210"/>
+      </w:pPr>
+      <w:r>
+        <w:rPr>
+          <w:rFonts w:hint="eastAsia"/>
+        </w:rPr>
+        <w:t>ブランドロイヤ</w:t>
+      </w:r>
+      <w:r>
+        <w:rPr>
+          <w:rFonts w:hint="eastAsia"/>
+        </w:rPr>
+        <w:t>リ</w:t>
+      </w:r>
+      <w:r>
+        <w:rPr>
+          <w:rFonts w:hint="eastAsia"/>
+        </w:rPr>
+        <w:t>ティとファンに関する研究は、文献レビューを通してファン感情とブランドロイヤリティの関連性を検討したもの（片桐</w:t>
+      </w:r>
+      <w:r>
+        <w:rPr>
+          <w:rFonts w:hint="eastAsia"/>
+        </w:rPr>
+        <w:t>,</w:t>
+      </w:r>
+      <w:r>
+        <w:t>2020</w:t>
+      </w:r>
+      <w:r>
+        <w:rPr>
+          <w:rFonts w:hint="eastAsia"/>
+        </w:rPr>
+        <w:t>）、</w:t>
+      </w:r>
+      <w:r>
+        <w:rPr>
+          <w:rFonts w:hint="eastAsia"/>
+        </w:rPr>
+        <w:t>JCSI</w:t>
+      </w:r>
+      <w:r>
+        <w:rPr>
+          <w:rFonts w:hint="eastAsia"/>
+        </w:rPr>
+        <w:t>の枠組みを用いてプロ野球ファンのロイヤルティ形成に関する因果モデルの構築を目的としたもの（田中</w:t>
+      </w:r>
+      <w:r>
+        <w:rPr>
+          <w:rFonts w:hint="eastAsia"/>
+        </w:rPr>
+        <w:t>,</w:t>
+      </w:r>
+      <w:r>
+        <w:t>2021</w:t>
+      </w:r>
+      <w:r>
+        <w:rPr>
+          <w:rFonts w:hint="eastAsia"/>
+        </w:rPr>
+        <w:t>）、プロ野球チームごとの顧客満足度を比較したもの（鈴木</w:t>
+      </w:r>
+      <w:r>
+        <w:rPr>
+          <w:rFonts w:hint="eastAsia"/>
+        </w:rPr>
+        <w:t>,</w:t>
+      </w:r>
+      <w:r>
+        <w:t>2021</w:t>
+      </w:r>
+      <w:r>
+        <w:rPr>
+          <w:rFonts w:hint="eastAsia"/>
+        </w:rPr>
+        <w:t>）などがある。</w:t>
+      </w:r>
+    </w:p>
+    <w:p>
+      <w:pPr>
+        <w:ind w:firstLineChars="100" w:firstLine="210"/>
+      </w:pPr>
+      <w:r>
+        <w:rPr>
+          <w:rFonts w:hint="eastAsia"/>
+        </w:rPr>
+        <w:t>片桐（</w:t>
+      </w:r>
+      <w:r>
+        <w:rPr>
+          <w:rFonts w:hint="eastAsia"/>
+        </w:rPr>
+        <w:t>2</w:t>
+      </w:r>
+      <w:r>
+        <w:t>020</w:t>
+      </w:r>
+      <w:r>
+        <w:rPr>
+          <w:rFonts w:hint="eastAsia"/>
+        </w:rPr>
+        <w:t>）では</w:t>
+      </w:r>
+      <w:r>
+        <w:rPr>
+          <w:rFonts w:hint="eastAsia"/>
+        </w:rPr>
+        <w:t>ファンを対象に行っている研究と、ブランドロイヤリティを扱った研究を総括し</w:t>
+      </w:r>
+      <w:r>
+        <w:rPr>
+          <w:rFonts w:hint="eastAsia"/>
+        </w:rPr>
+        <w:t>て</w:t>
+      </w:r>
+      <w:r>
+        <w:rPr>
+          <w:rFonts w:hint="eastAsia"/>
+        </w:rPr>
+        <w:t>レビュー</w:t>
+      </w:r>
+      <w:r>
+        <w:rPr>
+          <w:rFonts w:hint="eastAsia"/>
+        </w:rPr>
+        <w:t>し、</w:t>
+      </w:r>
+      <w:r>
+        <w:rPr>
+          <w:rFonts w:hint="eastAsia"/>
+        </w:rPr>
+        <w:t>ロイヤリティの感情面として愛着が重要な側面として機能していること</w:t>
+      </w:r>
+      <w:r>
+        <w:rPr>
+          <w:rFonts w:hint="eastAsia"/>
+        </w:rPr>
+        <w:t>、また</w:t>
+      </w:r>
+      <w:r>
+        <w:rPr>
+          <w:rFonts w:hint="eastAsia"/>
+        </w:rPr>
+        <w:t>ロイヤリティの高い行動として挙げられる行動と、ファン行動は共通したものが多く見られ</w:t>
+      </w:r>
+      <w:r>
+        <w:rPr>
+          <w:rFonts w:hint="eastAsia"/>
+        </w:rPr>
+        <w:t>ることを示唆した</w:t>
+      </w:r>
+      <w:r>
+        <w:rPr>
+          <w:rFonts w:hint="eastAsia"/>
+        </w:rPr>
+        <w:t>。</w:t>
+      </w:r>
+    </w:p>
+    <w:p>
+      <w:pPr>
+        <w:ind w:firstLineChars="100" w:firstLine="210"/>
+      </w:pPr>
+      <w:r>
+        <w:rPr>
+          <w:rFonts w:hint="eastAsia"/>
+        </w:rPr>
+        <w:t>田中（</w:t>
+      </w:r>
+      <w:r>
+        <w:rPr>
+          <w:rFonts w:hint="eastAsia"/>
+        </w:rPr>
+        <w:t>2</w:t>
+      </w:r>
+      <w:r>
+        <w:t>0</w:t>
+      </w:r>
+      <w:r>
+        <w:rPr>
+          <w:rFonts w:hint="eastAsia"/>
+        </w:rPr>
+        <w:t>2</w:t>
+      </w:r>
+      <w:r>
         <w:t>1</w:t>
       </w:r>
       <w:r>
         <w:rPr>
           <w:rFonts w:hint="eastAsia"/>
-          <w:b/>
-          <w:sz w:val="24"/>
-          <w:szCs w:val="24"/>
-        </w:rPr>
-        <w:t>節　○○○に関する仮説</w:t>
-      </w:r>
-    </w:p>
-    <w:p>
-      <w:pPr>
-        <w:rPr>
-          <w:b/>
-          <w:sz w:val="24"/>
-          <w:szCs w:val="24"/>
-        </w:rPr>
-      </w:pPr>
-    </w:p>
-    <w:p>
-      <w:r>
-        <w:rPr>
-          <w:rFonts w:hint="eastAsia"/>
-        </w:rPr>
-        <w:t xml:space="preserve">　</w:t>
-      </w:r>
-    </w:p>
-    <w:p/>
-    <w:p/>
-    <w:p>
-      <w:pPr>
-        <w:rPr>
-          <w:b/>
-          <w:sz w:val="24"/>
-          <w:szCs w:val="24"/>
-        </w:rPr>
-      </w:pPr>
-      <w:r>
-        <w:rPr>
-          <w:rFonts w:hint="eastAsia"/>
-          <w:b/>
-          <w:sz w:val="24"/>
-          <w:szCs w:val="24"/>
-        </w:rPr>
-        <w:t>第</w:t>
-      </w:r>
-      <w:r>
-        <w:rPr>
-          <w:rFonts w:hint="eastAsia"/>
-          <w:b/>
-          <w:sz w:val="24"/>
-          <w:szCs w:val="24"/>
-        </w:rPr>
-        <w:t>2</w:t>
-      </w:r>
-      <w:r>
-        <w:rPr>
-          <w:rFonts w:hint="eastAsia"/>
-          <w:b/>
-          <w:sz w:val="24"/>
-          <w:szCs w:val="24"/>
-        </w:rPr>
-        <w:t>節　△△△に関する仮説</w:t>
-      </w:r>
-    </w:p>
-    <w:p>
-      <w:pPr>
-        <w:rPr>
-          <w:b/>
-          <w:sz w:val="24"/>
-          <w:szCs w:val="24"/>
-        </w:rPr>
-      </w:pPr>
-    </w:p>
-    <w:p/>
-    <w:p/>
+        </w:rPr>
+        <w:t>）は</w:t>
+      </w:r>
+      <w:r>
+        <w:rPr>
+          <w:rFonts w:hint="eastAsia"/>
+        </w:rPr>
+        <w:t>JCSI</w:t>
+      </w:r>
+      <w:r>
+        <w:rPr>
+          <w:rFonts w:hint="eastAsia"/>
+        </w:rPr>
+        <w:t>の枠組みをファン研究に導入し、</w:t>
+      </w:r>
+      <w:r>
+        <w:rPr>
+          <w:rFonts w:hint="eastAsia"/>
+        </w:rPr>
+        <w:t>再購買意図や推奨行動等、ブランドロイヤリティが形成された顧客にみられる行動が球団ファンにおいても同様に観測されることを</w:t>
+      </w:r>
+      <w:r>
+        <w:rPr>
+          <w:rFonts w:hint="eastAsia"/>
+        </w:rPr>
+        <w:t>示した。</w:t>
+      </w:r>
+    </w:p>
     <w:p/>
     <w:p>
       <w:pPr>
@@ -595,19 +1727,129 @@
           <w:sz w:val="24"/>
           <w:szCs w:val="24"/>
         </w:rPr>
-        <w:t>4</w:t>
-      </w:r>
-      <w:r>
-        <w:rPr>
-          <w:rFonts w:hint="eastAsia"/>
-          <w:b/>
-          <w:sz w:val="24"/>
-          <w:szCs w:val="24"/>
-        </w:rPr>
-        <w:t>章　調査・分析方法</w:t>
-      </w:r>
-    </w:p>
-    <w:p/>
+        <w:t>3</w:t>
+      </w:r>
+      <w:r>
+        <w:rPr>
+          <w:rFonts w:hint="eastAsia"/>
+          <w:b/>
+          <w:sz w:val="24"/>
+          <w:szCs w:val="24"/>
+        </w:rPr>
+        <w:t>章　仮説の設定</w:t>
+      </w:r>
+    </w:p>
+    <w:p/>
+    <w:p>
+      <w:r>
+        <w:rPr>
+          <w:rFonts w:hint="eastAsia"/>
+        </w:rPr>
+        <w:t xml:space="preserve">　</w:t>
+      </w:r>
+    </w:p>
+    <w:p/>
+    <w:p/>
+    <w:p>
+      <w:pPr>
+        <w:rPr>
+          <w:b/>
+          <w:sz w:val="24"/>
+          <w:szCs w:val="24"/>
+        </w:rPr>
+      </w:pPr>
+      <w:r>
+        <w:rPr>
+          <w:rFonts w:hint="eastAsia"/>
+          <w:b/>
+          <w:sz w:val="24"/>
+          <w:szCs w:val="24"/>
+        </w:rPr>
+        <w:t>第</w:t>
+      </w:r>
+      <w:r>
+        <w:rPr>
+          <w:rFonts w:hint="eastAsia"/>
+          <w:b/>
+          <w:sz w:val="24"/>
+          <w:szCs w:val="24"/>
+        </w:rPr>
+        <w:t>1</w:t>
+      </w:r>
+      <w:r>
+        <w:rPr>
+          <w:rFonts w:hint="eastAsia"/>
+          <w:b/>
+          <w:sz w:val="24"/>
+          <w:szCs w:val="24"/>
+        </w:rPr>
+        <w:t>節　○○○に関する仮説</w:t>
+      </w:r>
+    </w:p>
+    <w:p>
+      <w:pPr>
+        <w:rPr>
+          <w:b/>
+          <w:sz w:val="24"/>
+          <w:szCs w:val="24"/>
+        </w:rPr>
+      </w:pPr>
+    </w:p>
+    <w:p>
+      <w:r>
+        <w:rPr>
+          <w:rFonts w:hint="eastAsia"/>
+        </w:rPr>
+        <w:t xml:space="preserve">　</w:t>
+      </w:r>
+    </w:p>
+    <w:p/>
+    <w:p/>
+    <w:p>
+      <w:pPr>
+        <w:rPr>
+          <w:b/>
+          <w:sz w:val="24"/>
+          <w:szCs w:val="24"/>
+        </w:rPr>
+      </w:pPr>
+      <w:r>
+        <w:rPr>
+          <w:rFonts w:hint="eastAsia"/>
+          <w:b/>
+          <w:sz w:val="24"/>
+          <w:szCs w:val="24"/>
+        </w:rPr>
+        <w:t>第</w:t>
+      </w:r>
+      <w:r>
+        <w:rPr>
+          <w:rFonts w:hint="eastAsia"/>
+          <w:b/>
+          <w:sz w:val="24"/>
+          <w:szCs w:val="24"/>
+        </w:rPr>
+        <w:t>2</w:t>
+      </w:r>
+      <w:r>
+        <w:rPr>
+          <w:rFonts w:hint="eastAsia"/>
+          <w:b/>
+          <w:sz w:val="24"/>
+          <w:szCs w:val="24"/>
+        </w:rPr>
+        <w:t>節　△△△に関する仮説</w:t>
+      </w:r>
+    </w:p>
+    <w:p>
+      <w:pPr>
+        <w:rPr>
+          <w:b/>
+          <w:sz w:val="24"/>
+          <w:szCs w:val="24"/>
+        </w:rPr>
+      </w:pPr>
+    </w:p>
     <w:p/>
     <w:p/>
     <w:p/>
@@ -657,16 +1899,16 @@
           <w:sz w:val="24"/>
           <w:szCs w:val="24"/>
         </w:rPr>
-        <w:t>5</w:t>
-      </w:r>
-      <w:r>
-        <w:rPr>
-          <w:rFonts w:hint="eastAsia"/>
-          <w:b/>
-          <w:sz w:val="24"/>
-          <w:szCs w:val="24"/>
-        </w:rPr>
-        <w:t>章　結果</w:t>
+        <w:t>4</w:t>
+      </w:r>
+      <w:r>
+        <w:rPr>
+          <w:rFonts w:hint="eastAsia"/>
+          <w:b/>
+          <w:sz w:val="24"/>
+          <w:szCs w:val="24"/>
+        </w:rPr>
+        <w:t>章　調査・分析方法</w:t>
       </w:r>
     </w:p>
     <w:p/>
@@ -719,16 +1961,16 @@
           <w:sz w:val="24"/>
           <w:szCs w:val="24"/>
         </w:rPr>
-        <w:t>6</w:t>
-      </w:r>
-      <w:r>
-        <w:rPr>
-          <w:rFonts w:hint="eastAsia"/>
-          <w:b/>
-          <w:sz w:val="24"/>
-          <w:szCs w:val="24"/>
-        </w:rPr>
-        <w:t>章　考察</w:t>
+        <w:t>5</w:t>
+      </w:r>
+      <w:r>
+        <w:rPr>
+          <w:rFonts w:hint="eastAsia"/>
+          <w:b/>
+          <w:sz w:val="24"/>
+          <w:szCs w:val="24"/>
+        </w:rPr>
+        <w:t>章　結果</w:t>
       </w:r>
     </w:p>
     <w:p/>
@@ -781,16 +2023,16 @@
           <w:sz w:val="24"/>
           <w:szCs w:val="24"/>
         </w:rPr>
-        <w:t>7</w:t>
-      </w:r>
-      <w:r>
-        <w:rPr>
-          <w:rFonts w:hint="eastAsia"/>
-          <w:b/>
-          <w:sz w:val="24"/>
-          <w:szCs w:val="24"/>
-        </w:rPr>
-        <w:t>章　まとめ</w:t>
+        <w:t>6</w:t>
+      </w:r>
+      <w:r>
+        <w:rPr>
+          <w:rFonts w:hint="eastAsia"/>
+          <w:b/>
+          <w:sz w:val="24"/>
+          <w:szCs w:val="24"/>
+        </w:rPr>
+        <w:t>章　考察</w:t>
       </w:r>
     </w:p>
     <w:p/>
@@ -814,6 +2056,7 @@
         <w:rPr>
           <w:b/>
           <w:sz w:val="24"/>
+          <w:szCs w:val="24"/>
         </w:rPr>
       </w:pPr>
     </w:p>
@@ -823,15 +2066,35 @@
         <w:rPr>
           <w:b/>
           <w:sz w:val="24"/>
-        </w:rPr>
-      </w:pPr>
-      <w:r>
-        <w:rPr>
-          <w:rFonts w:hint="eastAsia"/>
-          <w:b/>
-          <w:sz w:val="24"/>
-        </w:rPr>
-        <w:t>謝辞</w:t>
+          <w:szCs w:val="24"/>
+        </w:rPr>
+      </w:pPr>
+      <w:r>
+        <w:rPr>
+          <w:rFonts w:hint="eastAsia"/>
+          <w:b/>
+          <w:sz w:val="24"/>
+          <w:szCs w:val="24"/>
+        </w:rPr>
+        <w:t>第</w:t>
+      </w:r>
+      <w:r>
+        <w:rPr>
+          <w:rFonts w:hint="eastAsia"/>
+          <w:b/>
+          <w:sz w:val="24"/>
+          <w:szCs w:val="24"/>
+        </w:rPr>
+        <w:t>7</w:t>
+      </w:r>
+      <w:r>
+        <w:rPr>
+          <w:rFonts w:hint="eastAsia"/>
+          <w:b/>
+          <w:sz w:val="24"/>
+          <w:szCs w:val="24"/>
+        </w:rPr>
+        <w:t>章　まとめ</w:t>
       </w:r>
     </w:p>
     <w:p/>
@@ -872,7 +2135,7 @@
           <w:b/>
           <w:sz w:val="24"/>
         </w:rPr>
-        <w:t>参考文献</w:t>
+        <w:t>謝辞</w:t>
       </w:r>
     </w:p>
     <w:p/>
@@ -913,6 +2176,47 @@
           <w:b/>
           <w:sz w:val="24"/>
         </w:rPr>
+        <w:t>参考文献</w:t>
+      </w:r>
+    </w:p>
+    <w:p/>
+    <w:p/>
+    <w:p/>
+    <w:p/>
+    <w:p>
+      <w:pPr>
+        <w:sectPr>
+          <w:headerReference w:type="default" r:id="rId17"/>
+          <w:pgSz w:w="11906" w:h="16838" w:code="9"/>
+          <w:pgMar w:top="1418" w:right="1021" w:bottom="1418" w:left="1021" w:header="851" w:footer="850" w:gutter="0"/>
+          <w:cols w:space="425"/>
+          <w:docGrid w:type="lines" w:linePitch="360"/>
+        </w:sectPr>
+      </w:pPr>
+    </w:p>
+    <w:p>
+      <w:pPr>
+        <w:jc w:val="center"/>
+        <w:rPr>
+          <w:b/>
+          <w:sz w:val="24"/>
+        </w:rPr>
+      </w:pPr>
+    </w:p>
+    <w:p>
+      <w:pPr>
+        <w:jc w:val="center"/>
+        <w:rPr>
+          <w:b/>
+          <w:sz w:val="24"/>
+        </w:rPr>
+      </w:pPr>
+      <w:r>
+        <w:rPr>
+          <w:rFonts w:hint="eastAsia"/>
+          <w:b/>
+          <w:sz w:val="24"/>
+        </w:rPr>
         <w:t>巻末資料</w:t>
       </w:r>
     </w:p>
@@ -924,7 +2228,7 @@
     <w:p/>
     <w:p/>
     <w:sectPr>
-      <w:headerReference w:type="default" r:id="rId17"/>
+      <w:headerReference w:type="default" r:id="rId18"/>
       <w:pgSz w:w="11906" w:h="16838" w:code="9"/>
       <w:pgMar w:top="1418" w:right="1021" w:bottom="1418" w:left="1021" w:header="851" w:footer="850" w:gutter="0"/>
       <w:cols w:space="425"/>
@@ -1391,6 +2695,103 @@
 </w:hdr>
 </file>
 
+<file path=word/numbering.xml><?xml version="1.0" encoding="utf-8"?>
+<w:numbering xmlns:wpc="http://schemas.microsoft.com/office/word/2010/wordprocessingCanvas" xmlns:cx="http://schemas.microsoft.com/office/drawing/2014/chartex" xmlns:cx1="http://schemas.microsoft.com/office/drawing/2015/9/8/chartex" xmlns:cx2="http://schemas.microsoft.com/office/drawing/2015/10/21/chartex" xmlns:cx3="http://schemas.microsoft.com/office/drawing/2016/5/9/chartex" xmlns:cx4="http://schemas.microsoft.com/office/drawing/2016/5/10/chartex" xmlns:cx5="http://schemas.microsoft.com/office/drawing/2016/5/11/chartex" xmlns:cx6="http://schemas.microsoft.com/office/drawing/2016/5/12/chartex" xmlns:cx7="http://schemas.microsoft.com/office/drawing/2016/5/13/chartex" xmlns:cx8="http://schemas.microsoft.com/office/drawing/2016/5/14/chartex" xmlns:mc="http://schemas.openxmlformats.org/markup-compatibility/2006" xmlns:aink="http://schemas.microsoft.com/office/drawing/2016/ink" xmlns:am3d="http://schemas.microsoft.com/office/drawing/2017/model3d" xmlns:o="urn:schemas-microsoft-com:office:office" xmlns:r="http://schemas.openxmlformats.org/officeDocument/2006/relationships" xmlns:m="http://schemas.openxmlformats.org/officeDocument/2006/math" xmlns:v="urn:schemas-microsoft-com:vml" xmlns:wp14="http://schemas.microsoft.com/office/word/2010/wordprocessingDrawing" xmlns:wp="http://schemas.openxmlformats.org/drawingml/2006/wordprocessingDrawing" xmlns:w10="urn:schemas-microsoft-com:office:word" xmlns:w="http://schemas.openxmlformats.org/wordprocessingml/2006/main" xmlns:w14="http://schemas.microsoft.com/office/word/2010/wordml" xmlns:w15="http://schemas.microsoft.com/office/word/2012/wordml" xmlns:w16cex="http://schemas.microsoft.com/office/word/2018/wordml/cex" xmlns:w16cid="http://schemas.microsoft.com/office/word/2016/wordml/cid" xmlns:w16="http://schemas.microsoft.com/office/word/2018/wordml" xmlns:w16sdtdh="http://schemas.microsoft.com/office/word/2020/wordml/sdtdatahash" xmlns:w16se="http://schemas.microsoft.com/office/word/2015/wordml/symex" xmlns:wpg="http://schemas.microsoft.com/office/word/2010/wordprocessingGroup" xmlns:wpi="http://schemas.microsoft.com/office/word/2010/wordprocessingInk" xmlns:wne="http://schemas.microsoft.com/office/word/2006/wordml" xmlns:wps="http://schemas.microsoft.com/office/word/2010/wordprocessingShape" mc:Ignorable="w14 w15 w16se w16cid w16 w16cex w16sdtdh wp14">
+  <w:abstractNum w:abstractNumId="0" w15:restartNumberingAfterBreak="0">
+    <w:nsid w:val="5F06430E"/>
+    <w:multiLevelType w:val="hybridMultilevel"/>
+    <w:tmpl w:val="7D64E7FC"/>
+    <w:lvl w:ilvl="0" w:tplc="58BE04B2">
+      <w:start w:val="1"/>
+      <w:numFmt w:val="decimal"/>
+      <w:lvlText w:val="第%1項"/>
+      <w:lvlJc w:val="left"/>
+      <w:pPr>
+        <w:ind w:left="840" w:hanging="840"/>
+      </w:pPr>
+      <w:rPr>
+        <w:rFonts w:hint="default"/>
+      </w:rPr>
+    </w:lvl>
+    <w:lvl w:ilvl="1" w:tplc="04090017" w:tentative="1">
+      <w:start w:val="1"/>
+      <w:numFmt w:val="aiueoFullWidth"/>
+      <w:lvlText w:val="(%2)"/>
+      <w:lvlJc w:val="left"/>
+      <w:pPr>
+        <w:ind w:left="840" w:hanging="420"/>
+      </w:pPr>
+    </w:lvl>
+    <w:lvl w:ilvl="2" w:tplc="04090011" w:tentative="1">
+      <w:start w:val="1"/>
+      <w:numFmt w:val="decimalEnclosedCircle"/>
+      <w:lvlText w:val="%3"/>
+      <w:lvlJc w:val="left"/>
+      <w:pPr>
+        <w:ind w:left="1260" w:hanging="420"/>
+      </w:pPr>
+    </w:lvl>
+    <w:lvl w:ilvl="3" w:tplc="0409000F" w:tentative="1">
+      <w:start w:val="1"/>
+      <w:numFmt w:val="decimal"/>
+      <w:lvlText w:val="%4."/>
+      <w:lvlJc w:val="left"/>
+      <w:pPr>
+        <w:ind w:left="1680" w:hanging="420"/>
+      </w:pPr>
+    </w:lvl>
+    <w:lvl w:ilvl="4" w:tplc="04090017" w:tentative="1">
+      <w:start w:val="1"/>
+      <w:numFmt w:val="aiueoFullWidth"/>
+      <w:lvlText w:val="(%5)"/>
+      <w:lvlJc w:val="left"/>
+      <w:pPr>
+        <w:ind w:left="2100" w:hanging="420"/>
+      </w:pPr>
+    </w:lvl>
+    <w:lvl w:ilvl="5" w:tplc="04090011" w:tentative="1">
+      <w:start w:val="1"/>
+      <w:numFmt w:val="decimalEnclosedCircle"/>
+      <w:lvlText w:val="%6"/>
+      <w:lvlJc w:val="left"/>
+      <w:pPr>
+        <w:ind w:left="2520" w:hanging="420"/>
+      </w:pPr>
+    </w:lvl>
+    <w:lvl w:ilvl="6" w:tplc="0409000F" w:tentative="1">
+      <w:start w:val="1"/>
+      <w:numFmt w:val="decimal"/>
+      <w:lvlText w:val="%7."/>
+      <w:lvlJc w:val="left"/>
+      <w:pPr>
+        <w:ind w:left="2940" w:hanging="420"/>
+      </w:pPr>
+    </w:lvl>
+    <w:lvl w:ilvl="7" w:tplc="04090017" w:tentative="1">
+      <w:start w:val="1"/>
+      <w:numFmt w:val="aiueoFullWidth"/>
+      <w:lvlText w:val="(%8)"/>
+      <w:lvlJc w:val="left"/>
+      <w:pPr>
+        <w:ind w:left="3360" w:hanging="420"/>
+      </w:pPr>
+    </w:lvl>
+    <w:lvl w:ilvl="8" w:tplc="04090011" w:tentative="1">
+      <w:start w:val="1"/>
+      <w:numFmt w:val="decimalEnclosedCircle"/>
+      <w:lvlText w:val="%9"/>
+      <w:lvlJc w:val="left"/>
+      <w:pPr>
+        <w:ind w:left="3780" w:hanging="420"/>
+      </w:pPr>
+    </w:lvl>
+  </w:abstractNum>
+  <w:num w:numId="1">
+    <w:abstractNumId w:val="0"/>
+  </w:num>
+</w:numbering>
+</file>
+
 <file path=word/styles.xml><?xml version="1.0" encoding="utf-8"?>
 <w:styles xmlns:mc="http://schemas.openxmlformats.org/markup-compatibility/2006" xmlns:r="http://schemas.openxmlformats.org/officeDocument/2006/relationships" xmlns:w="http://schemas.openxmlformats.org/wordprocessingml/2006/main" xmlns:w14="http://schemas.microsoft.com/office/word/2010/wordml" xmlns:w15="http://schemas.microsoft.com/office/word/2012/wordml" xmlns:w16cex="http://schemas.microsoft.com/office/word/2018/wordml/cex" xmlns:w16cid="http://schemas.microsoft.com/office/word/2016/wordml/cid" xmlns:w16="http://schemas.microsoft.com/office/word/2018/wordml" xmlns:w16sdtdh="http://schemas.microsoft.com/office/word/2020/wordml/sdtdatahash" xmlns:w16se="http://schemas.microsoft.com/office/word/2015/wordml/symex" mc:Ignorable="w14 w15 w16se w16cid w16 w16cex w16sdtdh">
   <w:docDefaults>
@@ -1560,7 +2961,7 @@
     <w:lsdException w:name="Table Web 2" w:semiHidden="1" w:unhideWhenUsed="1"/>
     <w:lsdException w:name="Table Web 3" w:semiHidden="1" w:unhideWhenUsed="1"/>
     <w:lsdException w:name="Balloon Text" w:semiHidden="1" w:unhideWhenUsed="1"/>
-    <w:lsdException w:name="Table Grid" w:semiHidden="1" w:uiPriority="0" w:unhideWhenUsed="1"/>
+    <w:lsdException w:name="Table Grid" w:uiPriority="0"/>
     <w:lsdException w:name="Table Theme" w:semiHidden="1" w:unhideWhenUsed="1"/>
     <w:lsdException w:name="Placeholder Text" w:semiHidden="1"/>
     <w:lsdException w:name="No Spacing" w:uiPriority="1" w:qFormat="1"/>
@@ -1786,7 +3187,7 @@
   <w:style w:type="paragraph" w:default="1" w:styleId="a">
     <w:name w:val="Normal"/>
     <w:qFormat/>
-    <w:rsid w:val="009C05BE"/>
+    <w:rsid w:val="002B7D75"/>
     <w:pPr>
       <w:widowControl w:val="0"/>
       <w:jc w:val="both"/>
@@ -1952,6 +3353,16 @@
         <w:insideV w:val="single" w:sz="4" w:space="0" w:color="auto"/>
       </w:tblBorders>
     </w:tblPr>
+  </w:style>
+  <w:style w:type="paragraph" w:styleId="ad">
+    <w:name w:val="List Paragraph"/>
+    <w:basedOn w:val="a"/>
+    <w:uiPriority w:val="34"/>
+    <w:qFormat/>
+    <w:rsid w:val="006D06F9"/>
+    <w:pPr>
+      <w:ind w:leftChars="400" w:left="840"/>
+    </w:pPr>
   </w:style>
 </w:styles>
 </file>

--- a/thesis/05_卒業論文・書式（本文）.docx
+++ b/thesis/05_卒業論文・書式（本文）.docx
@@ -1214,9 +1214,6 @@
     <w:p>
       <w:pPr>
         <w:ind w:firstLineChars="100" w:firstLine="210"/>
-        <w:rPr>
-          <w:rFonts w:hint="eastAsia"/>
-        </w:rPr>
       </w:pPr>
       <w:r>
         <w:rPr>
@@ -1413,7 +1410,6 @@
     <w:p>
       <w:pPr>
         <w:rPr>
-          <w:rFonts w:hint="eastAsia"/>
           <w:u w:val="single"/>
         </w:rPr>
       </w:pPr>
@@ -1541,7 +1537,19 @@
         <w:rPr>
           <w:rFonts w:hint="eastAsia"/>
         </w:rPr>
-        <w:t>）は､研究２においてこのファン態度尺度を再度因子分析した結果、熱狂」、「目標」、「共感」</w:t>
+        <w:t>）は､研究２においてこのファン態度尺度を再度因子分析した結果、</w:t>
+      </w:r>
+      <w:r>
+        <w:rPr>
+          <w:rFonts w:hint="eastAsia"/>
+        </w:rPr>
+        <w:t>「</w:t>
+      </w:r>
+      <w:r>
+        <w:rPr>
+          <w:rFonts w:hint="eastAsia"/>
+        </w:rPr>
+        <w:t>熱狂」、「目標」、「共感」</w:t>
       </w:r>
       <w:r>
         <w:rPr>
@@ -1781,11 +1789,6 @@
       </w:r>
     </w:p>
     <w:p>
-      <w:pPr>
-        <w:rPr>
-          <w:rFonts w:hint="eastAsia"/>
-        </w:rPr>
-      </w:pPr>
       <w:r>
         <w:rPr>
           <w:rFonts w:hint="eastAsia"/>
@@ -2014,19 +2017,7 @@
         <w:rPr>
           <w:rFonts w:hint="eastAsia"/>
         </w:rPr>
-        <w:t>）では大学生と社会人</w:t>
-      </w:r>
-      <w:r>
-        <w:rPr>
-          <w:rFonts w:hint="eastAsia"/>
-        </w:rPr>
-        <w:t>を対象としている</w:t>
-      </w:r>
-      <w:r>
-        <w:rPr>
-          <w:rFonts w:hint="eastAsia"/>
-        </w:rPr>
-        <w:t>。</w:t>
+        <w:t>）では大学生と社会人を対象としている。</w:t>
       </w:r>
     </w:p>
     <w:p>
@@ -2083,13 +2074,7 @@
         <w:t>）では「お気に入りの芸能人」としているなどの違いが見受けられる。</w:t>
       </w:r>
     </w:p>
-    <w:p>
-      <w:pPr>
-        <w:rPr>
-          <w:rFonts w:hint="eastAsia"/>
-        </w:rPr>
-      </w:pPr>
-    </w:p>
+    <w:p/>
     <w:p/>
     <w:p>
       <w:pPr>
@@ -2146,13 +2131,7 @@
     </w:p>
     <w:p/>
     <w:p/>
-    <w:p>
-      <w:pPr>
-        <w:rPr>
-          <w:rFonts w:hint="eastAsia"/>
-        </w:rPr>
-      </w:pPr>
-    </w:p>
+    <w:p/>
     <w:p/>
     <w:p>
       <w:pPr>
@@ -2276,18 +2255,7 @@
         <w:rPr>
           <w:rFonts w:hint="eastAsia"/>
         </w:rPr>
-        <w:t>）などがある。</w:t>
-      </w:r>
-    </w:p>
-    <w:p>
-      <w:pPr>
-        <w:ind w:firstLineChars="100" w:firstLine="210"/>
-      </w:pPr>
-      <w:r>
-        <w:rPr>
-          <w:rFonts w:hint="eastAsia"/>
-        </w:rPr>
-        <w:t>片桐（</w:t>
+        <w:t>）などがある。片桐（</w:t>
       </w:r>
       <w:r>
         <w:rPr>
@@ -2358,11 +2326,6 @@
         </w:rPr>
         <w:t>。</w:t>
       </w:r>
-    </w:p>
-    <w:p>
-      <w:pPr>
-        <w:ind w:firstLineChars="100" w:firstLine="210"/>
-      </w:pPr>
       <w:r>
         <w:rPr>
           <w:rFonts w:hint="eastAsia"/>
@@ -2650,8 +2613,678 @@
       </w:r>
     </w:p>
     <w:p/>
-    <w:p/>
-    <w:p/>
+    <w:p>
+      <w:pPr>
+        <w:rPr>
+          <w:rFonts w:hint="eastAsia"/>
+        </w:rPr>
+      </w:pPr>
+      <w:r>
+        <w:rPr>
+          <w:rFonts w:hint="eastAsia"/>
+        </w:rPr>
+        <w:t xml:space="preserve">　</w:t>
+      </w:r>
+      <w:r>
+        <w:rPr>
+          <w:rFonts w:hint="eastAsia"/>
+        </w:rPr>
+        <w:t>調査期間及び調査対象者：調査は</w:t>
+      </w:r>
+      <w:r>
+        <w:rPr>
+          <w:rFonts w:hint="eastAsia"/>
+        </w:rPr>
+        <w:t xml:space="preserve"> 20</w:t>
+      </w:r>
+      <w:r>
+        <w:rPr>
+          <w:rFonts w:hint="eastAsia"/>
+        </w:rPr>
+        <w:t>2</w:t>
+      </w:r>
+      <w:r>
+        <w:t>1</w:t>
+      </w:r>
+      <w:r>
+        <w:rPr>
+          <w:rFonts w:hint="eastAsia"/>
+        </w:rPr>
+        <w:t xml:space="preserve"> </w:t>
+      </w:r>
+      <w:r>
+        <w:rPr>
+          <w:rFonts w:hint="eastAsia"/>
+        </w:rPr>
+        <w:t>年</w:t>
+      </w:r>
+      <w:r>
+        <w:rPr>
+          <w:rFonts w:hint="eastAsia"/>
+        </w:rPr>
+        <w:t xml:space="preserve"> </w:t>
+      </w:r>
+      <w:r>
+        <w:t>12</w:t>
+      </w:r>
+      <w:r>
+        <w:rPr>
+          <w:rFonts w:hint="eastAsia"/>
+        </w:rPr>
+        <w:t xml:space="preserve"> </w:t>
+      </w:r>
+      <w:r>
+        <w:rPr>
+          <w:rFonts w:hint="eastAsia"/>
+        </w:rPr>
+        <w:t>月に</w:t>
+      </w:r>
+      <w:r>
+        <w:rPr>
+          <w:rFonts w:hint="eastAsia"/>
+        </w:rPr>
+        <w:t>1</w:t>
+      </w:r>
+      <w:r>
+        <w:t>5</w:t>
+      </w:r>
+      <w:r>
+        <w:rPr>
+          <w:rFonts w:hint="eastAsia"/>
+        </w:rPr>
+        <w:t>歳以上の</w:t>
+      </w:r>
+      <w:r>
+        <w:t>10</w:t>
+      </w:r>
+      <w:r>
+        <w:t>000</w:t>
+      </w:r>
+      <w:r>
+        <w:rPr>
+          <w:rFonts w:hint="eastAsia"/>
+        </w:rPr>
+        <w:t>名（男性</w:t>
+      </w:r>
+      <w:r>
+        <w:rPr>
+          <w:rFonts w:hint="eastAsia"/>
+        </w:rPr>
+        <w:t xml:space="preserve"> </w:t>
+      </w:r>
+      <w:r>
+        <w:t>5</w:t>
+      </w:r>
+      <w:r>
+        <w:t>000</w:t>
+      </w:r>
+      <w:r>
+        <w:rPr>
+          <w:rFonts w:hint="eastAsia"/>
+        </w:rPr>
+        <w:t>名，女</w:t>
+      </w:r>
+    </w:p>
+    <w:p>
+      <w:pPr>
+        <w:rPr>
+          <w:rFonts w:hint="eastAsia"/>
+        </w:rPr>
+      </w:pPr>
+      <w:r>
+        <w:rPr>
+          <w:rFonts w:hint="eastAsia"/>
+        </w:rPr>
+        <w:t>性</w:t>
+      </w:r>
+      <w:r>
+        <w:rPr>
+          <w:rFonts w:hint="eastAsia"/>
+        </w:rPr>
+        <w:t xml:space="preserve"> </w:t>
+      </w:r>
+      <w:r>
+        <w:t>5000</w:t>
+      </w:r>
+      <w:r>
+        <w:rPr>
+          <w:rFonts w:hint="eastAsia"/>
+        </w:rPr>
+        <w:t>名，平均年齢</w:t>
+      </w:r>
+      <w:r>
+        <w:rPr>
+          <w:rFonts w:hint="eastAsia"/>
+        </w:rPr>
+        <w:t xml:space="preserve"> </w:t>
+      </w:r>
+      <w:r>
+        <w:rPr>
+          <w:rFonts w:hint="eastAsia"/>
+        </w:rPr>
+        <w:t>歳，</w:t>
+      </w:r>
+      <w:r>
+        <w:rPr>
+          <w:rFonts w:hint="eastAsia"/>
+        </w:rPr>
+        <w:t>SD</w:t>
+      </w:r>
+      <w:r>
+        <w:rPr>
+          <w:rFonts w:hint="eastAsia"/>
+        </w:rPr>
+        <w:t>＝）のうち，ファン対象の有無において“ある”と回答し</w:t>
+      </w:r>
+      <w:r>
+        <w:rPr>
+          <w:rFonts w:hint="eastAsia"/>
+        </w:rPr>
+        <w:t>、ファン対象の職業をミュージシャン、スポーツ選手、俳優、アイドル、お笑いタレントのいずれかと回答した</w:t>
+      </w:r>
+      <w:r>
+        <w:rPr>
+          <w:rFonts w:hint="eastAsia"/>
+        </w:rPr>
+        <w:t xml:space="preserve"> </w:t>
+      </w:r>
+      <w:r>
+        <w:t>2000</w:t>
+      </w:r>
+      <w:r>
+        <w:rPr>
+          <w:rFonts w:hint="eastAsia"/>
+        </w:rPr>
+        <w:t>名（男性</w:t>
+      </w:r>
+      <w:r>
+        <w:rPr>
+          <w:rFonts w:hint="eastAsia"/>
+        </w:rPr>
+        <w:t xml:space="preserve"> </w:t>
+      </w:r>
+      <w:r>
+        <w:rPr>
+          <w:rFonts w:hint="eastAsia"/>
+        </w:rPr>
+        <w:t>1000</w:t>
+      </w:r>
+      <w:r>
+        <w:rPr>
+          <w:rFonts w:hint="eastAsia"/>
+        </w:rPr>
+        <w:t>名，女性</w:t>
+      </w:r>
+      <w:r>
+        <w:rPr>
+          <w:rFonts w:hint="eastAsia"/>
+        </w:rPr>
+        <w:t xml:space="preserve"> </w:t>
+      </w:r>
+      <w:r>
+        <w:rPr>
+          <w:rFonts w:hint="eastAsia"/>
+        </w:rPr>
+        <w:t>1000</w:t>
+      </w:r>
+      <w:r>
+        <w:rPr>
+          <w:rFonts w:hint="eastAsia"/>
+        </w:rPr>
+        <w:t>名，平均年齢</w:t>
+      </w:r>
+      <w:r>
+        <w:rPr>
+          <w:rFonts w:hint="eastAsia"/>
+        </w:rPr>
+        <w:t xml:space="preserve"> </w:t>
+      </w:r>
+      <w:r>
+        <w:rPr>
+          <w:rFonts w:hint="eastAsia"/>
+        </w:rPr>
+        <w:t>歳，</w:t>
+      </w:r>
+      <w:r>
+        <w:rPr>
+          <w:rFonts w:hint="eastAsia"/>
+        </w:rPr>
+        <w:t>SD</w:t>
+      </w:r>
+      <w:r>
+        <w:rPr>
+          <w:rFonts w:hint="eastAsia"/>
+        </w:rPr>
+        <w:t>＝）を対象として調査を実施した</w:t>
+      </w:r>
+      <w:r>
+        <w:rPr>
+          <w:rFonts w:hint="eastAsia"/>
+        </w:rPr>
+        <w:t>。</w:t>
+      </w:r>
+    </w:p>
+    <w:p>
+      <w:pPr>
+        <w:rPr>
+          <w:rFonts w:hint="eastAsia"/>
+        </w:rPr>
+      </w:pPr>
+      <w:r>
+        <w:rPr>
+          <w:rFonts w:hint="eastAsia"/>
+        </w:rPr>
+        <w:t xml:space="preserve">　</w:t>
+      </w:r>
+      <w:r>
+        <w:rPr>
+          <w:rFonts w:hint="eastAsia"/>
+        </w:rPr>
+        <w:t>調査項目：①調査協力者</w:t>
+      </w:r>
+      <w:r>
+        <w:rPr>
+          <w:rFonts w:hint="eastAsia"/>
+        </w:rPr>
+        <w:t>のフ</w:t>
+      </w:r>
+      <w:r>
+        <w:rPr>
+          <w:rFonts w:hint="eastAsia"/>
+        </w:rPr>
+        <w:t>ァン対象の有無を尋ね</w:t>
+      </w:r>
+      <w:r>
+        <w:rPr>
+          <w:rFonts w:hint="eastAsia"/>
+        </w:rPr>
+        <w:t>る</w:t>
+      </w:r>
+      <w:r>
+        <w:rPr>
+          <w:rFonts w:hint="eastAsia"/>
+        </w:rPr>
+        <w:t xml:space="preserve">1 </w:t>
+      </w:r>
+      <w:r>
+        <w:rPr>
+          <w:rFonts w:hint="eastAsia"/>
+        </w:rPr>
+        <w:t>項目</w:t>
+      </w:r>
+      <w:r>
+        <w:rPr>
+          <w:rFonts w:hint="eastAsia"/>
+        </w:rPr>
+        <w:t>、②ファン対象の職業を尋ねる</w:t>
+      </w:r>
+      <w:r>
+        <w:rPr>
+          <w:rFonts w:hint="eastAsia"/>
+        </w:rPr>
+        <w:t>1</w:t>
+      </w:r>
+      <w:r>
+        <w:rPr>
+          <w:rFonts w:hint="eastAsia"/>
+        </w:rPr>
+        <w:t>項目、③</w:t>
+      </w:r>
+      <w:r>
+        <w:rPr>
+          <w:rFonts w:hint="eastAsia"/>
+        </w:rPr>
+        <w:t>ファン心理を具体的に想定してもらうため，対象の個人名または団体名を問う自由記述式の</w:t>
+      </w:r>
+      <w:r>
+        <w:rPr>
+          <w:rFonts w:hint="eastAsia"/>
+        </w:rPr>
+        <w:t xml:space="preserve"> </w:t>
+      </w:r>
+      <w:r>
+        <w:t>1</w:t>
+      </w:r>
+      <w:r>
+        <w:rPr>
+          <w:rFonts w:hint="eastAsia"/>
+        </w:rPr>
+        <w:t>項目</w:t>
+      </w:r>
+      <w:r>
+        <w:rPr>
+          <w:rFonts w:hint="eastAsia"/>
+        </w:rPr>
+        <w:t>、④</w:t>
+      </w:r>
+      <w:r>
+        <w:rPr>
+          <w:rFonts w:hint="eastAsia"/>
+        </w:rPr>
+        <w:t>ファン対象の性別を問う</w:t>
+      </w:r>
+      <w:r>
+        <w:rPr>
+          <w:rFonts w:hint="eastAsia"/>
+        </w:rPr>
+        <w:t>1</w:t>
+      </w:r>
+      <w:r>
+        <w:rPr>
+          <w:rFonts w:hint="eastAsia"/>
+        </w:rPr>
+        <w:t>項目</w:t>
+      </w:r>
+      <w:r>
+        <w:rPr>
+          <w:rFonts w:hint="eastAsia"/>
+        </w:rPr>
+        <w:t>⑤</w:t>
+      </w:r>
+      <w:r>
+        <w:rPr>
+          <w:rFonts w:hint="eastAsia"/>
+        </w:rPr>
+        <w:t>小城（</w:t>
+      </w:r>
+      <w:r>
+        <w:rPr>
+          <w:rFonts w:hint="eastAsia"/>
+        </w:rPr>
+        <w:t>2</w:t>
+      </w:r>
+      <w:r>
+        <w:t>004</w:t>
+      </w:r>
+      <w:r>
+        <w:rPr>
+          <w:rFonts w:hint="eastAsia"/>
+        </w:rPr>
+        <w:t>）にて作成された</w:t>
+      </w:r>
+      <w:r>
+        <w:rPr>
+          <w:rFonts w:hint="eastAsia"/>
+        </w:rPr>
+        <w:t>ファン心理</w:t>
+      </w:r>
+      <w:r>
+        <w:rPr>
+          <w:rFonts w:hint="eastAsia"/>
+        </w:rPr>
+        <w:t>・ファン行動</w:t>
+      </w:r>
+      <w:r>
+        <w:rPr>
+          <w:rFonts w:hint="eastAsia"/>
+        </w:rPr>
+        <w:t>尺度</w:t>
+      </w:r>
+      <w:r>
+        <w:rPr>
+          <w:rFonts w:hint="eastAsia"/>
+        </w:rPr>
+        <w:t>93</w:t>
+      </w:r>
+      <w:r>
+        <w:rPr>
+          <w:rFonts w:hint="eastAsia"/>
+        </w:rPr>
+        <w:t>項目</w:t>
+      </w:r>
+      <w:r>
+        <w:rPr>
+          <w:rFonts w:hint="eastAsia"/>
+        </w:rPr>
+        <w:t>、久保田（</w:t>
+      </w:r>
+      <w:r>
+        <w:rPr>
+          <w:rFonts w:hint="eastAsia"/>
+        </w:rPr>
+        <w:t>2</w:t>
+      </w:r>
+      <w:r>
+        <w:t>010</w:t>
+      </w:r>
+      <w:r>
+        <w:rPr>
+          <w:rFonts w:hint="eastAsia"/>
+        </w:rPr>
+        <w:t>）にて作成されたロイヤリティ尺度</w:t>
+      </w:r>
+      <w:r>
+        <w:rPr>
+          <w:rFonts w:hint="eastAsia"/>
+        </w:rPr>
+        <w:t>10</w:t>
+      </w:r>
+      <w:r>
+        <w:rPr>
+          <w:rFonts w:hint="eastAsia"/>
+        </w:rPr>
+        <w:t>項目、鈴木（</w:t>
+      </w:r>
+      <w:r>
+        <w:rPr>
+          <w:rFonts w:hint="eastAsia"/>
+        </w:rPr>
+        <w:t>2</w:t>
+      </w:r>
+      <w:r>
+        <w:t>021</w:t>
+      </w:r>
+      <w:r>
+        <w:rPr>
+          <w:rFonts w:hint="eastAsia"/>
+        </w:rPr>
+        <w:t>）にて使用されている応援ロイヤリティ尺度</w:t>
+      </w:r>
+      <w:r>
+        <w:rPr>
+          <w:rFonts w:hint="eastAsia"/>
+        </w:rPr>
+        <w:t>2</w:t>
+      </w:r>
+      <w:r>
+        <w:rPr>
+          <w:rFonts w:hint="eastAsia"/>
+        </w:rPr>
+        <w:t>項目、</w:t>
+      </w:r>
+      <w:r>
+        <w:rPr>
+          <w:rFonts w:hint="eastAsia"/>
+        </w:rPr>
+        <w:t>JCSI</w:t>
+      </w:r>
+      <w:r>
+        <w:rPr>
+          <w:rFonts w:hint="eastAsia"/>
+        </w:rPr>
+        <w:t>と田中（</w:t>
+      </w:r>
+      <w:r>
+        <w:rPr>
+          <w:rFonts w:hint="eastAsia"/>
+        </w:rPr>
+        <w:t>2</w:t>
+      </w:r>
+      <w:r>
+        <w:t>021</w:t>
+      </w:r>
+      <w:r>
+        <w:rPr>
+          <w:rFonts w:hint="eastAsia"/>
+        </w:rPr>
+        <w:t>）を参考に筆者が作成した顧客満足度尺度</w:t>
+      </w:r>
+      <w:r>
+        <w:rPr>
+          <w:rFonts w:hint="eastAsia"/>
+        </w:rPr>
+        <w:t>13</w:t>
+      </w:r>
+      <w:r>
+        <w:rPr>
+          <w:rFonts w:hint="eastAsia"/>
+        </w:rPr>
+        <w:t>項目</w:t>
+      </w:r>
+      <w:r>
+        <w:rPr>
+          <w:rFonts w:hint="eastAsia"/>
+        </w:rPr>
+        <w:t>（“全くあてはまらない”：</w:t>
+      </w:r>
+      <w:r>
+        <w:rPr>
+          <w:rFonts w:hint="eastAsia"/>
+        </w:rPr>
+        <w:t>1</w:t>
+      </w:r>
+      <w:r>
+        <w:rPr>
+          <w:rFonts w:hint="eastAsia"/>
+        </w:rPr>
+        <w:t>～“非常にあてはまる”：</w:t>
+      </w:r>
+      <w:r>
+        <w:rPr>
+          <w:rFonts w:hint="eastAsia"/>
+        </w:rPr>
+        <w:t xml:space="preserve">5 </w:t>
+      </w:r>
+      <w:r>
+        <w:rPr>
+          <w:rFonts w:hint="eastAsia"/>
+        </w:rPr>
+        <w:t>の</w:t>
+      </w:r>
+      <w:r>
+        <w:rPr>
+          <w:rFonts w:hint="eastAsia"/>
+        </w:rPr>
+        <w:t xml:space="preserve"> </w:t>
+      </w:r>
+      <w:r>
+        <w:rPr>
+          <w:rFonts w:hint="eastAsia"/>
+        </w:rPr>
+        <w:t>7</w:t>
+      </w:r>
+      <w:r>
+        <w:rPr>
+          <w:rFonts w:hint="eastAsia"/>
+        </w:rPr>
+        <w:t>件法）の計</w:t>
+      </w:r>
+      <w:r>
+        <w:rPr>
+          <w:rFonts w:hint="eastAsia"/>
+        </w:rPr>
+        <w:t>122</w:t>
+      </w:r>
+      <w:r>
+        <w:rPr>
+          <w:rFonts w:hint="eastAsia"/>
+        </w:rPr>
+        <w:t>項目から構</w:t>
+      </w:r>
+      <w:r>
+        <w:rPr>
+          <w:rFonts w:hint="eastAsia"/>
+        </w:rPr>
+        <w:t xml:space="preserve"> </w:t>
+      </w:r>
+      <w:r>
+        <w:rPr>
+          <w:rFonts w:hint="eastAsia"/>
+        </w:rPr>
+        <w:t>成された。</w:t>
+      </w:r>
+    </w:p>
+    <w:p>
+      <w:r>
+        <w:rPr>
+          <w:rFonts w:hint="eastAsia"/>
+        </w:rPr>
+        <w:t>手続き：</w:t>
+      </w:r>
+      <w:r>
+        <w:rPr>
+          <w:rFonts w:hint="eastAsia"/>
+        </w:rPr>
+        <w:t>調査</w:t>
+      </w:r>
+      <w:r>
+        <w:rPr>
+          <w:rFonts w:hint="eastAsia"/>
+        </w:rPr>
+        <w:t>は</w:t>
+      </w:r>
+      <w:r>
+        <w:rPr>
+          <w:rFonts w:ascii="Segoe UI" w:hAnsi="Segoe UI" w:cs="Segoe UI"/>
+          <w:color w:val="333333"/>
+          <w:szCs w:val="21"/>
+          <w:shd w:val="clear" w:color="auto" w:fill="FFFFFF"/>
+        </w:rPr>
+        <w:t>アイブリッジ株式会社</w:t>
+      </w:r>
+      <w:r>
+        <w:rPr>
+          <w:rFonts w:hint="eastAsia"/>
+        </w:rPr>
+        <w:t>を通して実施し，</w:t>
+      </w:r>
+      <w:r>
+        <w:rPr>
+          <w:rFonts w:hint="eastAsia"/>
+        </w:rPr>
+        <w:t>統計</w:t>
+      </w:r>
+      <w:r>
+        <w:rPr>
+          <w:rFonts w:hint="eastAsia"/>
+        </w:rPr>
+        <w:t>ソフト</w:t>
+      </w:r>
+      <w:r>
+        <w:rPr>
+          <w:rFonts w:hint="eastAsia"/>
+        </w:rPr>
+        <w:t>R4</w:t>
+      </w:r>
+      <w:r>
+        <w:t>.1.2</w:t>
+      </w:r>
+      <w:r>
+        <w:rPr>
+          <w:rFonts w:hint="eastAsia"/>
+        </w:rPr>
+        <w:t>を用いて，因子分析</w:t>
+      </w:r>
+      <w:r>
+        <w:rPr>
+          <w:rFonts w:hint="eastAsia"/>
+        </w:rPr>
+        <w:t>、構造方程式モデリング、多母集団の同時分析</w:t>
+      </w:r>
+      <w:r>
+        <w:rPr>
+          <w:rFonts w:hint="eastAsia"/>
+        </w:rPr>
+        <w:t>を行った。</w:t>
+      </w:r>
+    </w:p>
+    <w:p>
+      <w:pPr>
+        <w:rPr>
+          <w:rFonts w:hint="eastAsia"/>
+        </w:rPr>
+      </w:pPr>
+    </w:p>
     <w:p/>
     <w:p>
       <w:pPr>

--- a/thesis/05_卒業論文・書式（本文）.docx
+++ b/thesis/05_卒業論文・書式（本文）.docx
@@ -341,6 +341,13 @@
     <w:p/>
     <w:p>
       <w:pPr>
+        <w:rPr>
+          <w:rFonts w:hint="eastAsia"/>
+        </w:rPr>
+      </w:pPr>
+    </w:p>
+    <w:p>
+      <w:pPr>
         <w:pStyle w:val="ad"/>
         <w:numPr>
           <w:ilvl w:val="0"/>
@@ -1105,6 +1112,7 @@
         <w:rPr>
           <w:rFonts w:hint="eastAsia"/>
         </w:rPr>
+        <w:lastRenderedPageBreak/>
         <w:t>小城</w:t>
       </w:r>
       <w:r>
@@ -1153,883 +1161,866 @@
         <w:rPr>
           <w:rFonts w:hint="eastAsia"/>
         </w:rPr>
-        <w:t>分析が行われた。その結果、</w:t>
+        <w:t>分析が行われた。その結果、疑似恋愛感情や外見的魅力</w:t>
+      </w:r>
+      <w:r>
+        <w:rPr>
+          <w:rFonts w:hint="eastAsia"/>
+        </w:rPr>
+        <w:t>の値が</w:t>
+      </w:r>
+      <w:r>
+        <w:rPr>
+          <w:rFonts w:hint="eastAsia"/>
+        </w:rPr>
+        <w:t>、異性がファン対象の場合に高くな</w:t>
+      </w:r>
+      <w:r>
+        <w:rPr>
+          <w:rFonts w:hint="eastAsia"/>
+        </w:rPr>
+        <w:t>る</w:t>
+      </w:r>
+      <w:r>
+        <w:rPr>
+          <w:rFonts w:hint="eastAsia"/>
+        </w:rPr>
+        <w:t>傾向がみられた。このことから、ファン</w:t>
+      </w:r>
+      <w:r>
+        <w:rPr>
+          <w:rFonts w:hint="eastAsia"/>
+        </w:rPr>
+        <w:t>心理</w:t>
+      </w:r>
+      <w:r>
+        <w:rPr>
+          <w:rFonts w:hint="eastAsia"/>
+        </w:rPr>
+        <w:t>には</w:t>
+      </w:r>
+      <w:r>
+        <w:rPr>
+          <w:rFonts w:hint="eastAsia"/>
+        </w:rPr>
+        <w:t>性別によって差が見られる</w:t>
+      </w:r>
+      <w:r>
+        <w:rPr>
+          <w:rFonts w:hint="eastAsia"/>
+        </w:rPr>
+        <w:t>ことが示唆された。</w:t>
+      </w:r>
+    </w:p>
+    <w:p>
+      <w:pPr>
+        <w:ind w:firstLineChars="100" w:firstLine="210"/>
+      </w:pPr>
+      <w:r>
+        <w:rPr>
+          <w:rFonts w:hint="eastAsia"/>
+        </w:rPr>
+        <w:t>小城ほか（</w:t>
+      </w:r>
+      <w:r>
+        <w:rPr>
+          <w:rFonts w:hint="eastAsia"/>
+        </w:rPr>
+        <w:t>2</w:t>
+      </w:r>
+      <w:r>
+        <w:t>010</w:t>
+      </w:r>
+      <w:r>
+        <w:rPr>
+          <w:rFonts w:hint="eastAsia"/>
+        </w:rPr>
+        <w:t>）では</w:t>
+      </w:r>
+      <w:r>
+        <w:t>大学生および社会人を対象に</w:t>
+      </w:r>
+      <w:r>
+        <w:rPr>
+          <w:rFonts w:hint="eastAsia"/>
+        </w:rPr>
+        <w:t>調査を行</w:t>
+      </w:r>
+      <w:r>
+        <w:rPr>
+          <w:rFonts w:hint="eastAsia"/>
+        </w:rPr>
+        <w:t>った。</w:t>
+      </w:r>
+      <w:r>
+        <w:rPr>
+          <w:rFonts w:hint="eastAsia"/>
+        </w:rPr>
+        <w:t>スキャンダル前後の</w:t>
+      </w:r>
+      <w:r>
+        <w:rPr>
+          <w:rFonts w:hint="eastAsia"/>
+        </w:rPr>
+        <w:t>ファン心理・</w:t>
+      </w:r>
+      <w:r>
+        <w:rPr>
+          <w:rFonts w:hint="eastAsia"/>
+        </w:rPr>
+        <w:t>ファン行動</w:t>
+      </w:r>
+      <w:r>
+        <w:rPr>
+          <w:rFonts w:hint="eastAsia"/>
+        </w:rPr>
+        <w:t>の変化を見るため</w:t>
+      </w:r>
+      <w:r>
+        <w:rPr>
+          <w:rFonts w:hint="eastAsia"/>
+        </w:rPr>
+        <w:t>、ファン対象が「不倫」、「麻薬」、「暴行」</w:t>
+      </w:r>
+      <w:r>
+        <w:rPr>
+          <w:rFonts w:hint="eastAsia"/>
+        </w:rPr>
+        <w:t>、「脱税」を行ったスキャンダル場面を提示し、提示前と提示後のファン心理・ファン行動を比較した</w:t>
+      </w:r>
+      <w:r>
+        <w:rPr>
+          <w:rFonts w:hint="eastAsia"/>
+        </w:rPr>
+        <w:t>。</w:t>
+      </w:r>
+      <w:r>
+        <w:rPr>
+          <w:rFonts w:hint="eastAsia"/>
+        </w:rPr>
+        <w:t>ファン心理は、「外見的魅力」、「作品の評価」、「流行への反発・独占」、「尊敬・同一視」、</w:t>
+      </w:r>
+      <w:r>
+        <w:rPr>
+          <w:rFonts w:hint="eastAsia"/>
+        </w:rPr>
+        <w:t>「疑似恋愛感情」、「流行への反発」、「嫌悪」の</w:t>
+      </w:r>
+      <w:r>
+        <w:rPr>
+          <w:rFonts w:hint="eastAsia"/>
+        </w:rPr>
+        <w:t>7</w:t>
+      </w:r>
+      <w:r>
+        <w:rPr>
+          <w:rFonts w:hint="eastAsia"/>
+        </w:rPr>
+        <w:t>因子が抽出された。小城（</w:t>
+      </w:r>
+      <w:r>
+        <w:rPr>
+          <w:rFonts w:hint="eastAsia"/>
+        </w:rPr>
+        <w:t>2</w:t>
+      </w:r>
+      <w:r>
+        <w:t>004</w:t>
+      </w:r>
+      <w:r>
+        <w:rPr>
+          <w:rFonts w:hint="eastAsia"/>
+        </w:rPr>
+        <w:t>）と比較すると新たに「嫌悪」が抽出されるなどの変化がある。その理由として、用いた項目が異なって</w:t>
+      </w:r>
+      <w:r>
+        <w:rPr>
+          <w:rFonts w:hint="eastAsia"/>
+        </w:rPr>
+        <w:t>い</w:t>
+      </w:r>
+      <w:r>
+        <w:rPr>
+          <w:rFonts w:hint="eastAsia"/>
+        </w:rPr>
+        <w:t>ること、ファン対象の定義が違うこと、調査対象者に社会人が含まれていることなどが考えられる。</w:t>
+      </w:r>
+      <w:r>
+        <w:rPr>
+          <w:rFonts w:hint="eastAsia"/>
+        </w:rPr>
+        <w:t>ファン行動は、「本人への接近」、「情報収集・作品鑑賞」、「ファンネットワーク拡大」の</w:t>
+      </w:r>
+      <w:r>
+        <w:rPr>
+          <w:rFonts w:hint="eastAsia"/>
+        </w:rPr>
+        <w:t>3</w:t>
+      </w:r>
+      <w:r>
+        <w:rPr>
+          <w:rFonts w:hint="eastAsia"/>
+        </w:rPr>
+        <w:t>因子が抽出された。</w:t>
+      </w:r>
+      <w:r>
+        <w:rPr>
+          <w:rFonts w:hint="eastAsia"/>
+        </w:rPr>
+        <w:t>「情報収集・作品鑑賞」は小城（</w:t>
+      </w:r>
+      <w:r>
+        <w:rPr>
+          <w:rFonts w:hint="eastAsia"/>
+        </w:rPr>
+        <w:t>2</w:t>
+      </w:r>
+      <w:r>
+        <w:t>004</w:t>
+      </w:r>
+      <w:r>
+        <w:rPr>
+          <w:rFonts w:hint="eastAsia"/>
+        </w:rPr>
+        <w:t>）</w:t>
+      </w:r>
+      <w:r>
+        <w:rPr>
+          <w:rFonts w:hint="eastAsia"/>
+        </w:rPr>
+        <w:t>の「情報収集」、「作品鑑賞」が組み合わさったもので、こ</w:t>
+      </w:r>
+      <w:r>
+        <w:rPr>
+          <w:rFonts w:hint="eastAsia"/>
+        </w:rPr>
+        <w:t>れ</w:t>
+      </w:r>
+      <w:r>
+        <w:rPr>
+          <w:rFonts w:hint="eastAsia"/>
+        </w:rPr>
+        <w:t>は時代や年齢が変わっても変化しないファン行動の要素であることが推測できる。</w:t>
+      </w:r>
+    </w:p>
+    <w:p>
+      <w:pPr>
+        <w:ind w:firstLineChars="100" w:firstLine="210"/>
+      </w:pPr>
+    </w:p>
+    <w:p>
+      <w:pPr>
+        <w:rPr>
+          <w:u w:val="single"/>
+        </w:rPr>
+      </w:pPr>
+      <w:r>
+        <w:rPr>
+          <w:rFonts w:hint="eastAsia"/>
+          <w:u w:val="single"/>
+        </w:rPr>
+        <w:t>その他のファン心理・ファン行動についての研究</w:t>
+      </w:r>
+      <w:r>
+        <w:rPr>
+          <w:u w:val="single"/>
+        </w:rPr>
+        <w:t xml:space="preserve"> </w:t>
+      </w:r>
+    </w:p>
+    <w:p>
+      <w:r>
+        <w:rPr>
+          <w:rFonts w:hint="eastAsia"/>
+        </w:rPr>
+        <w:t xml:space="preserve">　</w:t>
+      </w:r>
+      <w:r>
+        <w:rPr>
+          <w:rFonts w:hint="eastAsia"/>
+        </w:rPr>
+        <w:t>今井ほか（</w:t>
+      </w:r>
+      <w:r>
+        <w:rPr>
+          <w:rFonts w:hint="eastAsia"/>
+        </w:rPr>
+        <w:t>2</w:t>
+      </w:r>
+      <w:r>
+        <w:t>010</w:t>
+      </w:r>
+      <w:r>
+        <w:rPr>
+          <w:rFonts w:hint="eastAsia"/>
+        </w:rPr>
+        <w:t>）ではファン心理の構造を明らかにする</w:t>
+      </w:r>
+      <w:r>
+        <w:rPr>
+          <w:rFonts w:hint="eastAsia"/>
+        </w:rPr>
+        <w:t>ことを目的に、関東圏の大学生を対象に調査を行った。</w:t>
+      </w:r>
+      <w:r>
+        <w:rPr>
+          <w:rFonts w:hint="eastAsia"/>
+        </w:rPr>
+        <w:t>研究</w:t>
+      </w:r>
+      <w:r>
+        <w:rPr>
+          <w:rFonts w:hint="eastAsia"/>
+        </w:rPr>
+        <w:t>1</w:t>
+      </w:r>
+      <w:r>
+        <w:rPr>
+          <w:rFonts w:hint="eastAsia"/>
+        </w:rPr>
+        <w:t>において</w:t>
+      </w:r>
+      <w:r>
+        <w:rPr>
+          <w:rFonts w:hint="eastAsia"/>
+        </w:rPr>
+        <w:t>ファン心理は、</w:t>
+      </w:r>
+      <w:r>
+        <w:rPr>
+          <w:rFonts w:hint="eastAsia"/>
+        </w:rPr>
+        <w:t>ファン対象に対する共感や目標にしたいといった心理を表す「共感因子」、ファン対象に対する強い行為を表す「熱狂因子」、作品への評価や応援していること</w:t>
+      </w:r>
+      <w:r>
+        <w:rPr>
+          <w:rFonts w:hint="eastAsia"/>
+        </w:rPr>
+        <w:t>の表明を表す「応援因子」、自他ともに認めるファンであることを表す「自覚因子」の</w:t>
+      </w:r>
+      <w:r>
+        <w:rPr>
+          <w:rFonts w:hint="eastAsia"/>
+        </w:rPr>
+        <w:t>4</w:t>
+      </w:r>
+      <w:r>
+        <w:rPr>
+          <w:rFonts w:hint="eastAsia"/>
+        </w:rPr>
+        <w:t>因子が抽出された。</w:t>
+      </w:r>
+      <w:r>
+        <w:rPr>
+          <w:rFonts w:hint="eastAsia"/>
+        </w:rPr>
+        <w:t>今井</w:t>
+      </w:r>
+      <w:r>
+        <w:rPr>
+          <w:rFonts w:hint="eastAsia"/>
+        </w:rPr>
+        <w:t>ほか</w:t>
+      </w:r>
+      <w:r>
+        <w:rPr>
+          <w:rFonts w:hint="eastAsia"/>
+        </w:rPr>
+        <w:t>（</w:t>
+      </w:r>
+      <w:r>
+        <w:rPr>
+          <w:rFonts w:hint="eastAsia"/>
+        </w:rPr>
+        <w:t>2010</w:t>
+      </w:r>
+      <w:r>
+        <w:rPr>
+          <w:rFonts w:hint="eastAsia"/>
+        </w:rPr>
+        <w:t>）は､研究２においてこのファン態度尺度を再度因子分析した結果、</w:t>
+      </w:r>
+      <w:r>
+        <w:rPr>
+          <w:rFonts w:hint="eastAsia"/>
+        </w:rPr>
+        <w:t>「</w:t>
+      </w:r>
+      <w:r>
+        <w:rPr>
+          <w:rFonts w:hint="eastAsia"/>
+        </w:rPr>
+        <w:t>熱狂」、「目標」、「共感」</w:t>
+      </w:r>
+      <w:r>
+        <w:rPr>
+          <w:rFonts w:hint="eastAsia"/>
+        </w:rPr>
+        <w:t>の</w:t>
+      </w:r>
+      <w:r>
+        <w:rPr>
+          <w:rFonts w:hint="eastAsia"/>
+        </w:rPr>
+        <w:t>異なる３因子を抽出する結果となった。</w:t>
+      </w:r>
+      <w:r>
+        <w:rPr>
+          <w:rFonts w:hint="eastAsia"/>
+        </w:rPr>
+        <w:t xml:space="preserve"> </w:t>
+      </w:r>
+      <w:r>
+        <w:rPr>
+          <w:rFonts w:hint="eastAsia"/>
+        </w:rPr>
+        <w:t>今井</w:t>
+      </w:r>
+      <w:r>
+        <w:rPr>
+          <w:rFonts w:hint="eastAsia"/>
+        </w:rPr>
+        <w:t>ほか</w:t>
+      </w:r>
+      <w:r>
+        <w:rPr>
+          <w:rFonts w:hint="eastAsia"/>
+        </w:rPr>
+        <w:t>（</w:t>
+      </w:r>
+      <w:r>
+        <w:rPr>
+          <w:rFonts w:hint="eastAsia"/>
+        </w:rPr>
+        <w:t>2010</w:t>
+      </w:r>
+      <w:r>
+        <w:rPr>
+          <w:rFonts w:hint="eastAsia"/>
+        </w:rPr>
+        <w:t>）も指摘しているように、ファン</w:t>
+      </w:r>
+      <w:r>
+        <w:rPr>
+          <w:rFonts w:hint="eastAsia"/>
+        </w:rPr>
+        <w:t>心理</w:t>
+      </w:r>
+      <w:r>
+        <w:rPr>
+          <w:rFonts w:hint="eastAsia"/>
+        </w:rPr>
+        <w:t>尺度は、因子構造が安定していないこと</w:t>
+      </w:r>
+      <w:r>
+        <w:rPr>
+          <w:rFonts w:hint="eastAsia"/>
+        </w:rPr>
+        <w:t>が示された</w:t>
+      </w:r>
+      <w:r>
+        <w:rPr>
+          <w:rFonts w:hint="eastAsia"/>
+        </w:rPr>
+        <w:t>。</w:t>
+      </w:r>
+    </w:p>
+    <w:p>
+      <w:r>
+        <w:rPr>
+          <w:rFonts w:hint="eastAsia"/>
+        </w:rPr>
+        <w:t xml:space="preserve">　向井ほか（</w:t>
+      </w:r>
+      <w:r>
+        <w:rPr>
+          <w:rFonts w:hint="eastAsia"/>
+        </w:rPr>
+        <w:t>2015</w:t>
+      </w:r>
+      <w:r>
+        <w:rPr>
+          <w:rFonts w:hint="eastAsia"/>
+        </w:rPr>
+        <w:t>）では、ファン心理を構成するファン態度、ファン行動の関連を検討するため</w:t>
+      </w:r>
+      <w:r>
+        <w:rPr>
+          <w:rFonts w:hint="eastAsia"/>
+        </w:rPr>
+        <w:t>ファン態度尺度とファン行動尺度を作成した。</w:t>
+      </w:r>
+      <w:r>
+        <w:rPr>
+          <w:rFonts w:hint="eastAsia"/>
+        </w:rPr>
+        <w:t>ファン態度は、ファン対象に対する強い愛情を示す「熱狂・熱愛」</w:t>
+      </w:r>
+      <w:r>
+        <w:rPr>
+          <w:rFonts w:hint="eastAsia"/>
+        </w:rPr>
+        <w:t>、ファン対象</w:t>
+      </w:r>
+      <w:r>
+        <w:rPr>
+          <w:rFonts w:hint="eastAsia"/>
+        </w:rPr>
+        <w:t>の歌や演技、プレーなどを評価する「作品への評価」</w:t>
+      </w:r>
+      <w:r>
+        <w:rPr>
+          <w:rFonts w:hint="eastAsia"/>
+        </w:rPr>
+        <w:t>、ファン対象の</w:t>
+      </w:r>
+      <w:r>
+        <w:rPr>
+          <w:rFonts w:hint="eastAsia"/>
+        </w:rPr>
+        <w:t>外見を評価する「外見的魅力」</w:t>
+      </w:r>
+      <w:r>
+        <w:rPr>
+          <w:rFonts w:hint="eastAsia"/>
+        </w:rPr>
+        <w:t>、ファン対象</w:t>
+      </w:r>
+      <w:r>
+        <w:rPr>
+          <w:rFonts w:hint="eastAsia"/>
+        </w:rPr>
+        <w:t>を目標としたり、共通点を見出していたりする「目標・共感・同一視」</w:t>
+      </w:r>
+      <w:r>
+        <w:rPr>
+          <w:rFonts w:hint="eastAsia"/>
+        </w:rPr>
+        <w:t>、フ</w:t>
+      </w:r>
+      <w:r>
+        <w:rPr>
+          <w:rFonts w:hint="eastAsia"/>
+        </w:rPr>
+        <w:t>ァンとの関わり</w:t>
+      </w:r>
+      <w:r>
+        <w:rPr>
+          <w:rFonts w:hint="eastAsia"/>
+        </w:rPr>
+        <w:t>を示す</w:t>
+      </w:r>
+      <w:r>
+        <w:rPr>
+          <w:rFonts w:hint="eastAsia"/>
+        </w:rPr>
+        <w:t>「ファン・コミュニケーション」</w:t>
+      </w:r>
+      <w:r>
+        <w:rPr>
+          <w:rFonts w:hint="eastAsia"/>
+        </w:rPr>
+        <w:t>、</w:t>
+      </w:r>
+      <w:r>
+        <w:rPr>
+          <w:rFonts w:hint="eastAsia"/>
+        </w:rPr>
+        <w:t>流行に流されている</w:t>
+      </w:r>
+      <w:r>
+        <w:rPr>
+          <w:rFonts w:hint="eastAsia"/>
+        </w:rPr>
+        <w:t>ことを示す</w:t>
+      </w:r>
+      <w:r>
+        <w:rPr>
+          <w:rFonts w:hint="eastAsia"/>
+        </w:rPr>
+        <w:t>「流行への同調」</w:t>
+      </w:r>
+      <w:r>
+        <w:rPr>
+          <w:rFonts w:hint="eastAsia"/>
+        </w:rPr>
+        <w:t>の</w:t>
+      </w:r>
+      <w:r>
+        <w:rPr>
+          <w:rFonts w:hint="eastAsia"/>
+        </w:rPr>
+        <w:t>6</w:t>
+      </w:r>
+      <w:r>
+        <w:rPr>
+          <w:rFonts w:hint="eastAsia"/>
+        </w:rPr>
+        <w:t>因子が抽出された。ファン行動では、ファン対象の出ているテレビは必ず見る、</w:t>
+      </w:r>
+      <w:r>
+        <w:rPr>
+          <w:rFonts w:hint="eastAsia"/>
+        </w:rPr>
+        <w:t>ファン対象の作品は必ず買うなど</w:t>
+      </w:r>
+      <w:r>
+        <w:rPr>
+          <w:rFonts w:hint="eastAsia"/>
+        </w:rPr>
+        <w:t>一般的なファン行動</w:t>
+      </w:r>
+      <w:r>
+        <w:rPr>
+          <w:rFonts w:hint="eastAsia"/>
+        </w:rPr>
+        <w:t>を示す「一般的ファン行動」、ファンレターを書く、プレゼントを贈るなど積極的なファン行動を示す「積極的ファン行動」の</w:t>
+      </w:r>
+      <w:r>
+        <w:rPr>
+          <w:rFonts w:hint="eastAsia"/>
+        </w:rPr>
+        <w:t>2</w:t>
+      </w:r>
+      <w:r>
+        <w:rPr>
+          <w:rFonts w:hint="eastAsia"/>
+        </w:rPr>
+        <w:t>因子が抽出された。</w:t>
+      </w:r>
+    </w:p>
+    <w:p>
+      <w:r>
+        <w:rPr>
+          <w:rFonts w:hint="eastAsia"/>
+        </w:rPr>
+        <w:t xml:space="preserve">　</w:t>
+      </w:r>
+      <w:r>
+        <w:rPr>
+          <w:rFonts w:hint="eastAsia"/>
+        </w:rPr>
+        <w:t>川上（</w:t>
+      </w:r>
+      <w:r>
+        <w:rPr>
+          <w:rFonts w:hint="eastAsia"/>
+        </w:rPr>
+        <w:t>2005</w:t>
+      </w:r>
+      <w:r>
+        <w:rPr>
+          <w:rFonts w:hint="eastAsia"/>
+        </w:rPr>
+        <w:t>）では、思春期・青年期のファン心理を</w:t>
+      </w:r>
+      <w:r>
+        <w:rPr>
+          <w:rFonts w:hint="eastAsia"/>
+        </w:rPr>
+        <w:t>する</w:t>
+      </w:r>
+      <w:r>
+        <w:rPr>
+          <w:rFonts w:hint="eastAsia"/>
+        </w:rPr>
+        <w:t>ため、中学校と高等学校の生徒を対象に「好きな対象への気持ち」について調査を行った。</w:t>
+      </w:r>
+      <w:r>
+        <w:rPr>
+          <w:rFonts w:hint="eastAsia"/>
+        </w:rPr>
+        <w:t>ファン心理は、「なりたい対象への気持ち」、「人生、生活への被影響感・生きがい</w:t>
+      </w:r>
+      <w:r>
+        <w:rPr>
+          <w:rFonts w:hint="eastAsia"/>
+        </w:rPr>
+        <w:t>/</w:t>
+      </w:r>
+      <w:r>
+        <w:rPr>
+          <w:rFonts w:hint="eastAsia"/>
+        </w:rPr>
+        <w:t>犠牲的好意」、「作品への評価</w:t>
+      </w:r>
+      <w:r>
+        <w:rPr>
+          <w:rFonts w:hint="eastAsia"/>
+        </w:rPr>
+        <w:t>/</w:t>
+      </w:r>
+      <w:r>
+        <w:rPr>
+          <w:rFonts w:hint="eastAsia"/>
+        </w:rPr>
+        <w:t>恒常的な好意」、「恋愛感情様相」、「外見への好意」、「対象への好意を持つもの同士がコミュニケーションを楽しむ気持ち」、「類似性・同一性</w:t>
+      </w:r>
+      <w:r>
+        <w:rPr>
+          <w:rFonts w:hint="eastAsia"/>
+        </w:rPr>
+        <w:t>/</w:t>
+      </w:r>
+      <w:r>
+        <w:rPr>
+          <w:rFonts w:hint="eastAsia"/>
+        </w:rPr>
+        <w:t>人間性への関心」、「私生活への関心」、「流行への同調審」、「流行への反発心</w:t>
+      </w:r>
+      <w:r>
+        <w:rPr>
+          <w:rFonts w:hint="eastAsia"/>
+        </w:rPr>
+        <w:t>/</w:t>
+      </w:r>
+      <w:r>
+        <w:rPr>
+          <w:rFonts w:hint="eastAsia"/>
+        </w:rPr>
+        <w:t>独占願望」</w:t>
+      </w:r>
+      <w:r>
+        <w:rPr>
+          <w:rFonts w:hint="eastAsia"/>
+        </w:rPr>
+        <w:t>の</w:t>
+      </w:r>
+      <w:r>
+        <w:rPr>
+          <w:rFonts w:hint="eastAsia"/>
+        </w:rPr>
+        <w:t>10</w:t>
+      </w:r>
+      <w:r>
+        <w:rPr>
+          <w:rFonts w:hint="eastAsia"/>
+        </w:rPr>
+        <w:t>因子が抽出された。</w:t>
+      </w:r>
+    </w:p>
+    <w:p/>
+    <w:p>
+      <w:pPr>
+        <w:ind w:firstLineChars="100" w:firstLine="210"/>
+      </w:pPr>
+      <w:r>
+        <w:rPr>
+          <w:rFonts w:hint="eastAsia"/>
+        </w:rPr>
+        <w:t>様々なファンに共通する特徴を検討することを目的とした研究</w:t>
+      </w:r>
+      <w:r>
+        <w:rPr>
+          <w:rFonts w:hint="eastAsia"/>
+        </w:rPr>
+        <w:t>は</w:t>
+      </w:r>
+      <w:r>
+        <w:rPr>
+          <w:rFonts w:hint="eastAsia"/>
+        </w:rPr>
+        <w:t>、</w:t>
+      </w:r>
+      <w:r>
+        <w:rPr>
+          <w:rFonts w:hint="eastAsia"/>
+        </w:rPr>
+        <w:t>いずれにおいてもその因子構造は安定していない。</w:t>
+      </w:r>
+      <w:r>
+        <w:rPr>
+          <w:rFonts w:hint="eastAsia"/>
+        </w:rPr>
+        <w:t>その原因は</w:t>
+      </w:r>
+      <w:r>
+        <w:rPr>
+          <w:rFonts w:hint="eastAsia"/>
+        </w:rPr>
+        <w:t>、</w:t>
+      </w:r>
+      <w:r>
+        <w:rPr>
+          <w:rFonts w:hint="eastAsia"/>
+        </w:rPr>
+        <w:t>調査対象の違いとファン対象の定義の違いであると考える。</w:t>
+      </w:r>
+      <w:r>
+        <w:rPr>
+          <w:rFonts w:hint="eastAsia"/>
+        </w:rPr>
+        <w:t>調査対象は、</w:t>
+      </w:r>
+      <w:r>
+        <w:rPr>
+          <w:rFonts w:hint="eastAsia"/>
+        </w:rPr>
+        <w:t>小城（</w:t>
+      </w:r>
+      <w:r>
+        <w:rPr>
+          <w:rFonts w:hint="eastAsia"/>
+        </w:rPr>
+        <w:t>2</w:t>
+      </w:r>
+      <w:r>
+        <w:t>004</w:t>
+      </w:r>
+      <w:r>
+        <w:rPr>
+          <w:rFonts w:hint="eastAsia"/>
+        </w:rPr>
+        <w:t>）では</w:t>
+      </w:r>
+      <w:r>
+        <w:rPr>
+          <w:rFonts w:hint="eastAsia"/>
+        </w:rPr>
+        <w:t>大学生であるのに対し、川上（</w:t>
+      </w:r>
+      <w:r>
+        <w:rPr>
+          <w:rFonts w:hint="eastAsia"/>
+        </w:rPr>
+        <w:t>2005</w:t>
+      </w:r>
+      <w:r>
+        <w:rPr>
+          <w:rFonts w:hint="eastAsia"/>
+        </w:rPr>
+        <w:t>）では中学生や高校生、小城</w:t>
+      </w:r>
+      <w:r>
+        <w:rPr>
+          <w:rFonts w:hint="eastAsia"/>
+        </w:rPr>
+        <w:t>ほか</w:t>
+      </w:r>
+      <w:r>
+        <w:rPr>
+          <w:rFonts w:hint="eastAsia"/>
+        </w:rPr>
+        <w:t>（</w:t>
+      </w:r>
+      <w:r>
+        <w:rPr>
+          <w:rFonts w:hint="eastAsia"/>
+        </w:rPr>
+        <w:t>2010</w:t>
+      </w:r>
+      <w:r>
+        <w:rPr>
+          <w:rFonts w:hint="eastAsia"/>
+        </w:rPr>
+        <w:t>）では大学生</w:t>
       </w:r>
       <w:r>
         <w:rPr>
           <w:rFonts w:hint="eastAsia"/>
         </w:rPr>
         <w:lastRenderedPageBreak/>
-        <w:t>疑似恋愛感情や外見的魅力</w:t>
-      </w:r>
-      <w:r>
-        <w:rPr>
-          <w:rFonts w:hint="eastAsia"/>
-        </w:rPr>
-        <w:t>の値が</w:t>
-      </w:r>
-      <w:r>
-        <w:rPr>
-          <w:rFonts w:hint="eastAsia"/>
-        </w:rPr>
-        <w:t>、異性がファン対象の場合に高くな</w:t>
-      </w:r>
-      <w:r>
-        <w:rPr>
-          <w:rFonts w:hint="eastAsia"/>
-        </w:rPr>
-        <w:t>る</w:t>
-      </w:r>
-      <w:r>
-        <w:rPr>
-          <w:rFonts w:hint="eastAsia"/>
-        </w:rPr>
-        <w:t>傾向がみられた。このことから、ファン</w:t>
-      </w:r>
-      <w:r>
-        <w:rPr>
-          <w:rFonts w:hint="eastAsia"/>
-        </w:rPr>
-        <w:t>心理</w:t>
-      </w:r>
-      <w:r>
-        <w:rPr>
-          <w:rFonts w:hint="eastAsia"/>
-        </w:rPr>
-        <w:t>には</w:t>
-      </w:r>
-      <w:r>
-        <w:rPr>
-          <w:rFonts w:hint="eastAsia"/>
-        </w:rPr>
-        <w:t>性別によって差が見られる</w:t>
-      </w:r>
-      <w:r>
-        <w:rPr>
-          <w:rFonts w:hint="eastAsia"/>
-        </w:rPr>
-        <w:t>ことが示唆された。</w:t>
-      </w:r>
-    </w:p>
-    <w:p>
-      <w:pPr>
-        <w:ind w:firstLineChars="100" w:firstLine="210"/>
-      </w:pPr>
-      <w:r>
-        <w:rPr>
-          <w:rFonts w:hint="eastAsia"/>
-        </w:rPr>
-        <w:t>小城ほか（</w:t>
-      </w:r>
-      <w:r>
-        <w:rPr>
-          <w:rFonts w:hint="eastAsia"/>
-        </w:rPr>
-        <w:t>2</w:t>
-      </w:r>
-      <w:r>
-        <w:t>010</w:t>
-      </w:r>
-      <w:r>
-        <w:rPr>
-          <w:rFonts w:hint="eastAsia"/>
-        </w:rPr>
-        <w:t>）では</w:t>
-      </w:r>
-      <w:r>
-        <w:t>大学生および社会人を対象に</w:t>
-      </w:r>
-      <w:r>
-        <w:rPr>
-          <w:rFonts w:hint="eastAsia"/>
-        </w:rPr>
-        <w:t>調査を行</w:t>
-      </w:r>
-      <w:r>
-        <w:rPr>
-          <w:rFonts w:hint="eastAsia"/>
-        </w:rPr>
-        <w:t>った。</w:t>
-      </w:r>
-      <w:r>
-        <w:rPr>
-          <w:rFonts w:hint="eastAsia"/>
-        </w:rPr>
-        <w:t>スキャンダル前後の</w:t>
-      </w:r>
-      <w:r>
-        <w:rPr>
-          <w:rFonts w:hint="eastAsia"/>
-        </w:rPr>
-        <w:t>ファン心理・</w:t>
-      </w:r>
-      <w:r>
-        <w:rPr>
-          <w:rFonts w:hint="eastAsia"/>
-        </w:rPr>
-        <w:t>ファン行動</w:t>
-      </w:r>
-      <w:r>
-        <w:rPr>
-          <w:rFonts w:hint="eastAsia"/>
-        </w:rPr>
-        <w:t>の変化を見るため</w:t>
-      </w:r>
-      <w:r>
-        <w:rPr>
-          <w:rFonts w:hint="eastAsia"/>
-        </w:rPr>
-        <w:t>、ファン対象が「不倫」、「麻薬」、「暴行」</w:t>
-      </w:r>
-      <w:r>
-        <w:rPr>
-          <w:rFonts w:hint="eastAsia"/>
-        </w:rPr>
-        <w:t>、「脱税」を行ったスキャンダル場面を提示し、提示前と提示後のファン心理・ファン行動を比較した</w:t>
-      </w:r>
-      <w:r>
-        <w:rPr>
-          <w:rFonts w:hint="eastAsia"/>
-        </w:rPr>
-        <w:t>。</w:t>
-      </w:r>
-      <w:r>
-        <w:rPr>
-          <w:rFonts w:hint="eastAsia"/>
-        </w:rPr>
-        <w:t>ファン心理は、「外見的魅力」、「作品の評価」、「流行への反発・独占」、「尊敬・同一視」、</w:t>
-      </w:r>
-      <w:r>
-        <w:rPr>
-          <w:rFonts w:hint="eastAsia"/>
-        </w:rPr>
-        <w:t>「疑似恋愛感情」、「流行への反発」、「嫌悪」の</w:t>
-      </w:r>
-      <w:r>
-        <w:rPr>
-          <w:rFonts w:hint="eastAsia"/>
-        </w:rPr>
-        <w:t>7</w:t>
-      </w:r>
-      <w:r>
-        <w:rPr>
-          <w:rFonts w:hint="eastAsia"/>
-        </w:rPr>
-        <w:t>因子が抽出された。小城（</w:t>
-      </w:r>
-      <w:r>
-        <w:rPr>
-          <w:rFonts w:hint="eastAsia"/>
-        </w:rPr>
-        <w:t>2</w:t>
-      </w:r>
-      <w:r>
-        <w:t>004</w:t>
-      </w:r>
-      <w:r>
-        <w:rPr>
-          <w:rFonts w:hint="eastAsia"/>
-        </w:rPr>
-        <w:t>）と比較すると新たに「嫌悪」が抽出されるなどの変化がある。その理由として、用いた項目が異なって</w:t>
-      </w:r>
-      <w:r>
-        <w:rPr>
-          <w:rFonts w:hint="eastAsia"/>
-        </w:rPr>
-        <w:t>い</w:t>
-      </w:r>
-      <w:r>
-        <w:rPr>
-          <w:rFonts w:hint="eastAsia"/>
-        </w:rPr>
-        <w:t>ること、ファン対象の定義が違うこと、調査対象者に社会人が含まれていることなどが考えられる。</w:t>
-      </w:r>
-      <w:r>
-        <w:rPr>
-          <w:rFonts w:hint="eastAsia"/>
-        </w:rPr>
-        <w:t>ファン行動は、「本人への接近」、「情報収集・作品鑑賞」、「ファンネットワーク拡大」の</w:t>
-      </w:r>
-      <w:r>
-        <w:rPr>
-          <w:rFonts w:hint="eastAsia"/>
-        </w:rPr>
-        <w:t>3</w:t>
-      </w:r>
-      <w:r>
-        <w:rPr>
-          <w:rFonts w:hint="eastAsia"/>
-        </w:rPr>
-        <w:t>因子が抽出された。</w:t>
-      </w:r>
-      <w:r>
-        <w:rPr>
-          <w:rFonts w:hint="eastAsia"/>
-        </w:rPr>
-        <w:t>「情報収集・作品鑑賞」は小城（</w:t>
-      </w:r>
-      <w:r>
-        <w:rPr>
-          <w:rFonts w:hint="eastAsia"/>
-        </w:rPr>
-        <w:t>2</w:t>
-      </w:r>
-      <w:r>
-        <w:t>004</w:t>
-      </w:r>
-      <w:r>
-        <w:rPr>
-          <w:rFonts w:hint="eastAsia"/>
-        </w:rPr>
-        <w:t>）</w:t>
-      </w:r>
-      <w:r>
-        <w:rPr>
-          <w:rFonts w:hint="eastAsia"/>
-        </w:rPr>
-        <w:t>の「情報収集」、「作品鑑賞」が組み合わさったもので、こ</w:t>
-      </w:r>
-      <w:r>
-        <w:rPr>
-          <w:rFonts w:hint="eastAsia"/>
-        </w:rPr>
-        <w:t>れ</w:t>
-      </w:r>
-      <w:r>
-        <w:rPr>
-          <w:rFonts w:hint="eastAsia"/>
-        </w:rPr>
-        <w:t>は時代や年齢が変わっても変化しないファン行動の要素であることが推測できる。</w:t>
-      </w:r>
-    </w:p>
-    <w:p>
-      <w:pPr>
-        <w:ind w:firstLineChars="100" w:firstLine="210"/>
-      </w:pPr>
-    </w:p>
-    <w:p>
-      <w:pPr>
-        <w:rPr>
-          <w:u w:val="single"/>
-        </w:rPr>
-      </w:pPr>
-      <w:r>
-        <w:rPr>
-          <w:rFonts w:hint="eastAsia"/>
-          <w:u w:val="single"/>
-        </w:rPr>
-        <w:t>その他のファン心理・ファン行動についての研究</w:t>
-      </w:r>
-      <w:r>
-        <w:rPr>
-          <w:u w:val="single"/>
-        </w:rPr>
-        <w:t xml:space="preserve"> </w:t>
-      </w:r>
-    </w:p>
-    <w:p>
-      <w:r>
-        <w:rPr>
-          <w:rFonts w:hint="eastAsia"/>
-        </w:rPr>
-        <w:t xml:space="preserve">　</w:t>
-      </w:r>
-      <w:r>
-        <w:rPr>
-          <w:rFonts w:hint="eastAsia"/>
-        </w:rPr>
-        <w:t>今井ほか（</w:t>
-      </w:r>
-      <w:r>
-        <w:rPr>
-          <w:rFonts w:hint="eastAsia"/>
-        </w:rPr>
-        <w:t>2</w:t>
-      </w:r>
-      <w:r>
-        <w:t>010</w:t>
-      </w:r>
-      <w:r>
-        <w:rPr>
-          <w:rFonts w:hint="eastAsia"/>
-        </w:rPr>
-        <w:t>）ではファン心理の構造を明らかにする</w:t>
-      </w:r>
-      <w:r>
-        <w:rPr>
-          <w:rFonts w:hint="eastAsia"/>
-        </w:rPr>
-        <w:t>ことを目的に、関東圏の大学生を対象に調査を行った。</w:t>
-      </w:r>
-      <w:r>
-        <w:rPr>
-          <w:rFonts w:hint="eastAsia"/>
-        </w:rPr>
-        <w:t>研究</w:t>
-      </w:r>
-      <w:r>
-        <w:rPr>
-          <w:rFonts w:hint="eastAsia"/>
-        </w:rPr>
-        <w:t>1</w:t>
-      </w:r>
-      <w:r>
-        <w:rPr>
-          <w:rFonts w:hint="eastAsia"/>
-        </w:rPr>
-        <w:t>において</w:t>
-      </w:r>
-      <w:r>
-        <w:rPr>
-          <w:rFonts w:hint="eastAsia"/>
-        </w:rPr>
-        <w:t>ファン心理は、</w:t>
-      </w:r>
-      <w:r>
-        <w:rPr>
-          <w:rFonts w:hint="eastAsia"/>
-        </w:rPr>
-        <w:t>ファン対象に対する共感や目標にしたいといった心理を表す「共感因子」、ファン対象に対する強い行為を表す「熱狂因子」、作品への評価や応援していること</w:t>
-      </w:r>
-      <w:r>
-        <w:rPr>
-          <w:rFonts w:hint="eastAsia"/>
-        </w:rPr>
-        <w:t>の表明を表す「応援因子」、自他ともに認めるファンであることを表す「自覚因子」の</w:t>
-      </w:r>
-      <w:r>
-        <w:rPr>
-          <w:rFonts w:hint="eastAsia"/>
-        </w:rPr>
-        <w:t>4</w:t>
-      </w:r>
-      <w:r>
-        <w:rPr>
-          <w:rFonts w:hint="eastAsia"/>
-        </w:rPr>
-        <w:t>因子が抽出された。</w:t>
-      </w:r>
-      <w:r>
-        <w:rPr>
-          <w:rFonts w:hint="eastAsia"/>
-        </w:rPr>
-        <w:t>今井</w:t>
-      </w:r>
-      <w:r>
-        <w:rPr>
-          <w:rFonts w:hint="eastAsia"/>
-        </w:rPr>
-        <w:t>ほか</w:t>
-      </w:r>
-      <w:r>
-        <w:rPr>
-          <w:rFonts w:hint="eastAsia"/>
-        </w:rPr>
-        <w:t>（</w:t>
-      </w:r>
-      <w:r>
-        <w:rPr>
-          <w:rFonts w:hint="eastAsia"/>
-        </w:rPr>
-        <w:t>2010</w:t>
-      </w:r>
-      <w:r>
-        <w:rPr>
-          <w:rFonts w:hint="eastAsia"/>
-        </w:rPr>
-        <w:t>）は､研究２においてこのファン態度尺度を再度因子分析した結果、</w:t>
-      </w:r>
-      <w:r>
-        <w:rPr>
-          <w:rFonts w:hint="eastAsia"/>
-        </w:rPr>
-        <w:t>「</w:t>
-      </w:r>
-      <w:r>
-        <w:rPr>
-          <w:rFonts w:hint="eastAsia"/>
-        </w:rPr>
-        <w:t>熱狂」、「目標」、「共感」</w:t>
-      </w:r>
-      <w:r>
-        <w:rPr>
-          <w:rFonts w:hint="eastAsia"/>
-        </w:rPr>
-        <w:t>の</w:t>
-      </w:r>
-      <w:r>
-        <w:rPr>
-          <w:rFonts w:hint="eastAsia"/>
-        </w:rPr>
-        <w:t>異なる３因子を抽出する結果となった。</w:t>
-      </w:r>
-      <w:r>
-        <w:rPr>
-          <w:rFonts w:hint="eastAsia"/>
-        </w:rPr>
-        <w:t xml:space="preserve"> </w:t>
-      </w:r>
-      <w:r>
-        <w:rPr>
-          <w:rFonts w:hint="eastAsia"/>
-        </w:rPr>
-        <w:t>今井</w:t>
-      </w:r>
-      <w:r>
-        <w:rPr>
-          <w:rFonts w:hint="eastAsia"/>
-        </w:rPr>
-        <w:t>ほか</w:t>
-      </w:r>
-      <w:r>
-        <w:rPr>
-          <w:rFonts w:hint="eastAsia"/>
-        </w:rPr>
-        <w:t>（</w:t>
-      </w:r>
-      <w:r>
-        <w:rPr>
-          <w:rFonts w:hint="eastAsia"/>
-        </w:rPr>
-        <w:t>2010</w:t>
-      </w:r>
-      <w:r>
-        <w:rPr>
-          <w:rFonts w:hint="eastAsia"/>
-        </w:rPr>
-        <w:t>）も指摘しているように、ファン</w:t>
-      </w:r>
-      <w:r>
-        <w:rPr>
-          <w:rFonts w:hint="eastAsia"/>
-        </w:rPr>
-        <w:t>心理</w:t>
-      </w:r>
-      <w:r>
-        <w:rPr>
-          <w:rFonts w:hint="eastAsia"/>
-        </w:rPr>
-        <w:t>尺度は、因子構造が安定していないこと</w:t>
-      </w:r>
-      <w:r>
-        <w:rPr>
-          <w:rFonts w:hint="eastAsia"/>
-        </w:rPr>
-        <w:t>が示された</w:t>
-      </w:r>
-      <w:r>
-        <w:rPr>
-          <w:rFonts w:hint="eastAsia"/>
-        </w:rPr>
-        <w:t>。</w:t>
-      </w:r>
-    </w:p>
-    <w:p>
-      <w:r>
-        <w:rPr>
-          <w:rFonts w:hint="eastAsia"/>
-        </w:rPr>
-        <w:t xml:space="preserve">　向井ほか（</w:t>
-      </w:r>
-      <w:r>
-        <w:rPr>
-          <w:rFonts w:hint="eastAsia"/>
-        </w:rPr>
-        <w:t>2015</w:t>
-      </w:r>
-      <w:r>
-        <w:rPr>
-          <w:rFonts w:hint="eastAsia"/>
-        </w:rPr>
-        <w:t>）では、ファン心理を構成するファン態度、ファン行動の関連を検討するため</w:t>
-      </w:r>
-      <w:r>
-        <w:rPr>
-          <w:rFonts w:hint="eastAsia"/>
-        </w:rPr>
-        <w:t>ファン態度尺度とファン行動尺度を作成した。</w:t>
-      </w:r>
-      <w:r>
-        <w:rPr>
-          <w:rFonts w:hint="eastAsia"/>
-        </w:rPr>
-        <w:t>ファン態度は、ファン対象に対する強い愛情を示す「熱狂・熱愛」</w:t>
-      </w:r>
-      <w:r>
-        <w:rPr>
-          <w:rFonts w:hint="eastAsia"/>
-        </w:rPr>
-        <w:t>、ファン対象</w:t>
-      </w:r>
-      <w:r>
-        <w:rPr>
-          <w:rFonts w:hint="eastAsia"/>
-        </w:rPr>
-        <w:t>の歌や演技、プレーなどを評価する「作品への評価」</w:t>
-      </w:r>
-      <w:r>
-        <w:rPr>
-          <w:rFonts w:hint="eastAsia"/>
-        </w:rPr>
-        <w:t>、ファン対象の</w:t>
-      </w:r>
-      <w:r>
-        <w:rPr>
-          <w:rFonts w:hint="eastAsia"/>
-        </w:rPr>
-        <w:t>外見を評価する「外見的魅力」</w:t>
-      </w:r>
-      <w:r>
-        <w:rPr>
-          <w:rFonts w:hint="eastAsia"/>
-        </w:rPr>
-        <w:t>、ファン対象</w:t>
-      </w:r>
-      <w:r>
-        <w:rPr>
-          <w:rFonts w:hint="eastAsia"/>
-        </w:rPr>
-        <w:t>を目標としたり、共通点を見出していたりする「目標・共感・同一視」</w:t>
-      </w:r>
-      <w:r>
-        <w:rPr>
-          <w:rFonts w:hint="eastAsia"/>
-        </w:rPr>
-        <w:t>、フ</w:t>
-      </w:r>
-      <w:r>
-        <w:rPr>
-          <w:rFonts w:hint="eastAsia"/>
-        </w:rPr>
-        <w:t>ァンとの関わり</w:t>
-      </w:r>
-      <w:r>
-        <w:rPr>
-          <w:rFonts w:hint="eastAsia"/>
-        </w:rPr>
-        <w:t>を示す</w:t>
-      </w:r>
-      <w:r>
-        <w:rPr>
-          <w:rFonts w:hint="eastAsia"/>
-        </w:rPr>
-        <w:t>「ファン・コミュニケーション」</w:t>
-      </w:r>
-      <w:r>
-        <w:rPr>
-          <w:rFonts w:hint="eastAsia"/>
-        </w:rPr>
-        <w:t>、</w:t>
-      </w:r>
-      <w:r>
-        <w:rPr>
-          <w:rFonts w:hint="eastAsia"/>
-        </w:rPr>
-        <w:t>流行に流されている</w:t>
-      </w:r>
-      <w:r>
-        <w:rPr>
-          <w:rFonts w:hint="eastAsia"/>
-        </w:rPr>
-        <w:t>ことを示す</w:t>
-      </w:r>
-      <w:r>
-        <w:rPr>
-          <w:rFonts w:hint="eastAsia"/>
-        </w:rPr>
-        <w:t>「流行への同調」</w:t>
-      </w:r>
-      <w:r>
-        <w:rPr>
-          <w:rFonts w:hint="eastAsia"/>
-        </w:rPr>
-        <w:t>の</w:t>
-      </w:r>
-      <w:r>
-        <w:rPr>
-          <w:rFonts w:hint="eastAsia"/>
-        </w:rPr>
-        <w:t>6</w:t>
-      </w:r>
-      <w:r>
-        <w:rPr>
-          <w:rFonts w:hint="eastAsia"/>
-        </w:rPr>
-        <w:t>因子が抽出された。ファン行動では、ファン対象の出ているテレビは必ず見る、</w:t>
-      </w:r>
-      <w:r>
-        <w:rPr>
-          <w:rFonts w:hint="eastAsia"/>
-        </w:rPr>
-        <w:t>ファン対象の作品は必ず買うなど</w:t>
-      </w:r>
-      <w:r>
-        <w:rPr>
-          <w:rFonts w:hint="eastAsia"/>
-        </w:rPr>
-        <w:t>一般的なファン行動</w:t>
-      </w:r>
-      <w:r>
-        <w:rPr>
-          <w:rFonts w:hint="eastAsia"/>
-        </w:rPr>
-        <w:t>を示す「一般的ファン行動」、ファンレターを書く、プレゼントを贈るなど積極的なファン行動を示す「積極的ファン行動」の</w:t>
-      </w:r>
-      <w:r>
-        <w:rPr>
-          <w:rFonts w:hint="eastAsia"/>
-        </w:rPr>
-        <w:t>2</w:t>
-      </w:r>
-      <w:r>
-        <w:rPr>
-          <w:rFonts w:hint="eastAsia"/>
-        </w:rPr>
-        <w:t>因子が抽出された。</w:t>
-      </w:r>
-    </w:p>
-    <w:p>
-      <w:r>
-        <w:rPr>
-          <w:rFonts w:hint="eastAsia"/>
-        </w:rPr>
-        <w:t xml:space="preserve">　</w:t>
-      </w:r>
-      <w:r>
-        <w:rPr>
-          <w:rFonts w:hint="eastAsia"/>
-        </w:rPr>
-        <w:t>川上（</w:t>
-      </w:r>
-      <w:r>
-        <w:rPr>
-          <w:rFonts w:hint="eastAsia"/>
-        </w:rPr>
-        <w:t>2005</w:t>
-      </w:r>
-      <w:r>
-        <w:rPr>
-          <w:rFonts w:hint="eastAsia"/>
-        </w:rPr>
-        <w:t>）では、思春期・青年期のファン心理を</w:t>
-      </w:r>
-      <w:r>
-        <w:rPr>
-          <w:rFonts w:hint="eastAsia"/>
-        </w:rPr>
-        <w:t>する</w:t>
-      </w:r>
-      <w:r>
-        <w:rPr>
-          <w:rFonts w:hint="eastAsia"/>
-        </w:rPr>
-        <w:t>ため、中学校と高等学校の生徒を対象に「好きな対象への気持ち」について調査を行った。</w:t>
-      </w:r>
-      <w:r>
-        <w:rPr>
-          <w:rFonts w:hint="eastAsia"/>
-        </w:rPr>
-        <w:t>ファン心理は、「なりたい対象への気持ち」、「人生、生活への被影響感・生きがい</w:t>
-      </w:r>
-      <w:r>
-        <w:rPr>
-          <w:rFonts w:hint="eastAsia"/>
-        </w:rPr>
-        <w:t>/</w:t>
-      </w:r>
-      <w:r>
-        <w:rPr>
-          <w:rFonts w:hint="eastAsia"/>
-        </w:rPr>
-        <w:t>犠牲的好意」、「作品への評価</w:t>
-      </w:r>
-      <w:r>
-        <w:rPr>
-          <w:rFonts w:hint="eastAsia"/>
-        </w:rPr>
-        <w:t>/</w:t>
-      </w:r>
-      <w:r>
-        <w:rPr>
-          <w:rFonts w:hint="eastAsia"/>
-        </w:rPr>
-        <w:t>恒常的な好意」、「恋愛感情様相」、「外見への好意」、「対象への好意を持つもの同士がコミュニケーションを楽しむ気持ち」、「類似性・同一性</w:t>
-      </w:r>
-      <w:r>
-        <w:rPr>
-          <w:rFonts w:hint="eastAsia"/>
-        </w:rPr>
-        <w:t>/</w:t>
-      </w:r>
-      <w:r>
-        <w:rPr>
-          <w:rFonts w:hint="eastAsia"/>
-        </w:rPr>
-        <w:t>人間性への関心」、「私生活への関心」、「流行への同調審」、「流行への反発心</w:t>
-      </w:r>
-      <w:r>
-        <w:rPr>
-          <w:rFonts w:hint="eastAsia"/>
-        </w:rPr>
-        <w:t>/</w:t>
-      </w:r>
-      <w:r>
-        <w:rPr>
-          <w:rFonts w:hint="eastAsia"/>
-        </w:rPr>
-        <w:t>独占願望」</w:t>
-      </w:r>
-      <w:r>
-        <w:rPr>
-          <w:rFonts w:hint="eastAsia"/>
-        </w:rPr>
-        <w:t>の</w:t>
-      </w:r>
-      <w:r>
-        <w:rPr>
-          <w:rFonts w:hint="eastAsia"/>
-        </w:rPr>
-        <w:t>10</w:t>
-      </w:r>
-      <w:r>
-        <w:rPr>
-          <w:rFonts w:hint="eastAsia"/>
-        </w:rPr>
-        <w:t>因子が抽出された。</w:t>
-      </w:r>
-    </w:p>
-    <w:p/>
-    <w:p>
-      <w:pPr>
-        <w:ind w:firstLineChars="100" w:firstLine="210"/>
-      </w:pPr>
-      <w:r>
-        <w:rPr>
-          <w:rFonts w:hint="eastAsia"/>
-        </w:rPr>
-        <w:t>様々なファンに共通する特徴を検討することを目的とした研究</w:t>
-      </w:r>
-      <w:r>
-        <w:rPr>
-          <w:rFonts w:hint="eastAsia"/>
-        </w:rPr>
-        <w:t>は</w:t>
-      </w:r>
-      <w:r>
-        <w:rPr>
-          <w:rFonts w:hint="eastAsia"/>
-        </w:rPr>
-        <w:t>、</w:t>
-      </w:r>
-      <w:r>
-        <w:rPr>
-          <w:rFonts w:hint="eastAsia"/>
-        </w:rPr>
-        <w:t>いずれにおいてもその因子構造は安定していない。</w:t>
-      </w:r>
-      <w:r>
-        <w:rPr>
-          <w:rFonts w:hint="eastAsia"/>
-        </w:rPr>
-        <w:t>その原因は</w:t>
-      </w:r>
-      <w:r>
-        <w:rPr>
-          <w:rFonts w:hint="eastAsia"/>
-        </w:rPr>
-        <w:t>、</w:t>
-      </w:r>
-      <w:r>
-        <w:rPr>
-          <w:rFonts w:hint="eastAsia"/>
-        </w:rPr>
-        <w:t>調査対象の違いとファン対象の定義の違いであると考える。</w:t>
-      </w:r>
-    </w:p>
-    <w:p>
-      <w:pPr>
-        <w:ind w:firstLineChars="100" w:firstLine="210"/>
-      </w:pPr>
-      <w:r>
-        <w:rPr>
-          <w:rFonts w:hint="eastAsia"/>
-        </w:rPr>
-        <w:t>調査対象は、</w:t>
-      </w:r>
-      <w:r>
-        <w:rPr>
-          <w:rFonts w:hint="eastAsia"/>
-        </w:rPr>
-        <w:t>小城（</w:t>
-      </w:r>
-      <w:r>
-        <w:rPr>
-          <w:rFonts w:hint="eastAsia"/>
-        </w:rPr>
-        <w:t>2</w:t>
-      </w:r>
-      <w:r>
-        <w:t>004</w:t>
-      </w:r>
-      <w:r>
-        <w:rPr>
-          <w:rFonts w:hint="eastAsia"/>
-        </w:rPr>
-        <w:t>）では</w:t>
-      </w:r>
-      <w:r>
-        <w:rPr>
-          <w:rFonts w:hint="eastAsia"/>
-        </w:rPr>
-        <w:t>大学生であるのに対し、川上（</w:t>
-      </w:r>
-      <w:r>
-        <w:rPr>
-          <w:rFonts w:hint="eastAsia"/>
-        </w:rPr>
-        <w:t>2005</w:t>
-      </w:r>
-      <w:r>
-        <w:rPr>
-          <w:rFonts w:hint="eastAsia"/>
-        </w:rPr>
-        <w:t>）では中学生や高校生、小城</w:t>
-      </w:r>
-      <w:r>
-        <w:rPr>
-          <w:rFonts w:hint="eastAsia"/>
-        </w:rPr>
-        <w:t>ほか</w:t>
-      </w:r>
-      <w:r>
-        <w:rPr>
-          <w:rFonts w:hint="eastAsia"/>
-        </w:rPr>
-        <w:t>（</w:t>
-      </w:r>
-      <w:r>
-        <w:rPr>
-          <w:rFonts w:hint="eastAsia"/>
-        </w:rPr>
-        <w:t>2010</w:t>
-      </w:r>
-      <w:r>
-        <w:rPr>
-          <w:rFonts w:hint="eastAsia"/>
-        </w:rPr>
-        <w:t>）では大学生と社会人を対象としている。</w:t>
-      </w:r>
-    </w:p>
-    <w:p>
-      <w:pPr>
-        <w:ind w:firstLineChars="100" w:firstLine="210"/>
-      </w:pPr>
-      <w:r>
-        <w:rPr>
-          <w:rFonts w:hint="eastAsia"/>
-        </w:rPr>
-        <w:lastRenderedPageBreak/>
-        <w:t>ファン対象の定義は、</w:t>
+        <w:t>と社会人を対象としている。ファン対象の定義は、</w:t>
       </w:r>
       <w:r>
         <w:rPr>
@@ -2130,12 +2121,242 @@
       </w:r>
     </w:p>
     <w:p/>
+    <w:p>
+      <w:pPr>
+        <w:rPr>
+          <w:rFonts w:hint="eastAsia"/>
+        </w:rPr>
+      </w:pPr>
+    </w:p>
+    <w:p>
+      <w:r>
+        <w:rPr>
+          <w:rFonts w:hint="eastAsia"/>
+        </w:rPr>
+        <w:t xml:space="preserve">　</w:t>
+      </w:r>
+      <w:r>
+        <w:rPr>
+          <w:rFonts w:hint="eastAsia"/>
+        </w:rPr>
+        <w:t>ロイヤリティの形成は、大きく分けて</w:t>
+      </w:r>
+      <w:r>
+        <w:rPr>
+          <w:rFonts w:hint="eastAsia"/>
+        </w:rPr>
+        <w:t>4</w:t>
+      </w:r>
+      <w:r>
+        <w:rPr>
+          <w:rFonts w:hint="eastAsia"/>
+        </w:rPr>
+        <w:t>つの段階</w:t>
+      </w:r>
+      <w:r>
+        <w:rPr>
+          <w:rFonts w:hint="eastAsia"/>
+        </w:rPr>
+        <w:t>に分けられる</w:t>
+      </w:r>
+      <w:r>
+        <w:rPr>
+          <w:rFonts w:hint="eastAsia"/>
+        </w:rPr>
+        <w:t>。まず、ブランドの存在を知る「認知的な段階」</w:t>
+      </w:r>
+      <w:r>
+        <w:rPr>
+          <w:rFonts w:hint="eastAsia"/>
+        </w:rPr>
+        <w:t>、</w:t>
+      </w:r>
+      <w:r>
+        <w:rPr>
+          <w:rFonts w:hint="eastAsia"/>
+        </w:rPr>
+        <w:t>そのブランドに対する好ましい</w:t>
+      </w:r>
+      <w:r>
+        <w:rPr>
+          <w:rFonts w:hint="eastAsia"/>
+        </w:rPr>
+        <w:t>感情を持つ「感情的な段階」ブランドに対する愛着を持つようになる「意欲的な段階」を経て、最後にそのブランド</w:t>
+      </w:r>
+      <w:r>
+        <w:rPr>
+          <w:rFonts w:hint="eastAsia"/>
+        </w:rPr>
+        <w:t xml:space="preserve"> </w:t>
+      </w:r>
+      <w:r>
+        <w:rPr>
+          <w:rFonts w:hint="eastAsia"/>
+        </w:rPr>
+        <w:t>を何度も繰り返し利用する「ロイヤリティ」が形成される（</w:t>
+      </w:r>
+      <w:r>
+        <w:rPr>
+          <w:rFonts w:hint="eastAsia"/>
+        </w:rPr>
+        <w:t>Oliver,1999</w:t>
+      </w:r>
+      <w:r>
+        <w:rPr>
+          <w:rFonts w:hint="eastAsia"/>
+        </w:rPr>
+        <w:t>）。</w:t>
+      </w:r>
+    </w:p>
     <w:p/>
+    <w:p>
+      <w:pPr>
+        <w:rPr>
+          <w:rFonts w:hint="eastAsia"/>
+          <w:u w:val="single"/>
+        </w:rPr>
+      </w:pPr>
+      <w:r>
+        <w:rPr>
+          <w:rFonts w:hint="eastAsia"/>
+          <w:u w:val="single"/>
+        </w:rPr>
+        <w:t>剣持</w:t>
+      </w:r>
+      <w:r>
+        <w:rPr>
+          <w:rFonts w:hint="eastAsia"/>
+          <w:u w:val="single"/>
+        </w:rPr>
+        <w:t>の</w:t>
+      </w:r>
+      <w:r>
+        <w:rPr>
+          <w:rFonts w:hint="eastAsia"/>
+          <w:u w:val="single"/>
+        </w:rPr>
+        <w:t>ブランドロイヤリティ</w:t>
+      </w:r>
+      <w:r>
+        <w:rPr>
+          <w:rFonts w:hint="eastAsia"/>
+          <w:u w:val="single"/>
+        </w:rPr>
+        <w:t>について</w:t>
+      </w:r>
+      <w:r>
+        <w:rPr>
+          <w:rFonts w:hint="eastAsia"/>
+          <w:u w:val="single"/>
+        </w:rPr>
+        <w:t>の</w:t>
+      </w:r>
+      <w:r>
+        <w:rPr>
+          <w:rFonts w:hint="eastAsia"/>
+          <w:u w:val="single"/>
+        </w:rPr>
+        <w:t>研究</w:t>
+      </w:r>
+    </w:p>
+    <w:p>
+      <w:r>
+        <w:rPr>
+          <w:rFonts w:hint="eastAsia"/>
+        </w:rPr>
+        <w:t xml:space="preserve">　</w:t>
+      </w:r>
+      <w:r>
+        <w:rPr>
+          <w:rFonts w:hint="eastAsia"/>
+        </w:rPr>
+        <w:t>剣持（</w:t>
+      </w:r>
+      <w:r>
+        <w:rPr>
+          <w:rFonts w:hint="eastAsia"/>
+        </w:rPr>
+        <w:t>2</w:t>
+      </w:r>
+      <w:r>
+        <w:t>01</w:t>
+      </w:r>
+      <w:r>
+        <w:rPr>
+          <w:rFonts w:hint="eastAsia"/>
+        </w:rPr>
+        <w:t>8</w:t>
+      </w:r>
+      <w:r>
+        <w:rPr>
+          <w:rFonts w:hint="eastAsia"/>
+        </w:rPr>
+        <w:t>）では</w:t>
+      </w:r>
+      <w:r>
+        <w:rPr>
+          <w:rFonts w:hint="eastAsia"/>
+        </w:rPr>
+        <w:t>ブランドロイヤリティに関する先行研究を整理し、</w:t>
+      </w:r>
+      <w:r>
+        <w:rPr>
+          <w:rFonts w:hint="eastAsia"/>
+        </w:rPr>
+        <w:t>ブランドロイヤリティを態度的ロイヤリティと行動的ロイヤリティの大きく二つに分類し</w:t>
+      </w:r>
+      <w:r>
+        <w:rPr>
+          <w:rFonts w:hint="eastAsia"/>
+        </w:rPr>
+        <w:t>、さらに態度ロイヤリティを認知ロイヤリティ、感情ロイヤリティ、意欲ロイヤリティの</w:t>
+      </w:r>
+      <w:r>
+        <w:rPr>
+          <w:rFonts w:hint="eastAsia"/>
+        </w:rPr>
+        <w:t>3</w:t>
+      </w:r>
+      <w:r>
+        <w:rPr>
+          <w:rFonts w:hint="eastAsia"/>
+        </w:rPr>
+        <w:t>つに分類している。</w:t>
+      </w:r>
+      <w:r>
+        <w:rPr>
+          <w:rFonts w:hint="eastAsia"/>
+        </w:rPr>
+        <w:t>同研究ではそれぞれの概念を以下のように定義している。</w:t>
+      </w:r>
+    </w:p>
     <w:p/>
+    <w:p>
+      <w:pPr>
+        <w:rPr>
+          <w:rFonts w:hint="eastAsia"/>
+        </w:rPr>
+      </w:pPr>
+      <w:r>
+        <w:rPr>
+          <w:rFonts w:hint="eastAsia"/>
+          <w:highlight w:val="yellow"/>
+        </w:rPr>
+        <w:t>図を入れます</w:t>
+      </w:r>
+    </w:p>
     <w:p/>
     <w:p>
       <w:pPr>
         <w:rPr>
+          <w:rFonts w:hint="eastAsia"/>
+        </w:rPr>
+      </w:pPr>
+    </w:p>
+    <w:p/>
+    <w:p>
+      <w:pPr>
+        <w:rPr>
           <w:b/>
           <w:sz w:val="24"/>
           <w:szCs w:val="24"/>
@@ -2181,209 +2402,9 @@
     <w:p>
       <w:pPr>
         <w:ind w:firstLineChars="100" w:firstLine="210"/>
-      </w:pPr>
-      <w:r>
-        <w:rPr>
-          <w:rFonts w:hint="eastAsia"/>
-        </w:rPr>
-        <w:t>ブランドロイヤ</w:t>
-      </w:r>
-      <w:r>
-        <w:rPr>
-          <w:rFonts w:hint="eastAsia"/>
-        </w:rPr>
-        <w:t>リ</w:t>
-      </w:r>
-      <w:r>
-        <w:rPr>
-          <w:rFonts w:hint="eastAsia"/>
-        </w:rPr>
-        <w:t>ティとファンに関する研究は、文献レビューを通してファン感情とブランドロイヤリティの関連性を検討したもの（片桐</w:t>
-      </w:r>
-      <w:r>
-        <w:rPr>
-          <w:rFonts w:hint="eastAsia"/>
-        </w:rPr>
-        <w:t>,</w:t>
-      </w:r>
-      <w:r>
-        <w:t>2020</w:t>
-      </w:r>
-      <w:r>
-        <w:rPr>
-          <w:rFonts w:hint="eastAsia"/>
-        </w:rPr>
-        <w:t>）、</w:t>
-      </w:r>
-      <w:r>
-        <w:rPr>
-          <w:rFonts w:hint="eastAsia"/>
-        </w:rPr>
-        <w:t>JCSI</w:t>
-      </w:r>
-      <w:r>
-        <w:rPr>
-          <w:rFonts w:hint="eastAsia"/>
-        </w:rPr>
-        <w:t>の枠組みを用いてプロ野球ファンのロイヤルティ形成に関する因果モデルの構築を目的としたもの（田中</w:t>
-      </w:r>
-      <w:r>
-        <w:rPr>
-          <w:rFonts w:hint="eastAsia"/>
-        </w:rPr>
-        <w:t>,</w:t>
-      </w:r>
-      <w:r>
-        <w:t>2021</w:t>
-      </w:r>
-      <w:r>
-        <w:rPr>
-          <w:rFonts w:hint="eastAsia"/>
-        </w:rPr>
-        <w:t>）、プロ野球チームごとの顧客満足度を比較したもの（鈴木</w:t>
-      </w:r>
-      <w:r>
-        <w:rPr>
-          <w:rFonts w:hint="eastAsia"/>
-        </w:rPr>
-        <w:t>,</w:t>
-      </w:r>
-      <w:r>
-        <w:t>2021</w:t>
-      </w:r>
-      <w:r>
-        <w:rPr>
-          <w:rFonts w:hint="eastAsia"/>
-        </w:rPr>
-        <w:t>）などがある。片桐（</w:t>
-      </w:r>
-      <w:r>
-        <w:rPr>
-          <w:rFonts w:hint="eastAsia"/>
-        </w:rPr>
-        <w:t>2</w:t>
-      </w:r>
-      <w:r>
-        <w:t>020</w:t>
-      </w:r>
-      <w:r>
-        <w:rPr>
-          <w:rFonts w:hint="eastAsia"/>
-        </w:rPr>
-        <w:t>）では</w:t>
-      </w:r>
-      <w:r>
-        <w:rPr>
-          <w:rFonts w:hint="eastAsia"/>
-        </w:rPr>
-        <w:t>ファンを対象に行っている研究と、ブランドロイヤリティを扱った研究を総括し</w:t>
-      </w:r>
-      <w:r>
-        <w:rPr>
-          <w:rFonts w:hint="eastAsia"/>
-        </w:rPr>
-        <w:t>て</w:t>
-      </w:r>
-      <w:r>
-        <w:rPr>
-          <w:rFonts w:hint="eastAsia"/>
-        </w:rPr>
-        <w:t>レビュー</w:t>
-      </w:r>
-      <w:r>
-        <w:rPr>
-          <w:rFonts w:hint="eastAsia"/>
-        </w:rPr>
-        <w:t>し、</w:t>
-      </w:r>
-      <w:r>
-        <w:rPr>
-          <w:rFonts w:hint="eastAsia"/>
-        </w:rPr>
-        <w:t>ロイヤリティの感情面として愛着が重要な側面として機能していること</w:t>
-      </w:r>
-      <w:r>
-        <w:rPr>
-          <w:rFonts w:hint="eastAsia"/>
-        </w:rPr>
-        <w:t>、また</w:t>
-      </w:r>
-      <w:r>
-        <w:rPr>
-          <w:rFonts w:hint="eastAsia"/>
-        </w:rPr>
-        <w:t>ロイヤリティの高い行動として挙げられる行動と、ファン行動は共通したものが多く見られ</w:t>
-      </w:r>
-      <w:r>
-        <w:rPr>
-          <w:rFonts w:hint="eastAsia"/>
-        </w:rPr>
-        <w:t>ることを示唆した</w:t>
-      </w:r>
-      <w:r>
-        <w:rPr>
-          <w:rFonts w:hint="eastAsia"/>
-        </w:rPr>
-        <w:t>。</w:t>
-      </w:r>
-      <w:r>
-        <w:rPr>
-          <w:rFonts w:hint="eastAsia"/>
-        </w:rPr>
-        <w:t>田中（</w:t>
-      </w:r>
-      <w:r>
-        <w:rPr>
-          <w:rFonts w:hint="eastAsia"/>
-        </w:rPr>
-        <w:t>2</w:t>
-      </w:r>
-      <w:r>
-        <w:t>0</w:t>
-      </w:r>
-      <w:r>
-        <w:rPr>
-          <w:rFonts w:hint="eastAsia"/>
-        </w:rPr>
-        <w:t>2</w:t>
-      </w:r>
-      <w:r>
-        <w:t>1</w:t>
-      </w:r>
-      <w:r>
-        <w:rPr>
-          <w:rFonts w:hint="eastAsia"/>
-        </w:rPr>
-        <w:t>）は</w:t>
-      </w:r>
-      <w:r>
-        <w:rPr>
-          <w:rFonts w:hint="eastAsia"/>
-        </w:rPr>
-        <w:t>JCSI</w:t>
-      </w:r>
-      <w:r>
-        <w:rPr>
-          <w:rFonts w:hint="eastAsia"/>
-        </w:rPr>
-        <w:t>の枠組みをファン研究に導入し、</w:t>
-      </w:r>
-      <w:r>
-        <w:rPr>
-          <w:rFonts w:hint="eastAsia"/>
-        </w:rPr>
-        <w:t>再購買意図や推奨行動等、ブランドロイヤリティが形成された顧客にみられる行動が球団ファンにおいても同様に観測されることを</w:t>
-      </w:r>
-      <w:r>
-        <w:rPr>
-          <w:rFonts w:hint="eastAsia"/>
-        </w:rPr>
-        <w:t>示した。</w:t>
-      </w:r>
-    </w:p>
-    <w:p/>
-    <w:p>
-      <w:pPr>
+        <w:rPr>
+          <w:rFonts w:hint="eastAsia"/>
+        </w:rPr>
         <w:sectPr>
           <w:headerReference w:type="default" r:id="rId10"/>
           <w:pgSz w:w="11906" w:h="16838" w:code="9"/>
@@ -2392,6 +2413,222 @@
           <w:docGrid w:type="lines" w:linePitch="360"/>
         </w:sectPr>
       </w:pPr>
+      <w:r>
+        <w:rPr>
+          <w:rFonts w:hint="eastAsia"/>
+        </w:rPr>
+        <w:t>ブランドロイヤ</w:t>
+      </w:r>
+      <w:r>
+        <w:rPr>
+          <w:rFonts w:hint="eastAsia"/>
+        </w:rPr>
+        <w:t>リ</w:t>
+      </w:r>
+      <w:r>
+        <w:rPr>
+          <w:rFonts w:hint="eastAsia"/>
+        </w:rPr>
+        <w:t>ティとファンに関する研究は、文献レビューを通してファン感情とブランドロイヤリティの関連性を検討したもの（片桐</w:t>
+      </w:r>
+      <w:r>
+        <w:rPr>
+          <w:rFonts w:hint="eastAsia"/>
+        </w:rPr>
+        <w:t>,</w:t>
+      </w:r>
+      <w:r>
+        <w:t>2020</w:t>
+      </w:r>
+      <w:r>
+        <w:rPr>
+          <w:rFonts w:hint="eastAsia"/>
+        </w:rPr>
+        <w:t>）、</w:t>
+      </w:r>
+      <w:r>
+        <w:rPr>
+          <w:rFonts w:hint="eastAsia"/>
+        </w:rPr>
+        <w:t>JCSI</w:t>
+      </w:r>
+      <w:r>
+        <w:rPr>
+          <w:rFonts w:hint="eastAsia"/>
+        </w:rPr>
+        <w:t>の枠組みを用いてプロ野球ファンのロイヤルティ形成に関する因果モデルの構築を目的としたもの（田中</w:t>
+      </w:r>
+      <w:r>
+        <w:rPr>
+          <w:rFonts w:hint="eastAsia"/>
+        </w:rPr>
+        <w:t>,</w:t>
+      </w:r>
+      <w:r>
+        <w:t>2021</w:t>
+      </w:r>
+      <w:r>
+        <w:rPr>
+          <w:rFonts w:hint="eastAsia"/>
+        </w:rPr>
+        <w:t>）、プロ野球チームごとの顧客満足度を比較したもの（鈴木</w:t>
+      </w:r>
+      <w:r>
+        <w:rPr>
+          <w:rFonts w:hint="eastAsia"/>
+        </w:rPr>
+        <w:t>,</w:t>
+      </w:r>
+      <w:r>
+        <w:t>2021</w:t>
+      </w:r>
+      <w:r>
+        <w:rPr>
+          <w:rFonts w:hint="eastAsia"/>
+        </w:rPr>
+        <w:t>）などがある。片桐（</w:t>
+      </w:r>
+      <w:r>
+        <w:rPr>
+          <w:rFonts w:hint="eastAsia"/>
+        </w:rPr>
+        <w:t>2</w:t>
+      </w:r>
+      <w:r>
+        <w:t>020</w:t>
+      </w:r>
+      <w:r>
+        <w:rPr>
+          <w:rFonts w:hint="eastAsia"/>
+        </w:rPr>
+        <w:t>）では</w:t>
+      </w:r>
+      <w:r>
+        <w:rPr>
+          <w:rFonts w:hint="eastAsia"/>
+        </w:rPr>
+        <w:t>ファンを対象に行っている研究と、ブランドロイヤリティを扱った研究を総括し</w:t>
+      </w:r>
+      <w:r>
+        <w:rPr>
+          <w:rFonts w:hint="eastAsia"/>
+        </w:rPr>
+        <w:t>て</w:t>
+      </w:r>
+      <w:r>
+        <w:rPr>
+          <w:rFonts w:hint="eastAsia"/>
+        </w:rPr>
+        <w:t>レビュー</w:t>
+      </w:r>
+      <w:r>
+        <w:rPr>
+          <w:rFonts w:hint="eastAsia"/>
+        </w:rPr>
+        <w:t>し、</w:t>
+      </w:r>
+      <w:r>
+        <w:rPr>
+          <w:rFonts w:hint="eastAsia"/>
+        </w:rPr>
+        <w:t>ロイヤリティの感情面として愛着が重要な側面として機能していること</w:t>
+      </w:r>
+      <w:r>
+        <w:rPr>
+          <w:rFonts w:hint="eastAsia"/>
+        </w:rPr>
+        <w:t>、また</w:t>
+      </w:r>
+      <w:r>
+        <w:rPr>
+          <w:rFonts w:hint="eastAsia"/>
+        </w:rPr>
+        <w:t>ロイヤリティの高い</w:t>
+      </w:r>
+      <w:r>
+        <w:rPr>
+          <w:rFonts w:hint="eastAsia"/>
+        </w:rPr>
+        <w:t>顧客にみられる</w:t>
+      </w:r>
+      <w:r>
+        <w:rPr>
+          <w:rFonts w:hint="eastAsia"/>
+        </w:rPr>
+        <w:t>行動と、ファン行動は共通したものが多く見られ</w:t>
+      </w:r>
+      <w:r>
+        <w:rPr>
+          <w:rFonts w:hint="eastAsia"/>
+        </w:rPr>
+        <w:t>ることを示唆した</w:t>
+      </w:r>
+      <w:r>
+        <w:rPr>
+          <w:rFonts w:hint="eastAsia"/>
+        </w:rPr>
+        <w:t>。</w:t>
+      </w:r>
+      <w:r>
+        <w:rPr>
+          <w:rFonts w:hint="eastAsia"/>
+        </w:rPr>
+        <w:t>田中（</w:t>
+      </w:r>
+      <w:r>
+        <w:rPr>
+          <w:rFonts w:hint="eastAsia"/>
+        </w:rPr>
+        <w:t>2</w:t>
+      </w:r>
+      <w:r>
+        <w:t>0</w:t>
+      </w:r>
+      <w:r>
+        <w:rPr>
+          <w:rFonts w:hint="eastAsia"/>
+        </w:rPr>
+        <w:t>2</w:t>
+      </w:r>
+      <w:r>
+        <w:t>1</w:t>
+      </w:r>
+      <w:r>
+        <w:rPr>
+          <w:rFonts w:hint="eastAsia"/>
+        </w:rPr>
+        <w:t>）は</w:t>
+      </w:r>
+      <w:r>
+        <w:rPr>
+          <w:rFonts w:hint="eastAsia"/>
+        </w:rPr>
+        <w:t>JCSI</w:t>
+      </w:r>
+      <w:r>
+        <w:rPr>
+          <w:rFonts w:hint="eastAsia"/>
+        </w:rPr>
+        <w:t>の枠組みをファン研究に導入し、</w:t>
+      </w:r>
+      <w:r>
+        <w:rPr>
+          <w:rFonts w:hint="eastAsia"/>
+        </w:rPr>
+        <w:t>再購買意図や推奨行動等、ブランドロイヤリティが形成された顧客にみられる行動が球団ファンにおいても同様に観測されることを</w:t>
+      </w:r>
+      <w:r>
+        <w:rPr>
+          <w:rFonts w:hint="eastAsia"/>
+        </w:rPr>
+        <w:t>示した。</w:t>
+      </w:r>
+      <w:r>
+        <w:rPr>
+          <w:rFonts w:hint="eastAsia"/>
+        </w:rPr>
+        <w:t xml:space="preserve">　</w:t>
+      </w:r>
     </w:p>
     <w:p>
       <w:pPr>
@@ -2497,11 +2734,116 @@
       </w:pPr>
     </w:p>
     <w:p>
-      <w:r>
-        <w:rPr>
-          <w:rFonts w:hint="eastAsia"/>
-        </w:rPr>
-        <w:t xml:space="preserve">　</w:t>
+      <w:pPr>
+        <w:ind w:firstLineChars="100" w:firstLine="210"/>
+        <w:rPr>
+          <w:rFonts w:hint="eastAsia"/>
+        </w:rPr>
+      </w:pPr>
+      <w:r>
+        <w:rPr>
+          <w:rFonts w:hint="eastAsia"/>
+        </w:rPr>
+        <w:t>ファン対象に対する感情的ロイヤ</w:t>
+      </w:r>
+      <w:r>
+        <w:rPr>
+          <w:rFonts w:hint="eastAsia"/>
+        </w:rPr>
+        <w:t>リ</w:t>
+      </w:r>
+      <w:r>
+        <w:rPr>
+          <w:rFonts w:hint="eastAsia"/>
+        </w:rPr>
+        <w:t>ティが形成された顧客は、情報収集や作品鑑賞等のファン行動を積極的に行う</w:t>
+      </w:r>
+      <w:r>
+        <w:rPr>
+          <w:rFonts w:hint="eastAsia"/>
+        </w:rPr>
+        <w:t>。片桐（</w:t>
+      </w:r>
+      <w:r>
+        <w:rPr>
+          <w:rFonts w:hint="eastAsia"/>
+        </w:rPr>
+        <w:t>2</w:t>
+      </w:r>
+      <w:r>
+        <w:t>020</w:t>
+      </w:r>
+      <w:r>
+        <w:rPr>
+          <w:rFonts w:hint="eastAsia"/>
+        </w:rPr>
+        <w:t>）では</w:t>
+      </w:r>
+      <w:r>
+        <w:rPr>
+          <w:rFonts w:hint="eastAsia"/>
+        </w:rPr>
+        <w:t>ロイヤ</w:t>
+      </w:r>
+      <w:r>
+        <w:rPr>
+          <w:rFonts w:hint="eastAsia"/>
+        </w:rPr>
+        <w:t>リ</w:t>
+      </w:r>
+      <w:r>
+        <w:rPr>
+          <w:rFonts w:hint="eastAsia"/>
+        </w:rPr>
+        <w:t>ティが</w:t>
+      </w:r>
+      <w:r>
+        <w:rPr>
+          <w:rFonts w:hint="eastAsia"/>
+        </w:rPr>
+        <w:t>形成された顧客にみられる行動と、</w:t>
+      </w:r>
+      <w:r>
+        <w:rPr>
+          <w:rFonts w:hint="eastAsia"/>
+        </w:rPr>
+        <w:t>ファン</w:t>
+      </w:r>
+      <w:r>
+        <w:rPr>
+          <w:rFonts w:hint="eastAsia"/>
+        </w:rPr>
+        <w:t>行動に共通したものが多くみられる</w:t>
+      </w:r>
+      <w:r>
+        <w:rPr>
+          <w:rFonts w:hint="eastAsia"/>
+        </w:rPr>
+        <w:t>ことが指摘されている。このことからロイヤ</w:t>
+      </w:r>
+      <w:r>
+        <w:rPr>
+          <w:rFonts w:hint="eastAsia"/>
+        </w:rPr>
+        <w:t>リ</w:t>
+      </w:r>
+      <w:r>
+        <w:rPr>
+          <w:rFonts w:hint="eastAsia"/>
+        </w:rPr>
+        <w:t>ティが形成された</w:t>
+      </w:r>
+      <w:r>
+        <w:rPr>
+          <w:rFonts w:hint="eastAsia"/>
+        </w:rPr>
+        <w:t>ファン</w:t>
+      </w:r>
+      <w:r>
+        <w:rPr>
+          <w:rFonts w:hint="eastAsia"/>
+        </w:rPr>
+        <w:t>においてもファン行動が観測されると考えた。</w:t>
       </w:r>
     </w:p>
     <w:p/>
@@ -2550,6 +2892,35 @@
           <w:szCs w:val="24"/>
         </w:rPr>
       </w:pPr>
+    </w:p>
+    <w:p>
+      <w:pPr>
+        <w:ind w:firstLineChars="100" w:firstLine="210"/>
+      </w:pPr>
+      <w:r>
+        <w:rPr>
+          <w:rFonts w:hint="eastAsia"/>
+        </w:rPr>
+        <w:t xml:space="preserve">　</w:t>
+      </w:r>
+      <w:r>
+        <w:rPr>
+          <w:rFonts w:hint="eastAsia"/>
+        </w:rPr>
+        <w:t>小城（</w:t>
+      </w:r>
+      <w:r>
+        <w:rPr>
+          <w:rFonts w:hint="eastAsia"/>
+        </w:rPr>
+        <w:t>2005</w:t>
+      </w:r>
+      <w:r>
+        <w:rPr>
+          <w:rFonts w:hint="eastAsia"/>
+        </w:rPr>
+        <w:t>）では、ファン対象の職業を考慮した分析が行われ、ファン対象の職業によってファン心理とファン行動に違いがあることが明らかになった。</w:t>
+      </w:r>
     </w:p>
     <w:p/>
     <w:p/>
@@ -2614,34 +2985,17 @@
     </w:p>
     <w:p/>
     <w:p>
-      <w:pPr>
-        <w:rPr>
-          <w:rFonts w:hint="eastAsia"/>
-        </w:rPr>
-      </w:pPr>
-      <w:r>
-        <w:rPr>
-          <w:rFonts w:hint="eastAsia"/>
-        </w:rPr>
-        <w:t xml:space="preserve">　</w:t>
-      </w:r>
-      <w:r>
-        <w:rPr>
-          <w:rFonts w:hint="eastAsia"/>
-        </w:rPr>
-        <w:t>調査期間及び調査対象者：調査は</w:t>
-      </w:r>
-      <w:r>
-        <w:rPr>
-          <w:rFonts w:hint="eastAsia"/>
-        </w:rPr>
-        <w:t xml:space="preserve"> 20</w:t>
-      </w:r>
-      <w:r>
-        <w:rPr>
-          <w:rFonts w:hint="eastAsia"/>
-        </w:rPr>
-        <w:t>2</w:t>
+      <w:r>
+        <w:rPr>
+          <w:rFonts w:hint="eastAsia"/>
+        </w:rPr>
+        <w:t xml:space="preserve">　調査期間及び調査対象者：調査は</w:t>
+      </w:r>
+      <w:r>
+        <w:rPr>
+          <w:rFonts w:hint="eastAsia"/>
+        </w:rPr>
+        <w:t xml:space="preserve"> 202</w:t>
       </w:r>
       <w:r>
         <w:t>1</w:t>
@@ -2726,11 +3080,6 @@
       </w:r>
     </w:p>
     <w:p>
-      <w:pPr>
-        <w:rPr>
-          <w:rFonts w:hint="eastAsia"/>
-        </w:rPr>
-      </w:pPr>
       <w:r>
         <w:rPr>
           <w:rFonts w:hint="eastAsia"/>
@@ -2865,40 +3214,11 @@
       </w:r>
     </w:p>
     <w:p>
-      <w:pPr>
-        <w:rPr>
-          <w:rFonts w:hint="eastAsia"/>
-        </w:rPr>
-      </w:pPr>
-      <w:r>
-        <w:rPr>
-          <w:rFonts w:hint="eastAsia"/>
-        </w:rPr>
-        <w:t xml:space="preserve">　</w:t>
-      </w:r>
-      <w:r>
-        <w:rPr>
-          <w:rFonts w:hint="eastAsia"/>
-        </w:rPr>
-        <w:t>調査項目：①調査協力者</w:t>
-      </w:r>
-      <w:r>
-        <w:rPr>
-          <w:rFonts w:hint="eastAsia"/>
-        </w:rPr>
-        <w:t>のフ</w:t>
-      </w:r>
-      <w:r>
-        <w:rPr>
-          <w:rFonts w:hint="eastAsia"/>
-        </w:rPr>
-        <w:t>ァン対象の有無を尋ね</w:t>
-      </w:r>
-      <w:r>
-        <w:rPr>
-          <w:rFonts w:hint="eastAsia"/>
-        </w:rPr>
-        <w:t>る</w:t>
+      <w:r>
+        <w:rPr>
+          <w:rFonts w:hint="eastAsia"/>
+        </w:rPr>
+        <w:t xml:space="preserve">　調査項目：①調査協力者のファン対象の有無を尋ねる</w:t>
       </w:r>
       <w:r>
         <w:rPr>
@@ -2910,13 +3230,7 @@
         <w:rPr>
           <w:rFonts w:hint="eastAsia"/>
         </w:rPr>
-        <w:t>項目</w:t>
-      </w:r>
-      <w:r>
-        <w:rPr>
-          <w:rFonts w:hint="eastAsia"/>
-        </w:rPr>
-        <w:t>、②ファン対象の職業を尋ねる</w:t>
+        <w:t>項目、②ファン対象の職業を尋ねる</w:t>
       </w:r>
       <w:r>
         <w:rPr>
@@ -2928,13 +3242,7 @@
         <w:rPr>
           <w:rFonts w:hint="eastAsia"/>
         </w:rPr>
-        <w:t>項目、③</w:t>
-      </w:r>
-      <w:r>
-        <w:rPr>
-          <w:rFonts w:hint="eastAsia"/>
-        </w:rPr>
-        <w:t>ファン心理を具体的に想定してもらうため，対象の個人名または団体名を問う自由記述式の</w:t>
+        <w:t>項目、③ファン心理を具体的に想定してもらうため，対象の個人名または団体名を問う自由記述式の</w:t>
       </w:r>
       <w:r>
         <w:rPr>
@@ -2949,13 +3257,7 @@
         <w:rPr>
           <w:rFonts w:hint="eastAsia"/>
         </w:rPr>
-        <w:t>項目</w:t>
-      </w:r>
-      <w:r>
-        <w:rPr>
-          <w:rFonts w:hint="eastAsia"/>
-        </w:rPr>
-        <w:t>、④</w:t>
+        <w:t>項目、④</w:t>
       </w:r>
       <w:r>
         <w:rPr>
@@ -3278,13 +3580,7 @@
         <w:t>を行った。</w:t>
       </w:r>
     </w:p>
-    <w:p>
-      <w:pPr>
-        <w:rPr>
-          <w:rFonts w:hint="eastAsia"/>
-        </w:rPr>
-      </w:pPr>
-    </w:p>
+    <w:p/>
     <w:p/>
     <w:p>
       <w:pPr>
@@ -4069,6 +4365,119 @@
 <file path=word/numbering.xml><?xml version="1.0" encoding="utf-8"?>
 <w:numbering xmlns:wpc="http://schemas.microsoft.com/office/word/2010/wordprocessingCanvas" xmlns:cx="http://schemas.microsoft.com/office/drawing/2014/chartex" xmlns:cx1="http://schemas.microsoft.com/office/drawing/2015/9/8/chartex" xmlns:cx2="http://schemas.microsoft.com/office/drawing/2015/10/21/chartex" xmlns:cx3="http://schemas.microsoft.com/office/drawing/2016/5/9/chartex" xmlns:cx4="http://schemas.microsoft.com/office/drawing/2016/5/10/chartex" xmlns:cx5="http://schemas.microsoft.com/office/drawing/2016/5/11/chartex" xmlns:cx6="http://schemas.microsoft.com/office/drawing/2016/5/12/chartex" xmlns:cx7="http://schemas.microsoft.com/office/drawing/2016/5/13/chartex" xmlns:cx8="http://schemas.microsoft.com/office/drawing/2016/5/14/chartex" xmlns:mc="http://schemas.openxmlformats.org/markup-compatibility/2006" xmlns:aink="http://schemas.microsoft.com/office/drawing/2016/ink" xmlns:am3d="http://schemas.microsoft.com/office/drawing/2017/model3d" xmlns:o="urn:schemas-microsoft-com:office:office" xmlns:r="http://schemas.openxmlformats.org/officeDocument/2006/relationships" xmlns:m="http://schemas.openxmlformats.org/officeDocument/2006/math" xmlns:v="urn:schemas-microsoft-com:vml" xmlns:wp14="http://schemas.microsoft.com/office/word/2010/wordprocessingDrawing" xmlns:wp="http://schemas.openxmlformats.org/drawingml/2006/wordprocessingDrawing" xmlns:w10="urn:schemas-microsoft-com:office:word" xmlns:w="http://schemas.openxmlformats.org/wordprocessingml/2006/main" xmlns:w14="http://schemas.microsoft.com/office/word/2010/wordml" xmlns:w15="http://schemas.microsoft.com/office/word/2012/wordml" xmlns:w16cex="http://schemas.microsoft.com/office/word/2018/wordml/cex" xmlns:w16cid="http://schemas.microsoft.com/office/word/2016/wordml/cid" xmlns:w16="http://schemas.microsoft.com/office/word/2018/wordml" xmlns:w16sdtdh="http://schemas.microsoft.com/office/word/2020/wordml/sdtdatahash" xmlns:w16se="http://schemas.microsoft.com/office/word/2015/wordml/symex" xmlns:wpg="http://schemas.microsoft.com/office/word/2010/wordprocessingGroup" xmlns:wpi="http://schemas.microsoft.com/office/word/2010/wordprocessingInk" xmlns:wne="http://schemas.microsoft.com/office/word/2006/wordml" xmlns:wps="http://schemas.microsoft.com/office/word/2010/wordprocessingShape" mc:Ignorable="w14 w15 w16se w16cid w16 w16cex w16sdtdh wp14">
   <w:abstractNum w:abstractNumId="0" w15:restartNumberingAfterBreak="0">
+    <w:nsid w:val="14F35EAB"/>
+    <w:multiLevelType w:val="hybridMultilevel"/>
+    <w:tmpl w:val="2DA439D0"/>
+    <w:lvl w:ilvl="0" w:tplc="04090001">
+      <w:start w:val="1"/>
+      <w:numFmt w:val="bullet"/>
+      <w:lvlText w:val=""/>
+      <w:lvlJc w:val="left"/>
+      <w:pPr>
+        <w:ind w:left="420" w:hanging="420"/>
+      </w:pPr>
+      <w:rPr>
+        <w:rFonts w:ascii="Wingdings" w:hAnsi="Wingdings" w:hint="default"/>
+      </w:rPr>
+    </w:lvl>
+    <w:lvl w:ilvl="1" w:tplc="0409000B">
+      <w:start w:val="1"/>
+      <w:numFmt w:val="bullet"/>
+      <w:lvlText w:val=""/>
+      <w:lvlJc w:val="left"/>
+      <w:pPr>
+        <w:ind w:left="840" w:hanging="420"/>
+      </w:pPr>
+      <w:rPr>
+        <w:rFonts w:ascii="Wingdings" w:hAnsi="Wingdings" w:hint="default"/>
+      </w:rPr>
+    </w:lvl>
+    <w:lvl w:ilvl="2" w:tplc="0409000D">
+      <w:start w:val="1"/>
+      <w:numFmt w:val="bullet"/>
+      <w:lvlText w:val=""/>
+      <w:lvlJc w:val="left"/>
+      <w:pPr>
+        <w:ind w:left="1260" w:hanging="420"/>
+      </w:pPr>
+      <w:rPr>
+        <w:rFonts w:ascii="Wingdings" w:hAnsi="Wingdings" w:hint="default"/>
+      </w:rPr>
+    </w:lvl>
+    <w:lvl w:ilvl="3" w:tplc="04090001">
+      <w:start w:val="1"/>
+      <w:numFmt w:val="bullet"/>
+      <w:lvlText w:val=""/>
+      <w:lvlJc w:val="left"/>
+      <w:pPr>
+        <w:ind w:left="1680" w:hanging="420"/>
+      </w:pPr>
+      <w:rPr>
+        <w:rFonts w:ascii="Wingdings" w:hAnsi="Wingdings" w:hint="default"/>
+      </w:rPr>
+    </w:lvl>
+    <w:lvl w:ilvl="4" w:tplc="0409000B" w:tentative="1">
+      <w:start w:val="1"/>
+      <w:numFmt w:val="bullet"/>
+      <w:lvlText w:val=""/>
+      <w:lvlJc w:val="left"/>
+      <w:pPr>
+        <w:ind w:left="2100" w:hanging="420"/>
+      </w:pPr>
+      <w:rPr>
+        <w:rFonts w:ascii="Wingdings" w:hAnsi="Wingdings" w:hint="default"/>
+      </w:rPr>
+    </w:lvl>
+    <w:lvl w:ilvl="5" w:tplc="0409000D" w:tentative="1">
+      <w:start w:val="1"/>
+      <w:numFmt w:val="bullet"/>
+      <w:lvlText w:val=""/>
+      <w:lvlJc w:val="left"/>
+      <w:pPr>
+        <w:ind w:left="2520" w:hanging="420"/>
+      </w:pPr>
+      <w:rPr>
+        <w:rFonts w:ascii="Wingdings" w:hAnsi="Wingdings" w:hint="default"/>
+      </w:rPr>
+    </w:lvl>
+    <w:lvl w:ilvl="6" w:tplc="04090001" w:tentative="1">
+      <w:start w:val="1"/>
+      <w:numFmt w:val="bullet"/>
+      <w:lvlText w:val=""/>
+      <w:lvlJc w:val="left"/>
+      <w:pPr>
+        <w:ind w:left="2940" w:hanging="420"/>
+      </w:pPr>
+      <w:rPr>
+        <w:rFonts w:ascii="Wingdings" w:hAnsi="Wingdings" w:hint="default"/>
+      </w:rPr>
+    </w:lvl>
+    <w:lvl w:ilvl="7" w:tplc="0409000B" w:tentative="1">
+      <w:start w:val="1"/>
+      <w:numFmt w:val="bullet"/>
+      <w:lvlText w:val=""/>
+      <w:lvlJc w:val="left"/>
+      <w:pPr>
+        <w:ind w:left="3360" w:hanging="420"/>
+      </w:pPr>
+      <w:rPr>
+        <w:rFonts w:ascii="Wingdings" w:hAnsi="Wingdings" w:hint="default"/>
+      </w:rPr>
+    </w:lvl>
+    <w:lvl w:ilvl="8" w:tplc="0409000D" w:tentative="1">
+      <w:start w:val="1"/>
+      <w:numFmt w:val="bullet"/>
+      <w:lvlText w:val=""/>
+      <w:lvlJc w:val="left"/>
+      <w:pPr>
+        <w:ind w:left="3780" w:hanging="420"/>
+      </w:pPr>
+      <w:rPr>
+        <w:rFonts w:ascii="Wingdings" w:hAnsi="Wingdings" w:hint="default"/>
+      </w:rPr>
+    </w:lvl>
+  </w:abstractNum>
+  <w:abstractNum w:abstractNumId="1" w15:restartNumberingAfterBreak="0">
     <w:nsid w:val="5F06430E"/>
     <w:multiLevelType w:val="hybridMultilevel"/>
     <w:tmpl w:val="7D64E7FC"/>
@@ -4158,6 +4567,9 @@
     </w:lvl>
   </w:abstractNum>
   <w:num w:numId="1">
+    <w:abstractNumId w:val="1"/>
+  </w:num>
+  <w:num w:numId="2">
     <w:abstractNumId w:val="0"/>
   </w:num>
 </w:numbering>
@@ -4558,7 +4970,7 @@
   <w:style w:type="paragraph" w:default="1" w:styleId="a">
     <w:name w:val="Normal"/>
     <w:qFormat/>
-    <w:rsid w:val="002B7D75"/>
+    <w:rsid w:val="007F47F9"/>
     <w:pPr>
       <w:widowControl w:val="0"/>
       <w:jc w:val="both"/>

--- a/thesis/05_卒業論文・書式（本文）.docx
+++ b/thesis/05_卒業論文・書式（本文）.docx
@@ -339,13 +339,7 @@
       </w:r>
     </w:p>
     <w:p/>
-    <w:p>
-      <w:pPr>
-        <w:rPr>
-          <w:rFonts w:hint="eastAsia"/>
-        </w:rPr>
-      </w:pPr>
-    </w:p>
+    <w:p/>
     <w:p>
       <w:pPr>
         <w:pStyle w:val="ad"/>
@@ -2013,14 +2007,14 @@
         <w:rPr>
           <w:rFonts w:hint="eastAsia"/>
         </w:rPr>
-        <w:t>）では大学生</w:t>
+        <w:t>）では大</w:t>
       </w:r>
       <w:r>
         <w:rPr>
           <w:rFonts w:hint="eastAsia"/>
         </w:rPr>
         <w:lastRenderedPageBreak/>
-        <w:t>と社会人を対象としている。ファン対象の定義は、</w:t>
+        <w:t>学生と社会人を対象としている。ファン対象の定義は、</w:t>
       </w:r>
       <w:r>
         <w:rPr>
@@ -2121,13 +2115,7 @@
       </w:r>
     </w:p>
     <w:p/>
-    <w:p>
-      <w:pPr>
-        <w:rPr>
-          <w:rFonts w:hint="eastAsia"/>
-        </w:rPr>
-      </w:pPr>
-    </w:p>
+    <w:p/>
     <w:p>
       <w:r>
         <w:rPr>
@@ -2212,7 +2200,6 @@
     <w:p>
       <w:pPr>
         <w:rPr>
-          <w:rFonts w:hint="eastAsia"/>
           <w:u w:val="single"/>
         </w:rPr>
       </w:pPr>
@@ -2221,42 +2208,7 @@
           <w:rFonts w:hint="eastAsia"/>
           <w:u w:val="single"/>
         </w:rPr>
-        <w:t>剣持</w:t>
-      </w:r>
-      <w:r>
-        <w:rPr>
-          <w:rFonts w:hint="eastAsia"/>
-          <w:u w:val="single"/>
-        </w:rPr>
-        <w:t>の</w:t>
-      </w:r>
-      <w:r>
-        <w:rPr>
-          <w:rFonts w:hint="eastAsia"/>
-          <w:u w:val="single"/>
-        </w:rPr>
-        <w:t>ブランドロイヤリティ</w:t>
-      </w:r>
-      <w:r>
-        <w:rPr>
-          <w:rFonts w:hint="eastAsia"/>
-          <w:u w:val="single"/>
-        </w:rPr>
-        <w:t>について</w:t>
-      </w:r>
-      <w:r>
-        <w:rPr>
-          <w:rFonts w:hint="eastAsia"/>
-          <w:u w:val="single"/>
-        </w:rPr>
-        <w:t>の</w:t>
-      </w:r>
-      <w:r>
-        <w:rPr>
-          <w:rFonts w:hint="eastAsia"/>
-          <w:u w:val="single"/>
-        </w:rPr>
-        <w:t>研究</w:t>
+        <w:t>剣持のブランドロイヤリティについての研究</w:t>
       </w:r>
     </w:p>
     <w:p>
@@ -2332,79 +2284,66 @@
     </w:p>
     <w:p/>
     <w:p>
-      <w:pPr>
-        <w:rPr>
-          <w:rFonts w:hint="eastAsia"/>
-        </w:rPr>
-      </w:pPr>
       <w:r>
         <w:rPr>
           <w:rFonts w:hint="eastAsia"/>
           <w:highlight w:val="yellow"/>
         </w:rPr>
         <w:t>図を入れます</w:t>
+      </w:r>
+    </w:p>
+    <w:p/>
+    <w:p/>
+    <w:p/>
+    <w:p>
+      <w:pPr>
+        <w:rPr>
+          <w:b/>
+          <w:sz w:val="24"/>
+          <w:szCs w:val="24"/>
+        </w:rPr>
+      </w:pPr>
+      <w:r>
+        <w:rPr>
+          <w:rFonts w:hint="eastAsia"/>
+          <w:b/>
+          <w:sz w:val="24"/>
+          <w:szCs w:val="24"/>
+        </w:rPr>
+        <w:t>第</w:t>
+      </w:r>
+      <w:r>
+        <w:rPr>
+          <w:b/>
+          <w:sz w:val="24"/>
+          <w:szCs w:val="24"/>
+        </w:rPr>
+        <w:t>3</w:t>
+      </w:r>
+      <w:r>
+        <w:rPr>
+          <w:rFonts w:hint="eastAsia"/>
+          <w:b/>
+          <w:sz w:val="24"/>
+          <w:szCs w:val="24"/>
+        </w:rPr>
+        <w:t xml:space="preserve">節　</w:t>
+      </w:r>
+      <w:r>
+        <w:rPr>
+          <w:rFonts w:hint="eastAsia"/>
+          <w:b/>
+          <w:sz w:val="24"/>
+          <w:szCs w:val="24"/>
+        </w:rPr>
+        <w:t>ブランドロイヤリティとファンに関する研究</w:t>
       </w:r>
     </w:p>
     <w:p/>
     <w:p>
       <w:pPr>
-        <w:rPr>
-          <w:rFonts w:hint="eastAsia"/>
-        </w:rPr>
-      </w:pPr>
-    </w:p>
-    <w:p/>
-    <w:p>
-      <w:pPr>
-        <w:rPr>
-          <w:b/>
-          <w:sz w:val="24"/>
-          <w:szCs w:val="24"/>
-        </w:rPr>
-      </w:pPr>
-      <w:r>
-        <w:rPr>
-          <w:rFonts w:hint="eastAsia"/>
-          <w:b/>
-          <w:sz w:val="24"/>
-          <w:szCs w:val="24"/>
-        </w:rPr>
-        <w:t>第</w:t>
-      </w:r>
-      <w:r>
-        <w:rPr>
-          <w:b/>
-          <w:sz w:val="24"/>
-          <w:szCs w:val="24"/>
-        </w:rPr>
-        <w:t>3</w:t>
-      </w:r>
-      <w:r>
-        <w:rPr>
-          <w:rFonts w:hint="eastAsia"/>
-          <w:b/>
-          <w:sz w:val="24"/>
-          <w:szCs w:val="24"/>
-        </w:rPr>
-        <w:t xml:space="preserve">節　</w:t>
-      </w:r>
-      <w:r>
-        <w:rPr>
-          <w:rFonts w:hint="eastAsia"/>
-          <w:b/>
-          <w:sz w:val="24"/>
-          <w:szCs w:val="24"/>
-        </w:rPr>
-        <w:t>ブランドロイヤリティとファンに関する研究</w:t>
-      </w:r>
-    </w:p>
-    <w:p/>
-    <w:p>
-      <w:pPr>
         <w:ind w:firstLineChars="100" w:firstLine="210"/>
-        <w:rPr>
-          <w:rFonts w:hint="eastAsia"/>
-        </w:rPr>
+        <w:jc w:val="left"/>
         <w:sectPr>
           <w:headerReference w:type="default" r:id="rId10"/>
           <w:pgSz w:w="11906" w:h="16838" w:code="9"/>
@@ -2615,11 +2554,18 @@
         <w:rPr>
           <w:rFonts w:hint="eastAsia"/>
         </w:rPr>
-        <w:t>再購買意図や推奨行動等、ブランドロイヤリティが形成された顧客にみられる行動が球団ファンにおいても同様に観測されることを</w:t>
-      </w:r>
-      <w:r>
-        <w:rPr>
-          <w:rFonts w:hint="eastAsia"/>
+        <w:t>再購買意図や推奨行動等、ブランドロイヤリティが形成された顧客にみられる行動が球団ファンにおいても同様に観測されるこ</w:t>
+      </w:r>
+      <w:r>
+        <w:rPr>
+          <w:rFonts w:hint="eastAsia"/>
+        </w:rPr>
+        <w:t>とを</w:t>
+      </w:r>
+      <w:r>
+        <w:rPr>
+          <w:rFonts w:hint="eastAsia"/>
+          <w:kern w:val="0"/>
         </w:rPr>
         <w:t>示した。</w:t>
       </w:r>
@@ -2721,7 +2667,25 @@
           <w:sz w:val="24"/>
           <w:szCs w:val="24"/>
         </w:rPr>
-        <w:t>節　○○○に関する仮説</w:t>
+        <w:t xml:space="preserve">節　</w:t>
+      </w:r>
+      <w:r>
+        <w:rPr>
+          <w:rFonts w:hint="eastAsia"/>
+          <w:b/>
+          <w:sz w:val="24"/>
+          <w:szCs w:val="24"/>
+        </w:rPr>
+        <w:t>ロイヤリティとファン心理</w:t>
+      </w:r>
+      <w:r>
+        <w:rPr>
+          <w:rFonts w:hint="eastAsia"/>
+          <w:b/>
+          <w:sz w:val="24"/>
+          <w:szCs w:val="24"/>
+        </w:rPr>
+        <w:t>に関する仮説</w:t>
       </w:r>
     </w:p>
     <w:p>
@@ -2734,35 +2698,671 @@
       </w:pPr>
     </w:p>
     <w:p>
+      <w:r>
+        <w:rPr>
+          <w:rFonts w:hint="eastAsia"/>
+        </w:rPr>
+        <w:t xml:space="preserve">　片桐（</w:t>
+      </w:r>
+      <w:r>
+        <w:rPr>
+          <w:rFonts w:hint="eastAsia"/>
+        </w:rPr>
+        <w:t>2020</w:t>
+      </w:r>
+      <w:r>
+        <w:rPr>
+          <w:rFonts w:hint="eastAsia"/>
+        </w:rPr>
+        <w:t>）では、</w:t>
+      </w:r>
+      <w:r>
+        <w:rPr>
+          <w:rFonts w:hint="eastAsia"/>
+        </w:rPr>
+        <w:t>ロイヤリティの高い</w:t>
+      </w:r>
+      <w:r>
+        <w:rPr>
+          <w:rFonts w:hint="eastAsia"/>
+        </w:rPr>
+        <w:t>顧客にみられる</w:t>
+      </w:r>
+      <w:r>
+        <w:rPr>
+          <w:rFonts w:hint="eastAsia"/>
+        </w:rPr>
+        <w:t>行動と、ファン行動は共通したものが多く見られ</w:t>
+      </w:r>
+      <w:r>
+        <w:rPr>
+          <w:rFonts w:hint="eastAsia"/>
+        </w:rPr>
+        <w:t>ることを示唆している。</w:t>
+      </w:r>
+      <w:r>
+        <w:rPr>
+          <w:rFonts w:hint="eastAsia"/>
+        </w:rPr>
+        <w:t>また小城（</w:t>
+      </w:r>
+      <w:r>
+        <w:rPr>
+          <w:rFonts w:hint="eastAsia"/>
+        </w:rPr>
+        <w:t>2</w:t>
+      </w:r>
+      <w:r>
+        <w:t>004</w:t>
+      </w:r>
+      <w:r>
+        <w:rPr>
+          <w:rFonts w:hint="eastAsia"/>
+        </w:rPr>
+        <w:t>）ではファン心理とファン行動の関連を</w:t>
+      </w:r>
+      <w:r>
+        <w:rPr>
+          <w:rFonts w:hint="eastAsia"/>
+        </w:rPr>
+        <w:t>、</w:t>
+      </w:r>
+      <w:r>
+        <w:rPr>
+          <w:rFonts w:hint="eastAsia"/>
+        </w:rPr>
+        <w:t>重回帰分析を用いて分析し</w:t>
+      </w:r>
+      <w:r>
+        <w:rPr>
+          <w:rFonts w:hint="eastAsia"/>
+        </w:rPr>
+        <w:t>、</w:t>
+      </w:r>
+      <w:r>
+        <w:rPr>
+          <w:rFonts w:hint="eastAsia"/>
+        </w:rPr>
+        <w:t>その結果</w:t>
+      </w:r>
+      <w:r>
+        <w:rPr>
+          <w:rFonts w:hint="eastAsia"/>
+        </w:rPr>
+        <w:t>ファン行動</w:t>
+      </w:r>
+      <w:r>
+        <w:rPr>
+          <w:rFonts w:hint="eastAsia"/>
+        </w:rPr>
+        <w:t>と</w:t>
+      </w:r>
+      <w:r>
+        <w:rPr>
+          <w:rFonts w:hint="eastAsia"/>
+        </w:rPr>
+        <w:t>ファン心理の間に</w:t>
+      </w:r>
+      <w:r>
+        <w:rPr>
+          <w:rFonts w:hint="eastAsia"/>
+        </w:rPr>
+        <w:t>関係があることを示した。以上を踏まえ、ロイヤリティとファン心理が類似した概念であると考え、</w:t>
+      </w:r>
+      <w:r>
+        <w:rPr>
+          <w:rFonts w:hint="eastAsia"/>
+          <w:b/>
+          <w:bCs/>
+        </w:rPr>
+        <w:t>ロイヤリティとファン心理の間に高い相関がある</w:t>
+      </w:r>
+      <w:r>
+        <w:rPr>
+          <w:rFonts w:hint="eastAsia"/>
+          <w:b/>
+          <w:bCs/>
+        </w:rPr>
+        <w:t>(</w:t>
+      </w:r>
+      <w:r>
+        <w:rPr>
+          <w:b/>
+          <w:bCs/>
+        </w:rPr>
+        <w:t>H1)</w:t>
+      </w:r>
+      <w:r>
+        <w:rPr>
+          <w:rFonts w:hint="eastAsia"/>
+        </w:rPr>
+        <w:t>と予想する。</w:t>
+      </w:r>
+    </w:p>
+    <w:p/>
+    <w:p>
+      <w:pPr>
+        <w:rPr>
+          <w:b/>
+          <w:sz w:val="24"/>
+          <w:szCs w:val="24"/>
+        </w:rPr>
+      </w:pPr>
+      <w:r>
+        <w:rPr>
+          <w:rFonts w:hint="eastAsia"/>
+          <w:b/>
+          <w:sz w:val="24"/>
+          <w:szCs w:val="24"/>
+        </w:rPr>
+        <w:t>第</w:t>
+      </w:r>
+      <w:r>
+        <w:rPr>
+          <w:rFonts w:hint="eastAsia"/>
+          <w:b/>
+          <w:sz w:val="24"/>
+          <w:szCs w:val="24"/>
+        </w:rPr>
+        <w:t>2</w:t>
+      </w:r>
+      <w:r>
+        <w:rPr>
+          <w:rFonts w:hint="eastAsia"/>
+          <w:b/>
+          <w:sz w:val="24"/>
+          <w:szCs w:val="24"/>
+        </w:rPr>
+        <w:t xml:space="preserve">節　</w:t>
+      </w:r>
+      <w:r>
+        <w:rPr>
+          <w:rFonts w:hint="eastAsia"/>
+          <w:b/>
+          <w:sz w:val="24"/>
+          <w:szCs w:val="24"/>
+        </w:rPr>
+        <w:t>ロイヤリティと年間利用金額</w:t>
+      </w:r>
+      <w:r>
+        <w:rPr>
+          <w:rFonts w:hint="eastAsia"/>
+          <w:b/>
+          <w:sz w:val="24"/>
+          <w:szCs w:val="24"/>
+        </w:rPr>
+        <w:t>・</w:t>
+      </w:r>
+      <w:r>
+        <w:rPr>
+          <w:b/>
+          <w:sz w:val="24"/>
+          <w:szCs w:val="24"/>
+        </w:rPr>
+        <w:t>WTP</w:t>
+      </w:r>
+      <w:r>
+        <w:rPr>
+          <w:rFonts w:hint="eastAsia"/>
+          <w:b/>
+          <w:sz w:val="24"/>
+          <w:szCs w:val="24"/>
+        </w:rPr>
+        <w:t>に関する仮説</w:t>
+      </w:r>
+    </w:p>
+    <w:p>
+      <w:pPr>
+        <w:rPr>
+          <w:b/>
+          <w:sz w:val="24"/>
+          <w:szCs w:val="24"/>
+        </w:rPr>
+      </w:pPr>
+    </w:p>
+    <w:p>
       <w:pPr>
         <w:ind w:firstLineChars="100" w:firstLine="210"/>
-        <w:rPr>
-          <w:rFonts w:hint="eastAsia"/>
-        </w:rPr>
-      </w:pPr>
-      <w:r>
-        <w:rPr>
-          <w:rFonts w:hint="eastAsia"/>
-        </w:rPr>
-        <w:t>ファン対象に対する感情的ロイヤ</w:t>
-      </w:r>
-      <w:r>
-        <w:rPr>
-          <w:rFonts w:hint="eastAsia"/>
-        </w:rPr>
-        <w:t>リ</w:t>
-      </w:r>
-      <w:r>
-        <w:rPr>
-          <w:rFonts w:hint="eastAsia"/>
-        </w:rPr>
-        <w:t>ティが形成された顧客は、情報収集や作品鑑賞等のファン行動を積極的に行う</w:t>
-      </w:r>
-      <w:r>
-        <w:rPr>
-          <w:rFonts w:hint="eastAsia"/>
-        </w:rPr>
-        <w:t>。片桐（</w:t>
+      </w:pPr>
+      <w:r>
+        <w:rPr>
+          <w:rFonts w:hint="eastAsia"/>
+        </w:rPr>
+        <w:t>ブランドロイヤリティの研究において、</w:t>
+      </w:r>
+      <w:r>
+        <w:t xml:space="preserve"> </w:t>
+      </w:r>
+      <w:r>
+        <w:t>ロイヤリティ有無の指標とされるのは、同ブランドに対する反復購買である</w:t>
+      </w:r>
+      <w:r>
+        <w:rPr>
+          <w:rFonts w:hint="eastAsia"/>
+        </w:rPr>
+        <w:t xml:space="preserve"> </w:t>
+      </w:r>
+      <w:r>
+        <w:rPr>
+          <w:rFonts w:hint="eastAsia"/>
+        </w:rPr>
+        <w:t>（</w:t>
+      </w:r>
+      <w:r>
+        <w:rPr>
+          <w:rFonts w:hint="eastAsia"/>
+        </w:rPr>
+        <w:t>片桐</w:t>
+      </w:r>
+      <w:r>
+        <w:rPr>
+          <w:rFonts w:hint="eastAsia"/>
+        </w:rPr>
+        <w:t>,</w:t>
+      </w:r>
+      <w:r>
+        <w:t>2020</w:t>
+      </w:r>
+      <w:r>
+        <w:rPr>
+          <w:rFonts w:hint="eastAsia"/>
+        </w:rPr>
+        <w:t>）。このことから、ロイヤリティの高いファンにおいてもブランドロイヤリティの高い顧客と同様に反復購買が行われ年間利用金額が高くなると考え、</w:t>
+      </w:r>
+      <w:r>
+        <w:rPr>
+          <w:rFonts w:hint="eastAsia"/>
+          <w:b/>
+          <w:bCs/>
+        </w:rPr>
+        <w:t>ロイヤリティと年間利用金額の間に高い相関がある</w:t>
+      </w:r>
+      <w:r>
+        <w:rPr>
+          <w:rFonts w:hint="eastAsia"/>
+          <w:b/>
+          <w:bCs/>
+        </w:rPr>
+        <w:t>(</w:t>
+      </w:r>
+      <w:r>
+        <w:rPr>
+          <w:b/>
+          <w:bCs/>
+        </w:rPr>
+        <w:t>H2)</w:t>
+      </w:r>
+      <w:r>
+        <w:rPr>
+          <w:rFonts w:hint="eastAsia"/>
+        </w:rPr>
+        <w:t>と予想した。</w:t>
+      </w:r>
+      <w:r>
+        <w:rPr>
+          <w:rFonts w:hint="eastAsia"/>
+        </w:rPr>
+        <w:t>またロイヤルティの高いファンは</w:t>
+      </w:r>
+      <w:r>
+        <w:rPr>
+          <w:rFonts w:hint="eastAsia"/>
+        </w:rPr>
+        <w:t>W</w:t>
+      </w:r>
+      <w:r>
+        <w:t>TP</w:t>
+      </w:r>
+      <w:r>
+        <w:rPr>
+          <w:rFonts w:hint="eastAsia"/>
+        </w:rPr>
+        <w:t>（支払い意思額）も高い傾向にあると考え、</w:t>
+      </w:r>
+      <w:r>
+        <w:rPr>
+          <w:rFonts w:hint="eastAsia"/>
+          <w:b/>
+          <w:bCs/>
+        </w:rPr>
+        <w:t>ロイヤリティと</w:t>
+      </w:r>
+      <w:r>
+        <w:rPr>
+          <w:rFonts w:hint="eastAsia"/>
+          <w:b/>
+          <w:bCs/>
+        </w:rPr>
+        <w:t>W</w:t>
+      </w:r>
+      <w:r>
+        <w:rPr>
+          <w:b/>
+          <w:bCs/>
+        </w:rPr>
+        <w:t>TP</w:t>
+      </w:r>
+      <w:r>
+        <w:rPr>
+          <w:rFonts w:hint="eastAsia"/>
+          <w:b/>
+          <w:bCs/>
+        </w:rPr>
+        <w:t>の間に高い相関がある</w:t>
+      </w:r>
+      <w:r>
+        <w:rPr>
+          <w:rFonts w:hint="eastAsia"/>
+          <w:b/>
+          <w:bCs/>
+        </w:rPr>
+        <w:t>(</w:t>
+      </w:r>
+      <w:r>
+        <w:rPr>
+          <w:b/>
+          <w:bCs/>
+        </w:rPr>
+        <w:t>H</w:t>
+      </w:r>
+      <w:r>
+        <w:rPr>
+          <w:rFonts w:hint="eastAsia"/>
+          <w:b/>
+          <w:bCs/>
+        </w:rPr>
+        <w:t>3</w:t>
+      </w:r>
+      <w:r>
+        <w:rPr>
+          <w:b/>
+          <w:bCs/>
+        </w:rPr>
+        <w:t>)</w:t>
+      </w:r>
+      <w:r>
+        <w:rPr>
+          <w:rFonts w:hint="eastAsia"/>
+        </w:rPr>
+        <w:t>と予想した。</w:t>
+      </w:r>
+    </w:p>
+    <w:p>
+      <w:pPr>
+        <w:ind w:firstLineChars="100" w:firstLine="210"/>
+      </w:pPr>
+      <w:r>
+        <w:rPr>
+          <w:rFonts w:hint="eastAsia"/>
+        </w:rPr>
+        <w:t>2011</w:t>
+      </w:r>
+      <w:r>
+        <w:rPr>
+          <w:rFonts w:hint="eastAsia"/>
+        </w:rPr>
+        <w:t>年に行われた</w:t>
+      </w:r>
+      <w:r>
+        <w:t>エンタテインメントやスポーツなど計９ジャンルのコンテンツに対する生活者の消費行動の実態を把握する「コンテンツファン消費行動調査」</w:t>
+      </w:r>
+      <w:r>
+        <w:rPr>
+          <w:rFonts w:hint="eastAsia"/>
+        </w:rPr>
+        <w:t>で、</w:t>
+      </w:r>
+      <w:r>
+        <w:t>そのコンテンツのファンである＝お金を使うとは必ずしも限らないことが</w:t>
+      </w:r>
+      <w:r>
+        <w:rPr>
+          <w:rFonts w:hint="eastAsia"/>
+        </w:rPr>
+        <w:t>指摘されている。</w:t>
+      </w:r>
+      <w:r>
+        <w:rPr>
+          <w:rFonts w:hint="eastAsia"/>
+        </w:rPr>
+        <w:t>音楽はその調査の中でも無料でコンテンツを楽しんでいる人の割合が低かった。他のファン対象の職業に比べ、ミュージシャンは楽曲の購入やライブの鑑賞、グッズの購入等、直接ファン対象に対して金銭的な消費を行い</w:t>
+      </w:r>
+      <w:r>
+        <w:rPr>
+          <w:rFonts w:hint="eastAsia"/>
+        </w:rPr>
+        <w:t>やすいこと</w:t>
+      </w:r>
+      <w:r>
+        <w:rPr>
+          <w:rFonts w:hint="eastAsia"/>
+        </w:rPr>
+        <w:t>から</w:t>
+      </w:r>
+      <w:r>
+        <w:rPr>
+          <w:rFonts w:hint="eastAsia"/>
+        </w:rPr>
+        <w:t>このような結果になったこと</w:t>
+      </w:r>
+      <w:r>
+        <w:rPr>
+          <w:rFonts w:hint="eastAsia"/>
+        </w:rPr>
+        <w:t>が予想できる。また、スポーツはその調査の中でも無料でコンテンツを楽しんでいる人の割合が高かった。他のファン対象の職業に比べスポーツ選手は、観戦チケットの購入、グッズの購入等、金銭的な消費</w:t>
+      </w:r>
+      <w:r>
+        <w:rPr>
+          <w:rFonts w:hint="eastAsia"/>
+        </w:rPr>
+        <w:t>を行う方法が限られていることからこのような結果になったことが</w:t>
+      </w:r>
+      <w:r>
+        <w:rPr>
+          <w:rFonts w:hint="eastAsia"/>
+        </w:rPr>
+        <w:t>予想</w:t>
+      </w:r>
+      <w:r>
+        <w:rPr>
+          <w:rFonts w:hint="eastAsia"/>
+        </w:rPr>
+        <w:t>できる</w:t>
+      </w:r>
+      <w:r>
+        <w:rPr>
+          <w:rFonts w:hint="eastAsia"/>
+        </w:rPr>
+        <w:t>。</w:t>
+      </w:r>
+      <w:r>
+        <w:rPr>
+          <w:rFonts w:hint="eastAsia"/>
+        </w:rPr>
+        <w:t>これらの調査結果と予想から、</w:t>
+      </w:r>
+      <w:r>
+        <w:rPr>
+          <w:rFonts w:hint="eastAsia"/>
+          <w:b/>
+          <w:bCs/>
+        </w:rPr>
+        <w:t>ファン対象の職業によって、ロイヤリティと年間利用金額・</w:t>
+      </w:r>
+      <w:r>
+        <w:rPr>
+          <w:rFonts w:hint="eastAsia"/>
+          <w:b/>
+          <w:bCs/>
+        </w:rPr>
+        <w:t>WTP</w:t>
+      </w:r>
+      <w:r>
+        <w:rPr>
+          <w:rFonts w:hint="eastAsia"/>
+          <w:b/>
+          <w:bCs/>
+        </w:rPr>
+        <w:t>の関係性が異なる</w:t>
+      </w:r>
+      <w:r>
+        <w:rPr>
+          <w:rFonts w:hint="eastAsia"/>
+          <w:b/>
+          <w:bCs/>
+        </w:rPr>
+        <w:t>(</w:t>
+      </w:r>
+      <w:r>
+        <w:rPr>
+          <w:b/>
+          <w:bCs/>
+        </w:rPr>
+        <w:t>H4)</w:t>
+      </w:r>
+      <w:r>
+        <w:rPr>
+          <w:rFonts w:hint="eastAsia"/>
+        </w:rPr>
+        <w:t>と考えた。</w:t>
+      </w:r>
+    </w:p>
+    <w:p/>
+    <w:p/>
+    <w:p/>
+    <w:p>
+      <w:pPr>
+        <w:rPr>
+          <w:b/>
+          <w:sz w:val="24"/>
+          <w:szCs w:val="24"/>
+        </w:rPr>
+      </w:pPr>
+      <w:r>
+        <w:rPr>
+          <w:rFonts w:hint="eastAsia"/>
+          <w:b/>
+          <w:sz w:val="24"/>
+          <w:szCs w:val="24"/>
+        </w:rPr>
+        <w:t>第</w:t>
+      </w:r>
+      <w:r>
+        <w:rPr>
+          <w:b/>
+          <w:sz w:val="24"/>
+          <w:szCs w:val="24"/>
+        </w:rPr>
+        <w:t>3</w:t>
+      </w:r>
+      <w:r>
+        <w:rPr>
+          <w:rFonts w:hint="eastAsia"/>
+          <w:b/>
+          <w:sz w:val="24"/>
+          <w:szCs w:val="24"/>
+        </w:rPr>
+        <w:t xml:space="preserve">節　</w:t>
+      </w:r>
+      <w:r>
+        <w:rPr>
+          <w:rFonts w:hint="eastAsia"/>
+          <w:b/>
+          <w:sz w:val="24"/>
+          <w:szCs w:val="24"/>
+        </w:rPr>
+        <w:t>ロイヤリティとファン行動</w:t>
+      </w:r>
+      <w:r>
+        <w:rPr>
+          <w:rFonts w:hint="eastAsia"/>
+          <w:b/>
+          <w:sz w:val="24"/>
+          <w:szCs w:val="24"/>
+        </w:rPr>
+        <w:t>に関する仮説</w:t>
+      </w:r>
+    </w:p>
+    <w:p/>
+    <w:p>
+      <w:pPr>
+        <w:ind w:firstLineChars="100" w:firstLine="210"/>
+        <w:rPr>
+          <w:b/>
+          <w:bCs/>
+        </w:rPr>
+      </w:pPr>
+      <w:r>
+        <w:rPr>
+          <w:rFonts w:hint="eastAsia"/>
+        </w:rPr>
+        <w:t>ロイヤルティの感情面として重要な要素である愛着がファン心理と類似することが指摘されている（片桐</w:t>
+      </w:r>
+      <w:r>
+        <w:rPr>
+          <w:rFonts w:hint="eastAsia"/>
+        </w:rPr>
+        <w:t>,</w:t>
+      </w:r>
+      <w:r>
+        <w:t>2020</w:t>
+      </w:r>
+      <w:r>
+        <w:rPr>
+          <w:rFonts w:hint="eastAsia"/>
+        </w:rPr>
+        <w:t>）。また、ロイヤリティが形成された顧客にみられる行動とファン行動は共通したものが多くみられることから、</w:t>
+      </w:r>
+      <w:r>
+        <w:rPr>
+          <w:rFonts w:hint="eastAsia"/>
+          <w:b/>
+          <w:bCs/>
+        </w:rPr>
+        <w:t>ファンにおいてもロイヤルティが形成された結果としてファン行動が観測される</w:t>
+      </w:r>
+      <w:r>
+        <w:rPr>
+          <w:rFonts w:hint="eastAsia"/>
+          <w:b/>
+          <w:bCs/>
+        </w:rPr>
+        <w:lastRenderedPageBreak/>
+        <w:t>(</w:t>
+      </w:r>
+      <w:r>
+        <w:rPr>
+          <w:b/>
+          <w:bCs/>
+        </w:rPr>
+        <w:t>H</w:t>
+      </w:r>
+      <w:r>
+        <w:rPr>
+          <w:rFonts w:hint="eastAsia"/>
+          <w:b/>
+          <w:bCs/>
+        </w:rPr>
+        <w:t>5</w:t>
+      </w:r>
+      <w:r>
+        <w:rPr>
+          <w:b/>
+          <w:bCs/>
+        </w:rPr>
+        <w:t>)</w:t>
+      </w:r>
+      <w:r>
+        <w:rPr>
+          <w:rFonts w:hint="eastAsia"/>
+        </w:rPr>
+        <w:t>と考えた。</w:t>
+      </w:r>
+      <w:r>
+        <w:rPr>
+          <w:rFonts w:hint="eastAsia"/>
+        </w:rPr>
+        <w:t>また、鈴木（</w:t>
       </w:r>
       <w:r>
         <w:rPr>
@@ -2771,79 +3371,90 @@
         <w:t>2</w:t>
       </w:r>
       <w:r>
-        <w:t>020</w:t>
-      </w:r>
-      <w:r>
-        <w:rPr>
-          <w:rFonts w:hint="eastAsia"/>
-        </w:rPr>
-        <w:t>）では</w:t>
-      </w:r>
-      <w:r>
-        <w:rPr>
-          <w:rFonts w:hint="eastAsia"/>
-        </w:rPr>
-        <w:t>ロイヤ</w:t>
-      </w:r>
-      <w:r>
-        <w:rPr>
-          <w:rFonts w:hint="eastAsia"/>
-        </w:rPr>
-        <w:t>リ</w:t>
-      </w:r>
-      <w:r>
-        <w:rPr>
-          <w:rFonts w:hint="eastAsia"/>
-        </w:rPr>
-        <w:t>ティが</w:t>
-      </w:r>
-      <w:r>
-        <w:rPr>
-          <w:rFonts w:hint="eastAsia"/>
-        </w:rPr>
-        <w:t>形成された顧客にみられる行動と、</w:t>
-      </w:r>
-      <w:r>
-        <w:rPr>
-          <w:rFonts w:hint="eastAsia"/>
-        </w:rPr>
-        <w:t>ファン</w:t>
-      </w:r>
-      <w:r>
-        <w:rPr>
-          <w:rFonts w:hint="eastAsia"/>
-        </w:rPr>
-        <w:t>行動に共通したものが多くみられる</w:t>
-      </w:r>
-      <w:r>
-        <w:rPr>
-          <w:rFonts w:hint="eastAsia"/>
-        </w:rPr>
-        <w:t>ことが指摘されている。このことからロイヤ</w:t>
-      </w:r>
-      <w:r>
-        <w:rPr>
-          <w:rFonts w:hint="eastAsia"/>
-        </w:rPr>
-        <w:t>リ</w:t>
-      </w:r>
-      <w:r>
-        <w:rPr>
-          <w:rFonts w:hint="eastAsia"/>
-        </w:rPr>
-        <w:t>ティが形成された</w:t>
-      </w:r>
-      <w:r>
-        <w:rPr>
-          <w:rFonts w:hint="eastAsia"/>
-        </w:rPr>
-        <w:t>ファン</w:t>
-      </w:r>
-      <w:r>
-        <w:rPr>
-          <w:rFonts w:hint="eastAsia"/>
-        </w:rPr>
-        <w:t>においてもファン行動が観測されると考えた。</w:t>
+        <w:t>021</w:t>
+      </w:r>
+      <w:r>
+        <w:rPr>
+          <w:rFonts w:hint="eastAsia"/>
+        </w:rPr>
+        <w:t>）において、プロ野球ファンを対象とした顧客満足度調査が行われている。この調査で、そのチームに対する今後の自身の応援意向および応援することの他人への推奨意向の２つの観測変数から構成される要素である応援ロイヤリティがそのチームのホーム球場での試合観戦意向および試合観戦することの他人への推奨意向の２つの観測変数から構成される要素である観戦ロイヤリティへ</w:t>
+      </w:r>
+      <w:r>
+        <w:rPr>
+          <w:rFonts w:hint="eastAsia"/>
+        </w:rPr>
+        <w:t>影響を及ぼしていることが示されている。ファン対象を応援したい心理は、プロ野球ファン特有のものではなく一般的なファン心理であ</w:t>
+      </w:r>
+      <w:r>
+        <w:rPr>
+          <w:rFonts w:hint="eastAsia"/>
+        </w:rPr>
+        <w:t>る</w:t>
+      </w:r>
+      <w:r>
+        <w:rPr>
+          <w:rFonts w:hint="eastAsia"/>
+        </w:rPr>
+        <w:t>と考え、</w:t>
+      </w:r>
+      <w:r>
+        <w:rPr>
+          <w:rFonts w:hint="eastAsia"/>
+          <w:b/>
+          <w:bCs/>
+        </w:rPr>
+        <w:t>ファンにおいても</w:t>
+      </w:r>
+      <w:r>
+        <w:rPr>
+          <w:rFonts w:hint="eastAsia"/>
+          <w:b/>
+          <w:bCs/>
+        </w:rPr>
+        <w:t>応援ロイヤリティ</w:t>
+      </w:r>
+      <w:r>
+        <w:rPr>
+          <w:rFonts w:hint="eastAsia"/>
+          <w:b/>
+          <w:bCs/>
+        </w:rPr>
+        <w:t>が形成された結果としてファン行動が観測される</w:t>
+      </w:r>
+      <w:r>
+        <w:rPr>
+          <w:rFonts w:hint="eastAsia"/>
+          <w:b/>
+          <w:bCs/>
+        </w:rPr>
+        <w:t>(</w:t>
+      </w:r>
+      <w:r>
+        <w:rPr>
+          <w:b/>
+          <w:bCs/>
+        </w:rPr>
+        <w:t>H</w:t>
+      </w:r>
+      <w:r>
+        <w:rPr>
+          <w:b/>
+          <w:bCs/>
+        </w:rPr>
+        <w:t>6</w:t>
+      </w:r>
+      <w:r>
+        <w:rPr>
+          <w:b/>
+          <w:bCs/>
+        </w:rPr>
+        <w:t>)</w:t>
+      </w:r>
+      <w:r>
+        <w:rPr>
+          <w:rFonts w:hint="eastAsia"/>
+        </w:rPr>
+        <w:t>と予想した。</w:t>
       </w:r>
     </w:p>
     <w:p/>
@@ -2872,59 +3483,45 @@
           <w:sz w:val="24"/>
           <w:szCs w:val="24"/>
         </w:rPr>
-        <w:t>2</w:t>
-      </w:r>
-      <w:r>
-        <w:rPr>
-          <w:rFonts w:hint="eastAsia"/>
-          <w:b/>
-          <w:sz w:val="24"/>
-          <w:szCs w:val="24"/>
-        </w:rPr>
-        <w:t>節　△△△に関する仮説</w:t>
-      </w:r>
-    </w:p>
-    <w:p>
-      <w:pPr>
-        <w:rPr>
-          <w:b/>
-          <w:sz w:val="24"/>
-          <w:szCs w:val="24"/>
-        </w:rPr>
-      </w:pPr>
-    </w:p>
-    <w:p>
-      <w:pPr>
-        <w:ind w:firstLineChars="100" w:firstLine="210"/>
-      </w:pPr>
-      <w:r>
-        <w:rPr>
-          <w:rFonts w:hint="eastAsia"/>
-        </w:rPr>
-        <w:t xml:space="preserve">　</w:t>
-      </w:r>
-      <w:r>
-        <w:rPr>
-          <w:rFonts w:hint="eastAsia"/>
-        </w:rPr>
-        <w:t>小城（</w:t>
-      </w:r>
-      <w:r>
-        <w:rPr>
-          <w:rFonts w:hint="eastAsia"/>
-        </w:rPr>
-        <w:t>2005</w:t>
-      </w:r>
-      <w:r>
-        <w:rPr>
-          <w:rFonts w:hint="eastAsia"/>
-        </w:rPr>
-        <w:t>）では、ファン対象の職業を考慮した分析が行われ、ファン対象の職業によってファン心理とファン行動に違いがあることが明らかになった。</w:t>
+        <w:t>4</w:t>
+      </w:r>
+      <w:r>
+        <w:rPr>
+          <w:rFonts w:hint="eastAsia"/>
+          <w:b/>
+          <w:sz w:val="24"/>
+          <w:szCs w:val="24"/>
+        </w:rPr>
+        <w:t xml:space="preserve">節　</w:t>
+      </w:r>
+      <w:r>
+        <w:rPr>
+          <w:rFonts w:hint="eastAsia"/>
+          <w:b/>
+          <w:sz w:val="24"/>
+          <w:szCs w:val="24"/>
+        </w:rPr>
+        <w:t>ロイヤリティとファン対象の職業</w:t>
+      </w:r>
+      <w:r>
+        <w:rPr>
+          <w:rFonts w:hint="eastAsia"/>
+          <w:b/>
+          <w:sz w:val="24"/>
+          <w:szCs w:val="24"/>
+        </w:rPr>
+        <w:t>に関する仮説</w:t>
       </w:r>
     </w:p>
     <w:p/>
-    <w:p/>
-    <w:p/>
+    <w:p>
+      <w:r>
+        <w:rPr>
+          <w:rFonts w:hint="eastAsia"/>
+        </w:rPr>
+        <w:t xml:space="preserve">　</w:t>
+      </w:r>
+    </w:p>
     <w:p>
       <w:pPr>
         <w:sectPr>
@@ -2935,6 +3532,12 @@
           <w:docGrid w:type="lines" w:linePitch="360"/>
         </w:sectPr>
       </w:pPr>
+      <w:r>
+        <w:rPr>
+          <w:rFonts w:hint="eastAsia"/>
+        </w:rPr>
+        <w:t xml:space="preserve">　　</w:t>
+      </w:r>
     </w:p>
     <w:p>
       <w:pPr>
@@ -3108,6 +3711,9 @@
         <w:t xml:space="preserve"> </w:t>
       </w:r>
       <w:r>
+        <w:t>41.76</w:t>
+      </w:r>
+      <w:r>
         <w:rPr>
           <w:rFonts w:hint="eastAsia"/>
         </w:rPr>
@@ -3120,10 +3726,28 @@
         <w:t>SD</w:t>
       </w:r>
       <w:r>
-        <w:rPr>
-          <w:rFonts w:hint="eastAsia"/>
-        </w:rPr>
-        <w:t>＝）のうち，ファン対象の有無において“ある”と回答し</w:t>
+        <w:t xml:space="preserve"> </w:t>
+      </w:r>
+      <w:r>
+        <w:rPr>
+          <w:rFonts w:hint="eastAsia"/>
+        </w:rPr>
+        <w:t>＝</w:t>
+      </w:r>
+      <w:r>
+        <w:rPr>
+          <w:rFonts w:hint="eastAsia"/>
+        </w:rPr>
+        <w:t xml:space="preserve"> </w:t>
+      </w:r>
+      <w:r>
+        <w:t>13.26</w:t>
+      </w:r>
+      <w:r>
+        <w:rPr>
+          <w:rFonts w:hint="eastAsia"/>
+        </w:rPr>
+        <w:t>）のうち，ファン対象の有無において“ある”と回答し</w:t>
       </w:r>
       <w:r>
         <w:rPr>
@@ -3138,7 +3762,10 @@
         <w:t xml:space="preserve"> </w:t>
       </w:r>
       <w:r>
-        <w:t>2000</w:t>
+        <w:t>1</w:t>
+      </w:r>
+      <w:r>
+        <w:t>000</w:t>
       </w:r>
       <w:r>
         <w:rPr>
@@ -3153,10 +3780,13 @@
         <w:t xml:space="preserve"> </w:t>
       </w:r>
       <w:r>
-        <w:rPr>
-          <w:rFonts w:hint="eastAsia"/>
-        </w:rPr>
-        <w:t>1000</w:t>
+        <w:t>5</w:t>
+      </w:r>
+      <w:r>
+        <w:rPr>
+          <w:rFonts w:hint="eastAsia"/>
+        </w:rPr>
+        <w:t>00</w:t>
       </w:r>
       <w:r>
         <w:rPr>
@@ -3171,40 +3801,58 @@
         <w:t xml:space="preserve"> </w:t>
       </w:r>
       <w:r>
-        <w:rPr>
-          <w:rFonts w:hint="eastAsia"/>
-        </w:rPr>
-        <w:t>1000</w:t>
-      </w:r>
-      <w:r>
-        <w:rPr>
-          <w:rFonts w:hint="eastAsia"/>
-        </w:rPr>
-        <w:t>名，平均年齢</w:t>
-      </w:r>
-      <w:r>
-        <w:rPr>
-          <w:rFonts w:hint="eastAsia"/>
-        </w:rPr>
-        <w:t xml:space="preserve"> </w:t>
-      </w:r>
-      <w:r>
-        <w:rPr>
-          <w:rFonts w:hint="eastAsia"/>
-        </w:rPr>
-        <w:t>歳，</w:t>
-      </w:r>
-      <w:r>
-        <w:rPr>
-          <w:rFonts w:hint="eastAsia"/>
-        </w:rPr>
-        <w:t>SD</w:t>
-      </w:r>
-      <w:r>
-        <w:rPr>
-          <w:rFonts w:hint="eastAsia"/>
-        </w:rPr>
-        <w:t>＝）を対象として調査を実施した</w:t>
+        <w:t>5</w:t>
+      </w:r>
+      <w:r>
+        <w:rPr>
+          <w:rFonts w:hint="eastAsia"/>
+        </w:rPr>
+        <w:t>00</w:t>
+      </w:r>
+      <w:r>
+        <w:rPr>
+          <w:rFonts w:hint="eastAsia"/>
+        </w:rPr>
+        <w:t>名，</w:t>
+      </w:r>
+      <w:r>
+        <w:rPr>
+          <w:rFonts w:hint="eastAsia"/>
+        </w:rPr>
+        <w:t>平均年齢</w:t>
+      </w:r>
+      <w:r>
+        <w:t>42.</w:t>
+      </w:r>
+      <w:r>
+        <w:rPr>
+          <w:rFonts w:hint="eastAsia"/>
+        </w:rPr>
+        <w:t>8</w:t>
+      </w:r>
+      <w:r>
+        <w:rPr>
+          <w:rFonts w:hint="eastAsia"/>
+        </w:rPr>
+        <w:t>歳</w:t>
+      </w:r>
+      <w:r>
+        <w:rPr>
+          <w:rFonts w:hint="eastAsia"/>
+        </w:rPr>
+        <w:t>,</w:t>
+      </w:r>
+      <w:r>
+        <w:t xml:space="preserve">SD = </w:t>
+      </w:r>
+      <w:r>
+        <w:t>12.80</w:t>
+      </w:r>
+      <w:r>
+        <w:rPr>
+          <w:rFonts w:hint="eastAsia"/>
+        </w:rPr>
+        <w:t>）を対象として調査を実施した</w:t>
       </w:r>
       <w:r>
         <w:rPr>
@@ -3491,19 +4139,7 @@
         <w:rPr>
           <w:rFonts w:hint="eastAsia"/>
         </w:rPr>
-        <w:t>項目から構</w:t>
-      </w:r>
-      <w:r>
-        <w:rPr>
-          <w:rFonts w:hint="eastAsia"/>
-        </w:rPr>
-        <w:t xml:space="preserve"> </w:t>
-      </w:r>
-      <w:r>
-        <w:rPr>
-          <w:rFonts w:hint="eastAsia"/>
-        </w:rPr>
-        <w:t>成された。</w:t>
+        <w:t>項目から構成された。</w:t>
       </w:r>
     </w:p>
     <w:p>
@@ -3571,7 +4207,7 @@
         <w:rPr>
           <w:rFonts w:hint="eastAsia"/>
         </w:rPr>
-        <w:t>、構造方程式モデリング、多母集団の同時分析</w:t>
+        <w:t>、構造方程式モデリング</w:t>
       </w:r>
       <w:r>
         <w:rPr>
@@ -3642,22 +4278,97 @@
     </w:p>
     <w:p/>
     <w:p/>
+    <w:p>
+      <w:pPr>
+        <w:pStyle w:val="ad"/>
+        <w:numPr>
+          <w:ilvl w:val="0"/>
+          <w:numId w:val="4"/>
+        </w:numPr>
+        <w:ind w:leftChars="0"/>
+        <w:rPr>
+          <w:b/>
+          <w:sz w:val="24"/>
+          <w:szCs w:val="24"/>
+        </w:rPr>
+      </w:pPr>
+      <w:r>
+        <w:rPr>
+          <w:rFonts w:hint="eastAsia"/>
+          <w:b/>
+          <w:sz w:val="24"/>
+          <w:szCs w:val="24"/>
+        </w:rPr>
+        <w:t>ファン対象</w:t>
+      </w:r>
+    </w:p>
+    <w:p>
+      <w:pPr>
+        <w:rPr>
+          <w:b/>
+          <w:sz w:val="24"/>
+          <w:szCs w:val="24"/>
+        </w:rPr>
+      </w:pPr>
+      <w:r>
+        <w:rPr>
+          <w:rFonts w:hint="eastAsia"/>
+          <w:b/>
+          <w:sz w:val="24"/>
+          <w:szCs w:val="24"/>
+        </w:rPr>
+        <w:t xml:space="preserve">　</w:t>
+      </w:r>
+    </w:p>
     <w:p/>
     <w:p/>
     <w:p>
       <w:pPr>
-        <w:sectPr>
-          <w:headerReference w:type="default" r:id="rId13"/>
-          <w:pgSz w:w="11906" w:h="16838" w:code="9"/>
-          <w:pgMar w:top="1418" w:right="1021" w:bottom="1418" w:left="1021" w:header="851" w:footer="850" w:gutter="0"/>
-          <w:cols w:space="425"/>
-          <w:docGrid w:type="lines" w:linePitch="360"/>
-        </w:sectPr>
-      </w:pPr>
+        <w:rPr>
+          <w:b/>
+          <w:sz w:val="24"/>
+          <w:szCs w:val="24"/>
+        </w:rPr>
+      </w:pPr>
+      <w:r>
+        <w:rPr>
+          <w:rFonts w:hint="eastAsia"/>
+          <w:b/>
+          <w:sz w:val="24"/>
+          <w:szCs w:val="24"/>
+        </w:rPr>
+        <w:t>第</w:t>
+      </w:r>
+      <w:r>
+        <w:rPr>
+          <w:rFonts w:hint="eastAsia"/>
+          <w:b/>
+          <w:sz w:val="24"/>
+          <w:szCs w:val="24"/>
+        </w:rPr>
+        <w:t>1</w:t>
+      </w:r>
+      <w:r>
+        <w:rPr>
+          <w:rFonts w:hint="eastAsia"/>
+          <w:b/>
+          <w:sz w:val="24"/>
+          <w:szCs w:val="24"/>
+        </w:rPr>
+        <w:t xml:space="preserve">節　</w:t>
+      </w:r>
+      <w:r>
+        <w:rPr>
+          <w:rFonts w:hint="eastAsia"/>
+          <w:b/>
+          <w:sz w:val="24"/>
+          <w:szCs w:val="24"/>
+        </w:rPr>
+        <w:t>ファン心理尺度</w:t>
+      </w:r>
     </w:p>
     <w:p>
       <w:pPr>
-        <w:jc w:val="center"/>
         <w:rPr>
           <w:b/>
           <w:sz w:val="24"/>
@@ -3666,151 +4377,4174 @@
       </w:pPr>
     </w:p>
     <w:p>
-      <w:pPr>
-        <w:jc w:val="center"/>
-        <w:rPr>
-          <w:b/>
-          <w:sz w:val="24"/>
-          <w:szCs w:val="24"/>
-        </w:rPr>
-      </w:pPr>
-      <w:r>
-        <w:rPr>
-          <w:rFonts w:hint="eastAsia"/>
-          <w:b/>
-          <w:sz w:val="24"/>
-          <w:szCs w:val="24"/>
+      <w:r>
+        <w:rPr>
+          <w:rFonts w:hint="eastAsia"/>
+          <w:b/>
+          <w:sz w:val="24"/>
+          <w:szCs w:val="24"/>
+        </w:rPr>
+        <w:t xml:space="preserve">　</w:t>
+      </w:r>
+      <w:r>
+        <w:rPr>
+          <w:rFonts w:hint="eastAsia"/>
+        </w:rPr>
+        <w:t>様々なファンに共通する特徴を検討することを目的とした研究</w:t>
+      </w:r>
+      <w:r>
+        <w:rPr>
+          <w:rFonts w:hint="eastAsia"/>
+        </w:rPr>
+        <w:t>は、</w:t>
+      </w:r>
+      <w:r>
+        <w:rPr>
+          <w:rFonts w:hint="eastAsia"/>
+        </w:rPr>
+        <w:t>いずれにおいてもその因子構造は安定していない</w:t>
+      </w:r>
+      <w:r>
+        <w:rPr>
+          <w:rFonts w:hint="eastAsia"/>
+        </w:rPr>
+        <w:t>。そのため本研究では、小城（</w:t>
+      </w:r>
+      <w:r>
+        <w:rPr>
+          <w:rFonts w:hint="eastAsia"/>
+        </w:rPr>
+        <w:t>2</w:t>
+      </w:r>
+      <w:r>
+        <w:t>004</w:t>
+      </w:r>
+      <w:r>
+        <w:rPr>
+          <w:rFonts w:hint="eastAsia"/>
+        </w:rPr>
+        <w:t>）で使用された</w:t>
+      </w:r>
+      <w:r>
+        <w:rPr>
+          <w:rFonts w:hint="eastAsia"/>
+        </w:rPr>
+        <w:t>ファン心理に関する</w:t>
+      </w:r>
+      <w:r>
+        <w:rPr>
+          <w:rFonts w:hint="eastAsia"/>
+        </w:rPr>
+        <w:t>質問項目</w:t>
+      </w:r>
+      <w:r>
+        <w:rPr>
+          <w:rFonts w:hint="eastAsia"/>
+        </w:rPr>
+        <w:t>73</w:t>
+      </w:r>
+      <w:r>
+        <w:rPr>
+          <w:rFonts w:hint="eastAsia"/>
+        </w:rPr>
+        <w:t>項目</w:t>
+      </w:r>
+      <w:r>
+        <w:rPr>
+          <w:rFonts w:hint="eastAsia"/>
+        </w:rPr>
+        <w:t>を用いて探索的因子分析を行った。</w:t>
+      </w:r>
+      <w:r>
+        <w:rPr>
+          <w:rFonts w:hint="eastAsia"/>
+        </w:rPr>
+        <w:t>その結果、解釈可能性などの観点から</w:t>
+      </w:r>
+      <w:r>
+        <w:rPr>
+          <w:rFonts w:hint="eastAsia"/>
+        </w:rPr>
+        <w:t>8</w:t>
+      </w:r>
+      <w:r>
+        <w:rPr>
+          <w:rFonts w:hint="eastAsia"/>
+        </w:rPr>
+        <w:t>因子構造が妥当であると判断した。</w:t>
+      </w:r>
+      <w:r>
+        <w:rPr>
+          <w:rFonts w:hint="eastAsia"/>
         </w:rPr>
         <w:t>第</w:t>
       </w:r>
       <w:r>
         <w:rPr>
           <w:rFonts w:hint="eastAsia"/>
-          <w:b/>
-          <w:sz w:val="24"/>
-          <w:szCs w:val="24"/>
+        </w:rPr>
+        <w:t>1</w:t>
+      </w:r>
+      <w:r>
+        <w:rPr>
+          <w:rFonts w:hint="eastAsia"/>
+        </w:rPr>
+        <w:t>因子は</w:t>
+      </w:r>
+      <w:r>
+        <w:rPr>
+          <w:rFonts w:hint="eastAsia"/>
+        </w:rPr>
+        <w:t>「</w:t>
+      </w:r>
+      <w:r>
+        <w:rPr>
+          <w:rFonts w:hint="eastAsia"/>
+          <w:kern w:val="0"/>
+        </w:rPr>
+        <w:t>A</w:t>
+      </w:r>
+      <w:r>
+        <w:rPr>
+          <w:rFonts w:hint="eastAsia"/>
+          <w:kern w:val="0"/>
+        </w:rPr>
+        <w:t>の作品</w:t>
+      </w:r>
+      <w:r>
+        <w:rPr>
+          <w:rFonts w:hint="eastAsia"/>
+          <w:kern w:val="0"/>
+        </w:rPr>
+        <w:t>(</w:t>
+      </w:r>
+      <w:r>
+        <w:rPr>
+          <w:rFonts w:hint="eastAsia"/>
+          <w:kern w:val="0"/>
+        </w:rPr>
+        <w:t>音楽･本･演技･プレーなど</w:t>
+      </w:r>
+      <w:r>
+        <w:rPr>
+          <w:rFonts w:hint="eastAsia"/>
+          <w:kern w:val="0"/>
+        </w:rPr>
+        <w:t>)</w:t>
+      </w:r>
+      <w:r>
+        <w:rPr>
+          <w:rFonts w:hint="eastAsia"/>
+          <w:kern w:val="0"/>
+        </w:rPr>
+        <w:t>は心に残る。</w:t>
+      </w:r>
+      <w:r>
+        <w:rPr>
+          <w:rFonts w:hint="eastAsia"/>
+        </w:rPr>
+        <w:t>」「</w:t>
+      </w:r>
+      <w:r>
+        <w:rPr>
+          <w:rFonts w:hint="eastAsia"/>
+          <w:kern w:val="0"/>
+        </w:rPr>
+        <w:t>A</w:t>
+      </w:r>
+      <w:r>
+        <w:rPr>
+          <w:rFonts w:hint="eastAsia"/>
+          <w:kern w:val="0"/>
+        </w:rPr>
+        <w:t>の作品</w:t>
+      </w:r>
+      <w:r>
+        <w:rPr>
+          <w:rFonts w:hint="eastAsia"/>
+          <w:kern w:val="0"/>
+        </w:rPr>
+        <w:t>(</w:t>
+      </w:r>
+      <w:r>
+        <w:rPr>
+          <w:rFonts w:hint="eastAsia"/>
+          <w:kern w:val="0"/>
+        </w:rPr>
+        <w:t>音楽･本･演技･プレーなど</w:t>
+      </w:r>
+      <w:r>
+        <w:rPr>
+          <w:rFonts w:hint="eastAsia"/>
+          <w:kern w:val="0"/>
+        </w:rPr>
+        <w:t>)</w:t>
+      </w:r>
+      <w:r>
+        <w:rPr>
+          <w:rFonts w:hint="eastAsia"/>
+          <w:kern w:val="0"/>
+        </w:rPr>
+        <w:t>はレベルが高いと思う。</w:t>
+      </w:r>
+      <w:r>
+        <w:rPr>
+          <w:rFonts w:hint="eastAsia"/>
+        </w:rPr>
+        <w:t>」「</w:t>
+      </w:r>
+      <w:r>
+        <w:rPr>
+          <w:rFonts w:hint="eastAsia"/>
+          <w:kern w:val="0"/>
+        </w:rPr>
+        <w:t>A</w:t>
+      </w:r>
+      <w:r>
+        <w:rPr>
+          <w:rFonts w:hint="eastAsia"/>
+          <w:kern w:val="0"/>
+        </w:rPr>
+        <w:t>の作品</w:t>
+      </w:r>
+      <w:r>
+        <w:rPr>
+          <w:rFonts w:hint="eastAsia"/>
+          <w:kern w:val="0"/>
+        </w:rPr>
+        <w:t>(</w:t>
+      </w:r>
+      <w:r>
+        <w:rPr>
+          <w:rFonts w:hint="eastAsia"/>
+          <w:kern w:val="0"/>
+        </w:rPr>
+        <w:t>音楽･本･演技･プレーなど</w:t>
+      </w:r>
+      <w:r>
+        <w:rPr>
+          <w:rFonts w:hint="eastAsia"/>
+          <w:kern w:val="0"/>
+        </w:rPr>
+        <w:t>)</w:t>
+      </w:r>
+      <w:r>
+        <w:rPr>
+          <w:rFonts w:hint="eastAsia"/>
+          <w:kern w:val="0"/>
+        </w:rPr>
+        <w:t>の世界に引き込まれる。</w:t>
+      </w:r>
+      <w:r>
+        <w:rPr>
+          <w:rFonts w:hint="eastAsia"/>
+        </w:rPr>
+        <w:t>」「</w:t>
+      </w:r>
+      <w:r>
+        <w:rPr>
+          <w:rFonts w:hint="eastAsia"/>
+        </w:rPr>
+        <w:t>A</w:t>
+      </w:r>
+      <w:r>
+        <w:rPr>
+          <w:rFonts w:hint="eastAsia"/>
+        </w:rPr>
+        <w:t>の作品</w:t>
+      </w:r>
+      <w:r>
+        <w:rPr>
+          <w:rFonts w:hint="eastAsia"/>
+        </w:rPr>
+        <w:t>(</w:t>
+      </w:r>
+      <w:r>
+        <w:rPr>
+          <w:rFonts w:hint="eastAsia"/>
+        </w:rPr>
+        <w:t>音楽･本･演技･プレーなど</w:t>
+      </w:r>
+      <w:r>
+        <w:rPr>
+          <w:rFonts w:hint="eastAsia"/>
+        </w:rPr>
+        <w:t>)</w:t>
+      </w:r>
+      <w:r>
+        <w:rPr>
+          <w:rFonts w:hint="eastAsia"/>
+        </w:rPr>
+        <w:t>に感動した。」「</w:t>
+      </w:r>
+      <w:r>
+        <w:rPr>
+          <w:rFonts w:hint="eastAsia"/>
+        </w:rPr>
+        <w:t>A</w:t>
+      </w:r>
+      <w:r>
+        <w:rPr>
+          <w:rFonts w:hint="eastAsia"/>
+        </w:rPr>
+        <w:t>の作品</w:t>
+      </w:r>
+      <w:r>
+        <w:rPr>
+          <w:rFonts w:hint="eastAsia"/>
+        </w:rPr>
+        <w:t>(</w:t>
+      </w:r>
+      <w:r>
+        <w:rPr>
+          <w:rFonts w:hint="eastAsia"/>
+        </w:rPr>
+        <w:t>音楽･本･演技･プレーなど</w:t>
+      </w:r>
+      <w:r>
+        <w:rPr>
+          <w:rFonts w:hint="eastAsia"/>
+        </w:rPr>
+        <w:t>)</w:t>
+      </w:r>
+      <w:r>
+        <w:rPr>
+          <w:rFonts w:hint="eastAsia"/>
+        </w:rPr>
+        <w:t>は芸術だと思う。」</w:t>
+      </w:r>
+      <w:r>
+        <w:rPr>
+          <w:rFonts w:hint="eastAsia"/>
+        </w:rPr>
+        <w:t>など、ファン対象の作品を評価するような項目に強く負荷しており『</w:t>
+      </w:r>
+      <w:r>
+        <w:rPr>
+          <w:rFonts w:hint="eastAsia"/>
+        </w:rPr>
+        <w:t>作品への評価</w:t>
+      </w:r>
+      <w:r>
+        <w:rPr>
+          <w:rFonts w:hint="eastAsia"/>
+        </w:rPr>
+        <w:t>』</w:t>
+      </w:r>
+      <w:r>
+        <w:rPr>
+          <w:rFonts w:hint="eastAsia"/>
+        </w:rPr>
+        <w:t>と命名された</w:t>
+      </w:r>
+      <w:r>
+        <w:rPr>
+          <w:rFonts w:hint="eastAsia"/>
+        </w:rPr>
+        <w:t>。第</w:t>
+      </w:r>
+      <w:r>
+        <w:rPr>
+          <w:rFonts w:hint="eastAsia"/>
+        </w:rPr>
+        <w:t>2</w:t>
+      </w:r>
+      <w:r>
+        <w:rPr>
+          <w:rFonts w:hint="eastAsia"/>
+        </w:rPr>
+        <w:t>因子は</w:t>
+      </w:r>
+      <w:r>
+        <w:rPr>
+          <w:rFonts w:hint="eastAsia"/>
+        </w:rPr>
+        <w:t>「</w:t>
+      </w:r>
+      <w:r>
+        <w:rPr>
+          <w:rFonts w:hint="eastAsia"/>
+          <w:kern w:val="0"/>
+        </w:rPr>
+        <w:t>気がつくと､いつも</w:t>
+      </w:r>
+      <w:r>
+        <w:rPr>
+          <w:rFonts w:hint="eastAsia"/>
+          <w:kern w:val="0"/>
+        </w:rPr>
+        <w:t>A</w:t>
+      </w:r>
+      <w:r>
+        <w:rPr>
+          <w:rFonts w:hint="eastAsia"/>
+          <w:kern w:val="0"/>
+        </w:rPr>
+        <w:t>のことを考えている。</w:t>
+      </w:r>
+      <w:r>
+        <w:rPr>
+          <w:rFonts w:hint="eastAsia"/>
+        </w:rPr>
+        <w:t>」「</w:t>
+      </w:r>
+      <w:r>
+        <w:rPr>
+          <w:rFonts w:hint="eastAsia"/>
+          <w:kern w:val="0"/>
+        </w:rPr>
+        <w:t>A</w:t>
+      </w:r>
+      <w:r>
+        <w:rPr>
+          <w:rFonts w:hint="eastAsia"/>
+          <w:kern w:val="0"/>
+        </w:rPr>
+        <w:t>に対する気持ちは､恋愛感情に近い。</w:t>
+      </w:r>
+      <w:r>
+        <w:rPr>
+          <w:rFonts w:hint="eastAsia"/>
+        </w:rPr>
+        <w:t>」「</w:t>
+      </w:r>
+      <w:r>
+        <w:rPr>
+          <w:rFonts w:hint="eastAsia"/>
+        </w:rPr>
+        <w:t>A</w:t>
+      </w:r>
+      <w:r>
+        <w:rPr>
+          <w:rFonts w:hint="eastAsia"/>
+        </w:rPr>
+        <w:t>のためなら､どんなことでも我慢できる。」「</w:t>
+      </w:r>
+      <w:r>
+        <w:rPr>
+          <w:rFonts w:hint="eastAsia"/>
+          <w:kern w:val="0"/>
+        </w:rPr>
+        <w:t>A</w:t>
+      </w:r>
+      <w:r>
+        <w:rPr>
+          <w:rFonts w:hint="eastAsia"/>
+          <w:kern w:val="0"/>
+        </w:rPr>
+        <w:t>なしで過ごすのはつらい。</w:t>
+      </w:r>
+      <w:r>
+        <w:rPr>
+          <w:rFonts w:hint="eastAsia"/>
+        </w:rPr>
+        <w:t>」</w:t>
+      </w:r>
+      <w:r>
+        <w:rPr>
+          <w:rFonts w:hint="eastAsia"/>
+        </w:rPr>
+        <w:t>などファン対象に対し恋愛感情を抱いているような項目に強く負荷しており『疑似恋愛感情』と命名された</w:t>
+      </w:r>
+      <w:r>
+        <w:rPr>
+          <w:rFonts w:hint="eastAsia"/>
+        </w:rPr>
+        <w:t>。第</w:t>
+      </w:r>
+      <w:r>
+        <w:rPr>
+          <w:rFonts w:hint="eastAsia"/>
+        </w:rPr>
+        <w:t>3</w:t>
+      </w:r>
+      <w:r>
+        <w:rPr>
+          <w:rFonts w:hint="eastAsia"/>
+        </w:rPr>
+        <w:t>因子は</w:t>
+      </w:r>
+      <w:r>
+        <w:rPr>
+          <w:rFonts w:hint="eastAsia"/>
+        </w:rPr>
+        <w:t>「</w:t>
+      </w:r>
+      <w:r>
+        <w:rPr>
+          <w:rFonts w:hint="eastAsia"/>
+          <w:kern w:val="0"/>
+        </w:rPr>
+        <w:t>A</w:t>
+      </w:r>
+      <w:r>
+        <w:rPr>
+          <w:rFonts w:hint="eastAsia"/>
+          <w:kern w:val="0"/>
+        </w:rPr>
+        <w:t>とは価値観が似ていると思う。</w:t>
+      </w:r>
+      <w:r>
+        <w:rPr>
+          <w:rFonts w:hint="eastAsia"/>
+        </w:rPr>
+        <w:t>」「</w:t>
+      </w:r>
+      <w:r>
+        <w:rPr>
+          <w:rFonts w:hint="eastAsia"/>
+          <w:kern w:val="0"/>
+        </w:rPr>
+        <w:t>A</w:t>
+      </w:r>
+      <w:r>
+        <w:rPr>
+          <w:rFonts w:hint="eastAsia"/>
+          <w:kern w:val="0"/>
+        </w:rPr>
+        <w:t>は私の気持ちを代弁してくれている。</w:t>
+      </w:r>
+      <w:r>
+        <w:rPr>
+          <w:rFonts w:hint="eastAsia"/>
+        </w:rPr>
+        <w:t>」「</w:t>
+      </w:r>
+      <w:r>
+        <w:rPr>
+          <w:rFonts w:hint="eastAsia"/>
+          <w:kern w:val="0"/>
+        </w:rPr>
+        <w:t>A</w:t>
+      </w:r>
+      <w:r>
+        <w:rPr>
+          <w:rFonts w:hint="eastAsia"/>
+          <w:kern w:val="0"/>
+        </w:rPr>
+        <w:t>に自分の姿を重ね合わせてみている。</w:t>
+      </w:r>
+      <w:r>
+        <w:rPr>
+          <w:rFonts w:hint="eastAsia"/>
+        </w:rPr>
+        <w:t>」「</w:t>
+      </w:r>
+      <w:r>
+        <w:rPr>
+          <w:rFonts w:hint="eastAsia"/>
+          <w:kern w:val="0"/>
+        </w:rPr>
+        <w:t>A</w:t>
+      </w:r>
+      <w:r>
+        <w:rPr>
+          <w:rFonts w:hint="eastAsia"/>
+          <w:kern w:val="0"/>
+        </w:rPr>
+        <w:t>は同じ世界にいると感じるから好きだ。</w:t>
+      </w:r>
+      <w:r>
+        <w:rPr>
+          <w:rFonts w:hint="eastAsia"/>
+        </w:rPr>
+        <w:t>」</w:t>
+      </w:r>
+      <w:r>
+        <w:rPr>
+          <w:rFonts w:hint="eastAsia"/>
+        </w:rPr>
+        <w:t>などファン対象に対し自分と近いものを感じているような項目に強く負荷しており『同一性・類似性』と命名された</w:t>
+      </w:r>
+      <w:r>
+        <w:rPr>
+          <w:rFonts w:hint="eastAsia"/>
+        </w:rPr>
+        <w:t>。第</w:t>
+      </w:r>
+      <w:r>
+        <w:rPr>
+          <w:rFonts w:hint="eastAsia"/>
+        </w:rPr>
+        <w:t>4</w:t>
+      </w:r>
+      <w:r>
+        <w:rPr>
+          <w:rFonts w:hint="eastAsia"/>
+        </w:rPr>
+        <w:t>因子は</w:t>
+      </w:r>
+      <w:r>
+        <w:rPr>
+          <w:rFonts w:hint="eastAsia"/>
+        </w:rPr>
+        <w:t>「</w:t>
+      </w:r>
+      <w:r>
+        <w:rPr>
+          <w:rFonts w:hint="eastAsia"/>
+          <w:kern w:val="0"/>
+        </w:rPr>
+        <w:t>A</w:t>
+      </w:r>
+      <w:r>
+        <w:rPr>
+          <w:rFonts w:hint="eastAsia"/>
+          <w:kern w:val="0"/>
+        </w:rPr>
+        <w:t>は､私にはとてもできないようなことをしているから、</w:t>
+      </w:r>
+      <w:r>
+        <w:rPr>
+          <w:rFonts w:hint="eastAsia"/>
+          <w:kern w:val="0"/>
+        </w:rPr>
+        <w:t xml:space="preserve"> </w:t>
+      </w:r>
+      <w:r>
+        <w:rPr>
+          <w:rFonts w:hint="eastAsia"/>
+          <w:kern w:val="0"/>
+        </w:rPr>
+        <w:t>好きだ。</w:t>
+      </w:r>
+      <w:r>
+        <w:rPr>
+          <w:rFonts w:hint="eastAsia"/>
+        </w:rPr>
+        <w:t>」「</w:t>
+      </w:r>
+      <w:r>
+        <w:rPr>
+          <w:rFonts w:hint="eastAsia"/>
+          <w:kern w:val="0"/>
+        </w:rPr>
+        <w:t>A</w:t>
+      </w:r>
+      <w:r>
+        <w:rPr>
+          <w:rFonts w:hint="eastAsia"/>
+          <w:kern w:val="0"/>
+        </w:rPr>
+        <w:t>にあこがれている。</w:t>
+      </w:r>
+      <w:r>
+        <w:rPr>
+          <w:rFonts w:hint="eastAsia"/>
+        </w:rPr>
+        <w:t>」「</w:t>
+      </w:r>
+      <w:r>
+        <w:rPr>
+          <w:rFonts w:hint="eastAsia"/>
+          <w:kern w:val="0"/>
+        </w:rPr>
+        <w:t>A</w:t>
+      </w:r>
+      <w:r>
+        <w:rPr>
+          <w:rFonts w:hint="eastAsia"/>
+          <w:kern w:val="0"/>
+        </w:rPr>
+        <w:t>をとても尊敬している。</w:t>
+      </w:r>
+      <w:r>
+        <w:rPr>
+          <w:rFonts w:hint="eastAsia"/>
+        </w:rPr>
+        <w:t>」「</w:t>
+      </w:r>
+      <w:r>
+        <w:rPr>
+          <w:rFonts w:hint="eastAsia"/>
+        </w:rPr>
+        <w:t>A</w:t>
+      </w:r>
+      <w:r>
+        <w:rPr>
+          <w:rFonts w:hint="eastAsia"/>
+        </w:rPr>
+        <w:t>の仕事に対する姿勢には､プロ意識を感じる。」</w:t>
+      </w:r>
+      <w:r>
+        <w:rPr>
+          <w:rFonts w:hint="eastAsia"/>
+        </w:rPr>
+        <w:t>などファン対象を尊敬しているような項目に強く負荷しており『憧れ・尊敬』と命名された</w:t>
+      </w:r>
+      <w:r>
+        <w:rPr>
+          <w:rFonts w:hint="eastAsia"/>
+        </w:rPr>
+        <w:t>。第</w:t>
+      </w:r>
+      <w:r>
+        <w:rPr>
+          <w:rFonts w:hint="eastAsia"/>
+        </w:rPr>
+        <w:t>5</w:t>
+      </w:r>
+      <w:r>
+        <w:rPr>
+          <w:rFonts w:hint="eastAsia"/>
+        </w:rPr>
+        <w:t>因子は</w:t>
+      </w:r>
+      <w:r>
+        <w:rPr>
+          <w:rFonts w:hint="eastAsia"/>
+        </w:rPr>
+        <w:t>「</w:t>
+      </w:r>
+      <w:r>
+        <w:rPr>
+          <w:rFonts w:hint="eastAsia"/>
+        </w:rPr>
+        <w:t>A</w:t>
+      </w:r>
+      <w:r>
+        <w:rPr>
+          <w:rFonts w:hint="eastAsia"/>
+        </w:rPr>
+        <w:t>が流行するようになってから､好きになった。」「</w:t>
+      </w:r>
+      <w:r>
+        <w:rPr>
+          <w:rFonts w:hint="eastAsia"/>
+          <w:kern w:val="0"/>
+        </w:rPr>
+        <w:t>A</w:t>
+      </w:r>
+      <w:r>
+        <w:rPr>
+          <w:rFonts w:hint="eastAsia"/>
+          <w:kern w:val="0"/>
+        </w:rPr>
+        <w:t>はメジャーだから好きだ。</w:t>
+      </w:r>
+      <w:r>
+        <w:rPr>
+          <w:rFonts w:hint="eastAsia"/>
+        </w:rPr>
+        <w:t>」「</w:t>
+      </w:r>
+      <w:r>
+        <w:rPr>
+          <w:rFonts w:hint="eastAsia"/>
+          <w:kern w:val="0"/>
+        </w:rPr>
+        <w:t>A</w:t>
+      </w:r>
+      <w:r>
+        <w:rPr>
+          <w:rFonts w:hint="eastAsia"/>
+          <w:kern w:val="0"/>
+        </w:rPr>
+        <w:t>は世間一般に人気があるから好きだ。</w:t>
+      </w:r>
+      <w:r>
+        <w:rPr>
+          <w:rFonts w:hint="eastAsia"/>
+        </w:rPr>
+        <w:t>」「</w:t>
+      </w:r>
+      <w:r>
+        <w:rPr>
+          <w:rFonts w:hint="eastAsia"/>
+          <w:kern w:val="0"/>
+        </w:rPr>
+        <w:t>マス・メディアなどでよく取り上げられているので、</w:t>
+      </w:r>
+      <w:r>
+        <w:rPr>
+          <w:rFonts w:hint="eastAsia"/>
+          <w:kern w:val="0"/>
+        </w:rPr>
+        <w:t xml:space="preserve"> A</w:t>
+      </w:r>
+      <w:r>
+        <w:rPr>
+          <w:rFonts w:hint="eastAsia"/>
+          <w:kern w:val="0"/>
+        </w:rPr>
+        <w:t>に興味を持った。</w:t>
+      </w:r>
+      <w:r>
+        <w:rPr>
+          <w:rFonts w:hint="eastAsia"/>
+        </w:rPr>
+        <w:t>」</w:t>
+      </w:r>
+      <w:r>
+        <w:rPr>
+          <w:rFonts w:hint="eastAsia"/>
+        </w:rPr>
+        <w:t>などファン対象が有名である、人気であることを重要視するような項目に強く負荷しており『流行への同調』と命名された</w:t>
+      </w:r>
+      <w:r>
+        <w:rPr>
+          <w:rFonts w:hint="eastAsia"/>
+        </w:rPr>
+        <w:t>。第</w:t>
+      </w:r>
+      <w:r>
+        <w:rPr>
+          <w:rFonts w:hint="eastAsia"/>
         </w:rPr>
         <w:t>6</w:t>
       </w:r>
       <w:r>
         <w:rPr>
           <w:rFonts w:hint="eastAsia"/>
-          <w:b/>
-          <w:sz w:val="24"/>
-          <w:szCs w:val="24"/>
-        </w:rPr>
-        <w:t>章　考察</w:t>
+        </w:rPr>
+        <w:t>因子は</w:t>
+      </w:r>
+      <w:r>
+        <w:rPr>
+          <w:rFonts w:hint="eastAsia"/>
+        </w:rPr>
+        <w:t>「</w:t>
+      </w:r>
+      <w:r>
+        <w:rPr>
+          <w:rFonts w:hint="eastAsia"/>
+          <w:kern w:val="0"/>
+        </w:rPr>
+        <w:t>A</w:t>
+      </w:r>
+      <w:r>
+        <w:rPr>
+          <w:rFonts w:hint="eastAsia"/>
+          <w:kern w:val="0"/>
+        </w:rPr>
+        <w:t>はスタイルがいいと思う。</w:t>
+      </w:r>
+      <w:r>
+        <w:rPr>
+          <w:rFonts w:hint="eastAsia"/>
+        </w:rPr>
+        <w:t>」「</w:t>
+      </w:r>
+      <w:r>
+        <w:rPr>
+          <w:rFonts w:hint="eastAsia"/>
+          <w:kern w:val="0"/>
+        </w:rPr>
+        <w:t>A</w:t>
+      </w:r>
+      <w:r>
+        <w:rPr>
+          <w:rFonts w:hint="eastAsia"/>
+          <w:kern w:val="0"/>
+        </w:rPr>
+        <w:t>の容姿はバランスがとれていると思う。</w:t>
+      </w:r>
+      <w:r>
+        <w:rPr>
+          <w:rFonts w:hint="eastAsia"/>
+        </w:rPr>
+        <w:t>」「</w:t>
+      </w:r>
+      <w:r>
+        <w:rPr>
+          <w:rFonts w:hint="eastAsia"/>
+          <w:kern w:val="0"/>
+        </w:rPr>
+        <w:t>A</w:t>
+      </w:r>
+      <w:r>
+        <w:rPr>
+          <w:rFonts w:hint="eastAsia"/>
+          <w:kern w:val="0"/>
+        </w:rPr>
+        <w:t>の外見は､私にとって､とても魅力的だ。</w:t>
+      </w:r>
+      <w:r>
+        <w:rPr>
+          <w:rFonts w:hint="eastAsia"/>
+        </w:rPr>
+        <w:t>」「</w:t>
+      </w:r>
+      <w:r>
+        <w:rPr>
+          <w:rFonts w:hint="eastAsia"/>
+          <w:kern w:val="0"/>
+        </w:rPr>
+        <w:t>A</w:t>
+      </w:r>
+      <w:r>
+        <w:rPr>
+          <w:rFonts w:hint="eastAsia"/>
+          <w:kern w:val="0"/>
+        </w:rPr>
+        <w:t>の容姿を見ると､惚れ惚れする。</w:t>
+      </w:r>
+      <w:r>
+        <w:rPr>
+          <w:rFonts w:hint="eastAsia"/>
+        </w:rPr>
+        <w:t>」</w:t>
+      </w:r>
+      <w:r>
+        <w:rPr>
+          <w:rFonts w:hint="eastAsia"/>
+        </w:rPr>
+        <w:t>などファン対象の容姿に対して言及した項目に強く負荷しており『</w:t>
+      </w:r>
+      <w:r>
+        <w:rPr>
+          <w:rFonts w:hint="eastAsia"/>
+        </w:rPr>
+        <w:t>外見的魅力</w:t>
+      </w:r>
+      <w:r>
+        <w:rPr>
+          <w:rFonts w:hint="eastAsia"/>
+        </w:rPr>
+        <w:t>』</w:t>
+      </w:r>
+      <w:r>
+        <w:rPr>
+          <w:rFonts w:hint="eastAsia"/>
+        </w:rPr>
+        <w:t>と命名された</w:t>
+      </w:r>
+      <w:r>
+        <w:rPr>
+          <w:rFonts w:hint="eastAsia"/>
+        </w:rPr>
+        <w:t>。第</w:t>
+      </w:r>
+      <w:r>
+        <w:rPr>
+          <w:rFonts w:hint="eastAsia"/>
+        </w:rPr>
+        <w:t>7</w:t>
+      </w:r>
+      <w:r>
+        <w:rPr>
+          <w:rFonts w:hint="eastAsia"/>
+        </w:rPr>
+        <w:t>因子は</w:t>
+      </w:r>
+      <w:r>
+        <w:rPr>
+          <w:rFonts w:hint="eastAsia"/>
+        </w:rPr>
+        <w:t>「</w:t>
+      </w:r>
+      <w:r>
+        <w:rPr>
+          <w:rFonts w:hint="eastAsia"/>
+          <w:kern w:val="0"/>
+        </w:rPr>
+        <w:t>A</w:t>
+      </w:r>
+      <w:r>
+        <w:rPr>
+          <w:rFonts w:hint="eastAsia"/>
+          <w:kern w:val="0"/>
+        </w:rPr>
+        <w:t>が売れてしまったら､寂しい。</w:t>
+      </w:r>
+      <w:r>
+        <w:rPr>
+          <w:rFonts w:hint="eastAsia"/>
+        </w:rPr>
+        <w:t>」「</w:t>
+      </w:r>
+      <w:r>
+        <w:rPr>
+          <w:rFonts w:hint="eastAsia"/>
+          <w:kern w:val="0"/>
+        </w:rPr>
+        <w:t>A</w:t>
+      </w:r>
+      <w:r>
+        <w:rPr>
+          <w:rFonts w:hint="eastAsia"/>
+          <w:kern w:val="0"/>
+        </w:rPr>
+        <w:t>が有名になってしまうと､嫌だと思う。</w:t>
+      </w:r>
+      <w:r>
+        <w:rPr>
+          <w:rFonts w:hint="eastAsia"/>
+        </w:rPr>
+        <w:t>」「</w:t>
+      </w:r>
+      <w:r>
+        <w:rPr>
+          <w:rFonts w:hint="eastAsia"/>
+          <w:kern w:val="0"/>
+        </w:rPr>
+        <w:t>他に</w:t>
+      </w:r>
+      <w:r>
+        <w:rPr>
+          <w:rFonts w:hint="eastAsia"/>
+          <w:kern w:val="0"/>
+        </w:rPr>
+        <w:t>A</w:t>
+      </w:r>
+      <w:r>
+        <w:rPr>
+          <w:rFonts w:hint="eastAsia"/>
+          <w:kern w:val="0"/>
+        </w:rPr>
+        <w:t>のことを好きなファンがいると､不愉快になる。</w:t>
+      </w:r>
+      <w:r>
+        <w:rPr>
+          <w:rFonts w:hint="eastAsia"/>
+        </w:rPr>
+        <w:t>」</w:t>
+      </w:r>
+      <w:r>
+        <w:rPr>
+          <w:rFonts w:hint="eastAsia"/>
+        </w:rPr>
+        <w:t>などファン対象が有名になることに対し抵抗があるような項目に強く負荷しており『ファン対象の独占』と命名された</w:t>
+      </w:r>
+      <w:r>
+        <w:rPr>
+          <w:rFonts w:hint="eastAsia"/>
+        </w:rPr>
+        <w:t>。第</w:t>
+      </w:r>
+      <w:r>
+        <w:rPr>
+          <w:rFonts w:hint="eastAsia"/>
+        </w:rPr>
+        <w:t>8</w:t>
+      </w:r>
+      <w:r>
+        <w:rPr>
+          <w:rFonts w:hint="eastAsia"/>
+        </w:rPr>
+        <w:t>因子は</w:t>
+      </w:r>
+      <w:r>
+        <w:rPr>
+          <w:rFonts w:hint="eastAsia"/>
+        </w:rPr>
+        <w:t>「</w:t>
+      </w:r>
+      <w:r>
+        <w:rPr>
+          <w:rFonts w:hint="eastAsia"/>
+          <w:kern w:val="0"/>
+        </w:rPr>
+        <w:t>A</w:t>
+      </w:r>
+      <w:r>
+        <w:rPr>
+          <w:rFonts w:hint="eastAsia"/>
+          <w:kern w:val="0"/>
+        </w:rPr>
+        <w:t>のファンに出会うと､うれしくなる。</w:t>
+      </w:r>
+      <w:r>
+        <w:rPr>
+          <w:rFonts w:hint="eastAsia"/>
+        </w:rPr>
+        <w:t>」「</w:t>
+      </w:r>
+      <w:r>
+        <w:rPr>
+          <w:rFonts w:hint="eastAsia"/>
+          <w:kern w:val="0"/>
+        </w:rPr>
+        <w:t>A</w:t>
+      </w:r>
+      <w:r>
+        <w:rPr>
+          <w:rFonts w:hint="eastAsia"/>
+          <w:kern w:val="0"/>
+        </w:rPr>
+        <w:t>のファン同士で盛り上がるのが楽しい。</w:t>
+      </w:r>
+      <w:r>
+        <w:rPr>
+          <w:rFonts w:hint="eastAsia"/>
+        </w:rPr>
+        <w:t>」「</w:t>
+      </w:r>
+      <w:r>
+        <w:rPr>
+          <w:rFonts w:hint="eastAsia"/>
+          <w:kern w:val="0"/>
+        </w:rPr>
+        <w:t>A</w:t>
+      </w:r>
+      <w:r>
+        <w:rPr>
+          <w:rFonts w:hint="eastAsia"/>
+          <w:kern w:val="0"/>
+        </w:rPr>
+        <w:t>の話題で友人と話を合わせることができる。</w:t>
+      </w:r>
+      <w:r>
+        <w:rPr>
+          <w:rFonts w:hint="eastAsia"/>
+        </w:rPr>
+        <w:t>」「</w:t>
+      </w:r>
+      <w:r>
+        <w:rPr>
+          <w:rFonts w:hint="eastAsia"/>
+          <w:kern w:val="0"/>
+        </w:rPr>
+        <w:t>A</w:t>
+      </w:r>
+      <w:r>
+        <w:rPr>
+          <w:rFonts w:hint="eastAsia"/>
+          <w:kern w:val="0"/>
+        </w:rPr>
+        <w:t>を通じて､人間関係が広がった。</w:t>
+      </w:r>
+      <w:r>
+        <w:rPr>
+          <w:rFonts w:hint="eastAsia"/>
+        </w:rPr>
+        <w:t>」</w:t>
+      </w:r>
+      <w:r>
+        <w:rPr>
+          <w:rFonts w:hint="eastAsia"/>
+        </w:rPr>
+        <w:t>などファン同士のコミュニケーションを楽しむ項目に強く負荷しており『</w:t>
+      </w:r>
+      <w:r>
+        <w:rPr>
+          <w:rFonts w:hint="eastAsia"/>
+        </w:rPr>
+        <w:t>ファン・コミュニケーション</w:t>
+      </w:r>
+      <w:r>
+        <w:rPr>
+          <w:rFonts w:hint="eastAsia"/>
+        </w:rPr>
+        <w:t>』と命名された</w:t>
+      </w:r>
+      <w:r>
+        <w:rPr>
+          <w:rFonts w:hint="eastAsia"/>
+        </w:rPr>
+        <w:t>。</w:t>
+      </w:r>
+      <w:r>
+        <w:rPr>
+          <w:rFonts w:hint="eastAsia"/>
+        </w:rPr>
+        <w:t>し</w:t>
+      </w:r>
+      <w:r>
+        <w:rPr>
+          <w:rFonts w:hint="eastAsia"/>
+        </w:rPr>
+        <w:t>たがって、これらの</w:t>
+      </w:r>
+      <w:r>
+        <w:rPr>
+          <w:rFonts w:hint="eastAsia"/>
+        </w:rPr>
+        <w:t>5</w:t>
+      </w:r>
+      <w:r>
+        <w:rPr>
+          <w:rFonts w:hint="eastAsia"/>
+        </w:rPr>
+        <w:t>因子</w:t>
+      </w:r>
+      <w:r>
+        <w:rPr>
+          <w:rFonts w:hint="eastAsia"/>
+        </w:rPr>
+        <w:t>1</w:t>
+      </w:r>
+      <w:r>
+        <w:t>5</w:t>
+      </w:r>
+      <w:r>
+        <w:rPr>
+          <w:rFonts w:hint="eastAsia"/>
+        </w:rPr>
+        <w:t>項目からなる尺度を「ファン</w:t>
+      </w:r>
+      <w:r>
+        <w:rPr>
+          <w:rFonts w:hint="eastAsia"/>
+        </w:rPr>
+        <w:t>心理</w:t>
+      </w:r>
+      <w:r>
+        <w:rPr>
+          <w:rFonts w:hint="eastAsia"/>
+        </w:rPr>
+        <w:t>尺度」とした（尺度項目と因子負荷量</w:t>
+      </w:r>
+      <w:r>
+        <w:rPr>
+          <w:rFonts w:hint="eastAsia"/>
+        </w:rPr>
+        <w:t xml:space="preserve"> </w:t>
+      </w:r>
+      <w:r>
+        <w:rPr>
+          <w:rFonts w:hint="eastAsia"/>
+        </w:rPr>
+        <w:t>は</w:t>
+      </w:r>
+      <w:r>
+        <w:rPr>
+          <w:rFonts w:hint="eastAsia"/>
+        </w:rPr>
+        <w:t>Table</w:t>
+      </w:r>
+      <w:r>
+        <w:rPr>
+          <w:rFonts w:hint="eastAsia"/>
+        </w:rPr>
+        <w:t>、因子間相関は</w:t>
+      </w:r>
+      <w:r>
+        <w:rPr>
+          <w:rFonts w:hint="eastAsia"/>
+        </w:rPr>
+        <w:t>Table</w:t>
+      </w:r>
+      <w:r>
+        <w:rPr>
+          <w:rFonts w:hint="eastAsia"/>
+        </w:rPr>
+        <w:t>を参照）。</w:t>
+      </w:r>
+      <w:r>
+        <w:rPr>
+          <w:rFonts w:hint="eastAsia"/>
+        </w:rPr>
+        <w:t>小城（</w:t>
+      </w:r>
+      <w:r>
+        <w:rPr>
+          <w:rFonts w:hint="eastAsia"/>
+        </w:rPr>
+        <w:t>2</w:t>
+      </w:r>
+      <w:r>
+        <w:t>004</w:t>
+      </w:r>
+      <w:r>
+        <w:rPr>
+          <w:rFonts w:hint="eastAsia"/>
+        </w:rPr>
+        <w:t>）のファン心理尺度から構成する質問項目数は減少しているが同様の意味を持</w:t>
+      </w:r>
+      <w:r>
+        <w:rPr>
+          <w:rFonts w:hint="eastAsia"/>
+        </w:rPr>
+        <w:lastRenderedPageBreak/>
+        <w:t>つ因子を抽出することができた。</w:t>
       </w:r>
     </w:p>
     <w:p/>
     <w:p/>
+    <w:p>
+      <w:pPr>
+        <w:rPr>
+          <w:b/>
+          <w:sz w:val="24"/>
+          <w:szCs w:val="24"/>
+        </w:rPr>
+      </w:pPr>
+      <w:r>
+        <w:rPr>
+          <w:rFonts w:hint="eastAsia"/>
+          <w:b/>
+          <w:sz w:val="24"/>
+          <w:szCs w:val="24"/>
+        </w:rPr>
+        <w:t>第</w:t>
+      </w:r>
+      <w:r>
+        <w:rPr>
+          <w:rFonts w:hint="eastAsia"/>
+          <w:b/>
+          <w:sz w:val="24"/>
+          <w:szCs w:val="24"/>
+        </w:rPr>
+        <w:t>1</w:t>
+      </w:r>
+      <w:r>
+        <w:rPr>
+          <w:rFonts w:hint="eastAsia"/>
+          <w:b/>
+          <w:sz w:val="24"/>
+          <w:szCs w:val="24"/>
+        </w:rPr>
+        <w:t xml:space="preserve">節　</w:t>
+      </w:r>
+      <w:r>
+        <w:rPr>
+          <w:rFonts w:hint="eastAsia"/>
+          <w:b/>
+          <w:sz w:val="24"/>
+          <w:szCs w:val="24"/>
+        </w:rPr>
+        <w:t>ファン</w:t>
+      </w:r>
+      <w:r>
+        <w:rPr>
+          <w:rFonts w:hint="eastAsia"/>
+          <w:b/>
+          <w:sz w:val="24"/>
+          <w:szCs w:val="24"/>
+        </w:rPr>
+        <w:t>行動</w:t>
+      </w:r>
+      <w:r>
+        <w:rPr>
+          <w:rFonts w:hint="eastAsia"/>
+          <w:b/>
+          <w:sz w:val="24"/>
+          <w:szCs w:val="24"/>
+        </w:rPr>
+        <w:t>尺度</w:t>
+      </w:r>
+    </w:p>
+    <w:p/>
+    <w:p>
+      <w:pPr>
+        <w:rPr>
+          <w:rFonts w:hint="eastAsia"/>
+        </w:rPr>
+      </w:pPr>
+      <w:r>
+        <w:rPr>
+          <w:rFonts w:hint="eastAsia"/>
+        </w:rPr>
+        <w:t xml:space="preserve">　小城（</w:t>
+      </w:r>
+      <w:r>
+        <w:rPr>
+          <w:rFonts w:hint="eastAsia"/>
+        </w:rPr>
+        <w:t>2</w:t>
+      </w:r>
+      <w:r>
+        <w:t>004</w:t>
+      </w:r>
+      <w:r>
+        <w:rPr>
+          <w:rFonts w:hint="eastAsia"/>
+        </w:rPr>
+        <w:t>）で使用されたファン行動に関する質問項目</w:t>
+      </w:r>
+      <w:r>
+        <w:rPr>
+          <w:rFonts w:hint="eastAsia"/>
+        </w:rPr>
+        <w:t>20</w:t>
+      </w:r>
+      <w:r>
+        <w:rPr>
+          <w:rFonts w:hint="eastAsia"/>
+        </w:rPr>
+        <w:t>項目を用いて探索的因子分析を行った。</w:t>
+      </w:r>
+      <w:r>
+        <w:rPr>
+          <w:rFonts w:hint="eastAsia"/>
+        </w:rPr>
+        <w:t>その結果、解釈可能性などの観点から</w:t>
+      </w:r>
+      <w:r>
+        <w:rPr>
+          <w:rFonts w:hint="eastAsia"/>
+        </w:rPr>
+        <w:t>5</w:t>
+      </w:r>
+      <w:r>
+        <w:rPr>
+          <w:rFonts w:hint="eastAsia"/>
+        </w:rPr>
+        <w:t>因子構造が妥当であると判断された。第</w:t>
+      </w:r>
+      <w:r>
+        <w:rPr>
+          <w:rFonts w:hint="eastAsia"/>
+        </w:rPr>
+        <w:t>1</w:t>
+      </w:r>
+      <w:r>
+        <w:rPr>
+          <w:rFonts w:hint="eastAsia"/>
+        </w:rPr>
+        <w:t>因子は</w:t>
+      </w:r>
+      <w:r>
+        <w:rPr>
+          <w:rFonts w:hint="eastAsia"/>
+        </w:rPr>
+        <w:t>「</w:t>
+      </w:r>
+      <w:r>
+        <w:rPr>
+          <w:rFonts w:hint="eastAsia"/>
+          <w:kern w:val="0"/>
+        </w:rPr>
+        <w:t>A</w:t>
+      </w:r>
+      <w:r>
+        <w:rPr>
+          <w:rFonts w:hint="eastAsia"/>
+          <w:kern w:val="0"/>
+        </w:rPr>
+        <w:t>のファンクラブがあれば入会したい（または、入会している）</w:t>
+      </w:r>
+      <w:r>
+        <w:rPr>
+          <w:rFonts w:hint="eastAsia"/>
+        </w:rPr>
+        <w:t>」「</w:t>
+      </w:r>
+      <w:r>
+        <w:rPr>
+          <w:rFonts w:hint="eastAsia"/>
+          <w:kern w:val="0"/>
+        </w:rPr>
+        <w:t>文具や小物など、</w:t>
+      </w:r>
+      <w:r>
+        <w:rPr>
+          <w:rFonts w:hint="eastAsia"/>
+          <w:kern w:val="0"/>
+        </w:rPr>
+        <w:t>A</w:t>
+      </w:r>
+      <w:r>
+        <w:rPr>
+          <w:rFonts w:hint="eastAsia"/>
+          <w:kern w:val="0"/>
+        </w:rPr>
+        <w:t>のグッズを持ち歩いている</w:t>
+      </w:r>
+      <w:r>
+        <w:rPr>
+          <w:rFonts w:hint="eastAsia"/>
+        </w:rPr>
+        <w:t>」「ポスター、文具、小物など、</w:t>
+      </w:r>
+      <w:r>
+        <w:rPr>
+          <w:rFonts w:hint="eastAsia"/>
+        </w:rPr>
+        <w:t>A</w:t>
+      </w:r>
+      <w:r>
+        <w:rPr>
+          <w:rFonts w:hint="eastAsia"/>
+        </w:rPr>
+        <w:t>のグッズを買っている」など</w:t>
+      </w:r>
+      <w:r>
+        <w:rPr>
+          <w:rFonts w:hint="eastAsia"/>
+        </w:rPr>
+        <w:t>ファン対象に対する熱狂的な行動を表す</w:t>
+      </w:r>
+      <w:r>
+        <w:rPr>
+          <w:rFonts w:hint="eastAsia"/>
+        </w:rPr>
+        <w:t>項目に強くふかしており</w:t>
+      </w:r>
+      <w:r>
+        <w:rPr>
+          <w:rFonts w:hint="eastAsia"/>
+        </w:rPr>
+        <w:t>『熱狂行動』</w:t>
+      </w:r>
+      <w:r>
+        <w:rPr>
+          <w:rFonts w:hint="eastAsia"/>
+        </w:rPr>
+        <w:t>と命名された。</w:t>
+      </w:r>
+      <w:r>
+        <w:rPr>
+          <w:rFonts w:hint="eastAsia"/>
+        </w:rPr>
+        <w:t>第</w:t>
+      </w:r>
+      <w:r>
+        <w:rPr>
+          <w:rFonts w:hint="eastAsia"/>
+        </w:rPr>
+        <w:t>2</w:t>
+      </w:r>
+      <w:r>
+        <w:rPr>
+          <w:rFonts w:hint="eastAsia"/>
+        </w:rPr>
+        <w:t>因子は</w:t>
+      </w:r>
+      <w:r>
+        <w:rPr>
+          <w:rFonts w:hint="eastAsia"/>
+        </w:rPr>
+        <w:t>「</w:t>
+      </w:r>
+      <w:r>
+        <w:rPr>
+          <w:rFonts w:hint="eastAsia"/>
+          <w:kern w:val="0"/>
+        </w:rPr>
+        <w:t>A</w:t>
+      </w:r>
+      <w:r>
+        <w:rPr>
+          <w:rFonts w:hint="eastAsia"/>
+          <w:kern w:val="0"/>
+        </w:rPr>
+        <w:t>に関する情報は、まめにチェックしている</w:t>
+      </w:r>
+      <w:r>
+        <w:rPr>
+          <w:rFonts w:hint="eastAsia"/>
+        </w:rPr>
+        <w:t>」「</w:t>
+      </w:r>
+      <w:r>
+        <w:rPr>
+          <w:rFonts w:hint="eastAsia"/>
+          <w:kern w:val="0"/>
+        </w:rPr>
+        <w:t>A</w:t>
+      </w:r>
+      <w:r>
+        <w:rPr>
+          <w:rFonts w:hint="eastAsia"/>
+          <w:kern w:val="0"/>
+        </w:rPr>
+        <w:t>が出演するテレビ番組を必ず見る</w:t>
+      </w:r>
+      <w:r>
+        <w:rPr>
+          <w:rFonts w:hint="eastAsia"/>
+        </w:rPr>
+        <w:t>」「</w:t>
+      </w:r>
+      <w:r>
+        <w:rPr>
+          <w:rFonts w:hint="eastAsia"/>
+          <w:kern w:val="0"/>
+        </w:rPr>
+        <w:t>A</w:t>
+      </w:r>
+      <w:r>
+        <w:rPr>
+          <w:rFonts w:hint="eastAsia"/>
+          <w:kern w:val="0"/>
+        </w:rPr>
+        <w:t>が掲載されている雑誌を必ず買う</w:t>
+      </w:r>
+      <w:r>
+        <w:rPr>
+          <w:rFonts w:hint="eastAsia"/>
+        </w:rPr>
+        <w:t>」</w:t>
+      </w:r>
+      <w:r>
+        <w:rPr>
+          <w:rFonts w:hint="eastAsia"/>
+        </w:rPr>
+        <w:t>などの</w:t>
+      </w:r>
+      <w:r>
+        <w:rPr>
+          <w:rFonts w:hint="eastAsia"/>
+        </w:rPr>
+        <w:t>ファン対象に関する情報を積極的に収集するような項目に強く負荷しており</w:t>
+      </w:r>
+      <w:r>
+        <w:rPr>
+          <w:rFonts w:hint="eastAsia"/>
+        </w:rPr>
+        <w:t>『情報収集』</w:t>
+      </w:r>
+      <w:r>
+        <w:rPr>
+          <w:rFonts w:hint="eastAsia"/>
+        </w:rPr>
+        <w:t>と命名された。</w:t>
+      </w:r>
+      <w:r>
+        <w:rPr>
+          <w:rFonts w:hint="eastAsia"/>
+        </w:rPr>
+        <w:t>第</w:t>
+      </w:r>
+      <w:r>
+        <w:rPr>
+          <w:rFonts w:hint="eastAsia"/>
+        </w:rPr>
+        <w:t>3</w:t>
+      </w:r>
+      <w:r>
+        <w:rPr>
+          <w:rFonts w:hint="eastAsia"/>
+        </w:rPr>
+        <w:t>因子は</w:t>
+      </w:r>
+      <w:r>
+        <w:rPr>
+          <w:rFonts w:hint="eastAsia"/>
+        </w:rPr>
+        <w:t>「</w:t>
+      </w:r>
+      <w:r>
+        <w:rPr>
+          <w:rFonts w:ascii="游明朝" w:eastAsia="游明朝" w:hAnsi="游明朝" w:cs="ＭＳ Ｐゴシック" w:hint="eastAsia"/>
+          <w:color w:val="000000"/>
+          <w:kern w:val="0"/>
+          <w:szCs w:val="21"/>
+        </w:rPr>
+        <w:t>Aと同じような言葉遣いや話し方になってきた</w:t>
+      </w:r>
+      <w:r>
+        <w:rPr>
+          <w:rFonts w:hint="eastAsia"/>
+        </w:rPr>
+        <w:t>」「</w:t>
+      </w:r>
+      <w:r>
+        <w:rPr>
+          <w:rFonts w:ascii="游明朝" w:eastAsia="游明朝" w:hAnsi="游明朝" w:cs="ＭＳ Ｐゴシック" w:hint="eastAsia"/>
+          <w:color w:val="000000"/>
+          <w:kern w:val="0"/>
+          <w:szCs w:val="21"/>
+        </w:rPr>
+        <w:t>Aと同じものを持っている</w:t>
+      </w:r>
+      <w:r>
+        <w:rPr>
+          <w:rFonts w:hint="eastAsia"/>
+        </w:rPr>
+        <w:t>」「</w:t>
+      </w:r>
+      <w:r>
+        <w:rPr>
+          <w:rFonts w:hint="eastAsia"/>
+          <w:kern w:val="0"/>
+        </w:rPr>
+        <w:t>A</w:t>
+      </w:r>
+      <w:r>
+        <w:rPr>
+          <w:rFonts w:hint="eastAsia"/>
+          <w:kern w:val="0"/>
+        </w:rPr>
+        <w:t>にファンレターを書いたり、プレゼントを贈ったりする</w:t>
+      </w:r>
+      <w:r>
+        <w:rPr>
+          <w:rFonts w:hint="eastAsia"/>
+        </w:rPr>
+        <w:t>」</w:t>
+      </w:r>
+      <w:r>
+        <w:rPr>
+          <w:rFonts w:hint="eastAsia"/>
+        </w:rPr>
+        <w:t>などファン対象を模倣する行動を表す</w:t>
+      </w:r>
+      <w:r>
+        <w:rPr>
+          <w:rFonts w:hint="eastAsia"/>
+        </w:rPr>
+        <w:t>項目に強く負荷しており</w:t>
+      </w:r>
+      <w:r>
+        <w:rPr>
+          <w:rFonts w:hint="eastAsia"/>
+        </w:rPr>
+        <w:t>『模倣行動』</w:t>
+      </w:r>
+      <w:r>
+        <w:rPr>
+          <w:rFonts w:hint="eastAsia"/>
+        </w:rPr>
+        <w:t>と命名された。</w:t>
+      </w:r>
+      <w:r>
+        <w:rPr>
+          <w:rFonts w:hint="eastAsia"/>
+        </w:rPr>
+        <w:t>第</w:t>
+      </w:r>
+      <w:r>
+        <w:rPr>
+          <w:rFonts w:hint="eastAsia"/>
+        </w:rPr>
+        <w:t>4</w:t>
+      </w:r>
+      <w:r>
+        <w:rPr>
+          <w:rFonts w:hint="eastAsia"/>
+        </w:rPr>
+        <w:t>因子は</w:t>
+      </w:r>
+      <w:r>
+        <w:rPr>
+          <w:rFonts w:hint="eastAsia"/>
+        </w:rPr>
+        <w:t>「</w:t>
+      </w:r>
+      <w:r>
+        <w:rPr>
+          <w:rFonts w:ascii="游明朝" w:eastAsia="游明朝" w:hAnsi="游明朝" w:cs="ＭＳ Ｐゴシック" w:hint="eastAsia"/>
+          <w:color w:val="000000"/>
+          <w:kern w:val="0"/>
+          <w:szCs w:val="21"/>
+        </w:rPr>
+        <w:t>暇さえあれば、Aの作品（CD・本・ビデオなど）を見たり、聞いたり、読んだりしている</w:t>
+      </w:r>
+      <w:r>
+        <w:rPr>
+          <w:rFonts w:hint="eastAsia"/>
+        </w:rPr>
+        <w:t>」「</w:t>
+      </w:r>
+      <w:r>
+        <w:rPr>
+          <w:rFonts w:ascii="游明朝" w:eastAsia="游明朝" w:hAnsi="游明朝" w:cs="ＭＳ Ｐゴシック" w:hint="eastAsia"/>
+          <w:color w:val="000000"/>
+          <w:kern w:val="0"/>
+          <w:szCs w:val="21"/>
+        </w:rPr>
+        <w:t>Aの作品（CD・本・ビデオなど）を持ち歩いている</w:t>
+      </w:r>
+      <w:r>
+        <w:rPr>
+          <w:rFonts w:hint="eastAsia"/>
+        </w:rPr>
+        <w:t>」「</w:t>
+      </w:r>
+      <w:r>
+        <w:rPr>
+          <w:rFonts w:ascii="游明朝" w:eastAsia="游明朝" w:hAnsi="游明朝" w:cs="ＭＳ Ｐゴシック" w:hint="eastAsia"/>
+          <w:color w:val="000000"/>
+          <w:kern w:val="0"/>
+          <w:szCs w:val="21"/>
+        </w:rPr>
+        <w:t>Aのファッションや作風をまねしている</w:t>
+      </w:r>
+      <w:r>
+        <w:rPr>
+          <w:rFonts w:hint="eastAsia"/>
+        </w:rPr>
+        <w:t>」</w:t>
+      </w:r>
+      <w:r>
+        <w:rPr>
+          <w:rFonts w:hint="eastAsia"/>
+        </w:rPr>
+        <w:t>「</w:t>
+      </w:r>
+      <w:r>
+        <w:rPr>
+          <w:rFonts w:ascii="游明朝" w:eastAsia="游明朝" w:hAnsi="游明朝" w:cs="ＭＳ Ｐゴシック" w:hint="eastAsia"/>
+          <w:color w:val="000000"/>
+          <w:kern w:val="0"/>
+          <w:szCs w:val="21"/>
+        </w:rPr>
+        <w:t>Aの作品（CD・本・ビデオなど）を手本にまねたり、練習したりしている</w:t>
+      </w:r>
+      <w:r>
+        <w:rPr>
+          <w:rFonts w:hint="eastAsia"/>
+        </w:rPr>
+        <w:t>」などファン対象の作品を鑑賞する</w:t>
+      </w:r>
+      <w:r>
+        <w:rPr>
+          <w:rFonts w:hint="eastAsia"/>
+        </w:rPr>
+        <w:t>項目に強く負荷しており</w:t>
+      </w:r>
+      <w:r>
+        <w:rPr>
+          <w:rFonts w:hint="eastAsia"/>
+        </w:rPr>
+        <w:t>『作品の鑑賞』</w:t>
+      </w:r>
+      <w:r>
+        <w:rPr>
+          <w:rFonts w:hint="eastAsia"/>
+        </w:rPr>
+        <w:t>と命名された。</w:t>
+      </w:r>
+      <w:r>
+        <w:rPr>
+          <w:rFonts w:hint="eastAsia"/>
+        </w:rPr>
+        <w:t>第</w:t>
+      </w:r>
+      <w:r>
+        <w:rPr>
+          <w:rFonts w:hint="eastAsia"/>
+        </w:rPr>
+        <w:t>5</w:t>
+      </w:r>
+      <w:r>
+        <w:rPr>
+          <w:rFonts w:hint="eastAsia"/>
+        </w:rPr>
+        <w:t>因子は</w:t>
+      </w:r>
+      <w:r>
+        <w:rPr>
+          <w:rFonts w:hint="eastAsia"/>
+        </w:rPr>
+        <w:t>「</w:t>
+      </w:r>
+      <w:r>
+        <w:rPr>
+          <w:rFonts w:ascii="游明朝" w:eastAsia="游明朝" w:hAnsi="游明朝" w:cs="ＭＳ Ｐゴシック" w:hint="eastAsia"/>
+          <w:color w:val="000000"/>
+          <w:kern w:val="0"/>
+          <w:szCs w:val="21"/>
+        </w:rPr>
+        <w:t>友達や家族に、AやAの作品のことを積極的に宣伝している</w:t>
+      </w:r>
+      <w:r>
+        <w:rPr>
+          <w:rFonts w:hint="eastAsia"/>
+        </w:rPr>
+        <w:t>」「</w:t>
+      </w:r>
+      <w:r>
+        <w:rPr>
+          <w:rFonts w:ascii="游明朝" w:eastAsia="游明朝" w:hAnsi="游明朝" w:cs="ＭＳ Ｐゴシック" w:hint="eastAsia"/>
+          <w:color w:val="000000"/>
+          <w:kern w:val="0"/>
+          <w:szCs w:val="21"/>
+        </w:rPr>
+        <w:t>お店にAに関するものがあれば、目立つように置きたくなる</w:t>
+      </w:r>
+      <w:r>
+        <w:rPr>
+          <w:rFonts w:hint="eastAsia"/>
+        </w:rPr>
+        <w:t>」など他人に対しファン対象を宣伝する行動を示す</w:t>
+      </w:r>
+      <w:r>
+        <w:rPr>
+          <w:rFonts w:hint="eastAsia"/>
+        </w:rPr>
+        <w:t>項目に強く負荷しており</w:t>
+      </w:r>
+      <w:r>
+        <w:rPr>
+          <w:rFonts w:hint="eastAsia"/>
+        </w:rPr>
+        <w:t>『宣伝行動』</w:t>
+      </w:r>
+      <w:r>
+        <w:rPr>
+          <w:rFonts w:hint="eastAsia"/>
+        </w:rPr>
+        <w:t>と命名された。</w:t>
+      </w:r>
+      <w:r>
+        <w:rPr>
+          <w:rFonts w:hint="eastAsia"/>
+        </w:rPr>
+        <w:t>し</w:t>
+      </w:r>
+      <w:r>
+        <w:rPr>
+          <w:rFonts w:hint="eastAsia"/>
+        </w:rPr>
+        <w:t>たがって、これらの</w:t>
+      </w:r>
+      <w:r>
+        <w:rPr>
+          <w:rFonts w:hint="eastAsia"/>
+        </w:rPr>
+        <w:t>5</w:t>
+      </w:r>
+      <w:r>
+        <w:rPr>
+          <w:rFonts w:hint="eastAsia"/>
+        </w:rPr>
+        <w:t>因子</w:t>
+      </w:r>
+      <w:r>
+        <w:rPr>
+          <w:rFonts w:hint="eastAsia"/>
+        </w:rPr>
+        <w:t>1</w:t>
+      </w:r>
+      <w:r>
+        <w:t>5</w:t>
+      </w:r>
+      <w:r>
+        <w:rPr>
+          <w:rFonts w:hint="eastAsia"/>
+        </w:rPr>
+        <w:t>項目からなる尺度を「ファン</w:t>
+      </w:r>
+      <w:r>
+        <w:rPr>
+          <w:rFonts w:hint="eastAsia"/>
+        </w:rPr>
+        <w:t>行動</w:t>
+      </w:r>
+      <w:r>
+        <w:rPr>
+          <w:rFonts w:hint="eastAsia"/>
+        </w:rPr>
+        <w:t>尺度」とした（尺度項目と因子負荷量</w:t>
+      </w:r>
+      <w:r>
+        <w:rPr>
+          <w:rFonts w:hint="eastAsia"/>
+        </w:rPr>
+        <w:t xml:space="preserve"> </w:t>
+      </w:r>
+      <w:r>
+        <w:rPr>
+          <w:rFonts w:hint="eastAsia"/>
+        </w:rPr>
+        <w:t>は</w:t>
+      </w:r>
+      <w:r>
+        <w:rPr>
+          <w:rFonts w:hint="eastAsia"/>
+        </w:rPr>
+        <w:t>Table</w:t>
+      </w:r>
+      <w:r>
+        <w:rPr>
+          <w:rFonts w:hint="eastAsia"/>
+        </w:rPr>
+        <w:t>、因子間相関は</w:t>
+      </w:r>
+      <w:r>
+        <w:rPr>
+          <w:rFonts w:hint="eastAsia"/>
+        </w:rPr>
+        <w:t>Table</w:t>
+      </w:r>
+      <w:r>
+        <w:rPr>
+          <w:rFonts w:hint="eastAsia"/>
+        </w:rPr>
+        <w:t>を参照）。</w:t>
+      </w:r>
+      <w:r>
+        <w:rPr>
+          <w:rFonts w:hint="eastAsia"/>
+        </w:rPr>
+        <w:t>小城（</w:t>
+      </w:r>
+      <w:r>
+        <w:rPr>
+          <w:rFonts w:hint="eastAsia"/>
+        </w:rPr>
+        <w:t>2</w:t>
+      </w:r>
+      <w:r>
+        <w:t>004</w:t>
+      </w:r>
+      <w:r>
+        <w:rPr>
+          <w:rFonts w:hint="eastAsia"/>
+        </w:rPr>
+        <w:t>）のファン行動尺度から</w:t>
+      </w:r>
+      <w:r>
+        <w:rPr>
+          <w:rFonts w:hint="eastAsia"/>
+        </w:rPr>
+        <w:t>構成する質問項目数は減少しているが同様の意味を持つ因子を抽出することができた。</w:t>
+      </w:r>
+    </w:p>
+    <w:p/>
+    <w:p>
+      <w:r>
+        <w:rPr>
+          <w:rFonts w:hint="eastAsia"/>
+          <w:highlight w:val="yellow"/>
+        </w:rPr>
+        <w:t>図の追加</w:t>
+      </w:r>
+    </w:p>
+    <w:p/>
+    <w:p>
+      <w:pPr>
+        <w:rPr>
+          <w:b/>
+          <w:sz w:val="24"/>
+          <w:szCs w:val="24"/>
+        </w:rPr>
+      </w:pPr>
+      <w:r>
+        <w:rPr>
+          <w:rFonts w:hint="eastAsia"/>
+          <w:b/>
+          <w:sz w:val="24"/>
+          <w:szCs w:val="24"/>
+        </w:rPr>
+        <w:t>第</w:t>
+      </w:r>
+      <w:r>
+        <w:rPr>
+          <w:rFonts w:hint="eastAsia"/>
+          <w:b/>
+          <w:sz w:val="24"/>
+          <w:szCs w:val="24"/>
+        </w:rPr>
+        <w:t>1</w:t>
+      </w:r>
+      <w:r>
+        <w:rPr>
+          <w:rFonts w:hint="eastAsia"/>
+          <w:b/>
+          <w:sz w:val="24"/>
+          <w:szCs w:val="24"/>
+        </w:rPr>
+        <w:t xml:space="preserve">節　</w:t>
+      </w:r>
+    </w:p>
+    <w:p>
+      <w:pPr>
+        <w:rPr>
+          <w:rFonts w:hint="eastAsia"/>
+        </w:rPr>
+      </w:pPr>
+    </w:p>
+    <w:p>
+      <w:pPr>
+        <w:rPr>
+          <w:rFonts w:hint="eastAsia"/>
+        </w:rPr>
+      </w:pPr>
+    </w:p>
+    <w:p>
+      <w:pPr>
+        <w:pStyle w:val="ad"/>
+        <w:numPr>
+          <w:ilvl w:val="0"/>
+          <w:numId w:val="5"/>
+        </w:numPr>
+        <w:ind w:leftChars="0"/>
+        <w:rPr>
+          <w:b/>
+          <w:sz w:val="24"/>
+          <w:szCs w:val="24"/>
+        </w:rPr>
+      </w:pPr>
+      <w:r>
+        <w:rPr>
+          <w:rFonts w:hint="eastAsia"/>
+          <w:b/>
+          <w:sz w:val="24"/>
+          <w:szCs w:val="24"/>
+        </w:rPr>
+        <w:t>ロイヤリティとファン心理</w:t>
+      </w:r>
+      <w:r>
+        <w:rPr>
+          <w:rFonts w:hint="eastAsia"/>
+          <w:b/>
+          <w:sz w:val="24"/>
+          <w:szCs w:val="24"/>
+        </w:rPr>
+        <w:t>に関する仮説</w:t>
+      </w:r>
+      <w:r>
+        <w:rPr>
+          <w:rFonts w:hint="eastAsia"/>
+          <w:b/>
+          <w:sz w:val="24"/>
+          <w:szCs w:val="24"/>
+        </w:rPr>
+        <w:t>の検証</w:t>
+      </w:r>
+    </w:p>
+    <w:p/>
+    <w:p>
+      <w:r>
+        <w:rPr>
+          <w:rFonts w:hint="eastAsia"/>
+        </w:rPr>
+        <w:t xml:space="preserve">　ロイヤリティとファン心理に関する仮説を検証するため、</w:t>
+      </w:r>
+      <w:r>
+        <w:rPr>
+          <w:rFonts w:hint="eastAsia"/>
+        </w:rPr>
+        <w:t>サンプルごとに</w:t>
+      </w:r>
+      <w:r>
+        <w:rPr>
+          <w:rFonts w:hint="eastAsia"/>
+        </w:rPr>
+        <w:t>ロイヤリティを構成する『愛着』『一体感』『誇り』</w:t>
+      </w:r>
+      <w:r>
+        <w:rPr>
+          <w:rFonts w:hint="eastAsia"/>
+        </w:rPr>
+        <w:t>の因子得点の平均</w:t>
+      </w:r>
+      <w:r>
+        <w:rPr>
+          <w:rFonts w:hint="eastAsia"/>
+        </w:rPr>
+        <w:t>値</w:t>
+      </w:r>
+      <w:r>
+        <w:rPr>
+          <w:rFonts w:hint="eastAsia"/>
+        </w:rPr>
+        <w:t>と、ファン心理尺度</w:t>
+      </w:r>
+      <w:r>
+        <w:rPr>
+          <w:rFonts w:hint="eastAsia"/>
+        </w:rPr>
+        <w:t>『作品への評価』『疑似恋愛感情』『同一性・類似性』『憧れ・尊敬』『流行への同調』『外見的魅力』『ファン対象の独占』『</w:t>
+      </w:r>
+      <w:r>
+        <w:rPr>
+          <w:rFonts w:hint="eastAsia"/>
+        </w:rPr>
+        <w:t>ファン・コミュニケーション</w:t>
+      </w:r>
+      <w:r>
+        <w:rPr>
+          <w:rFonts w:hint="eastAsia"/>
+        </w:rPr>
+        <w:t>』の因子得点の平均値から相関係数を算出した。その結果、ロイヤリティとファン心理の相関係数は</w:t>
+      </w:r>
+      <w:r>
+        <w:t>0.7821</w:t>
+      </w:r>
+      <w:r>
+        <w:rPr>
+          <w:rFonts w:hint="eastAsia"/>
+          <w:i/>
+          <w:iCs/>
+        </w:rPr>
+        <w:t xml:space="preserve"> </w:t>
+      </w:r>
+      <w:r>
+        <w:rPr>
+          <w:rFonts w:hint="eastAsia"/>
+        </w:rPr>
+        <w:t>と高い値になった。また、それぞれの因子同士の相関係数を算出した。</w:t>
+      </w:r>
+    </w:p>
+    <w:p>
+      <w:pPr>
+        <w:ind w:firstLineChars="100" w:firstLine="210"/>
+      </w:pPr>
+      <w:r>
+        <w:rPr>
+          <w:rFonts w:hint="eastAsia"/>
+        </w:rPr>
+        <w:t>その結果『疑似恋愛感情』『同一性・類似性』『ファン対象の独占』と『愛着』『一体感』『誇り』の相関係数がどれも高い値となっていた。また『作品への評価』は『誇り』と、『憧れ・尊敬』は『愛着』『誇り』と、『ファン・コミュニケーション』は『一体感』</w:t>
+      </w:r>
+      <w:r>
+        <w:rPr>
+          <w:rFonts w:hint="eastAsia"/>
+        </w:rPr>
+        <w:t>と高い相関係数を示していた</w:t>
+      </w:r>
+      <w:r>
+        <w:rPr>
+          <w:rFonts w:hint="eastAsia"/>
+        </w:rPr>
+        <w:t>（相関係数が</w:t>
+      </w:r>
+      <w:r>
+        <w:rPr>
+          <w:rFonts w:hint="eastAsia"/>
+        </w:rPr>
+        <w:lastRenderedPageBreak/>
+        <w:t>0</w:t>
+      </w:r>
+      <w:r>
+        <w:t>.4</w:t>
+      </w:r>
+      <w:r>
+        <w:rPr>
+          <w:rFonts w:hint="eastAsia"/>
+        </w:rPr>
+        <w:t>以上のものを高い相関と表現する）</w:t>
+      </w:r>
+      <w:r>
+        <w:rPr>
+          <w:rFonts w:hint="eastAsia"/>
+        </w:rPr>
+        <w:t>。</w:t>
+      </w:r>
+      <w:r>
+        <w:rPr>
+          <w:rFonts w:hint="eastAsia"/>
+        </w:rPr>
+        <w:t>『愛着』は『疑似恋愛感情』『同一性・類似性』『憧れ・尊敬』『ファン対象の独占』などファン対象を自分の身近に感じるような因子と</w:t>
+      </w:r>
+      <w:r>
+        <w:rPr>
+          <w:rFonts w:hint="eastAsia"/>
+        </w:rPr>
+        <w:t>相関が高い傾向にあった</w:t>
+      </w:r>
+      <w:r>
+        <w:rPr>
+          <w:rFonts w:hint="eastAsia"/>
+        </w:rPr>
+        <w:t>。</w:t>
+      </w:r>
+      <w:r>
+        <w:rPr>
+          <w:rFonts w:hint="eastAsia"/>
+        </w:rPr>
+        <w:t>『一体感』は『疑似恋愛感情』『同一性・類似性』『ファン対象の独占』</w:t>
+      </w:r>
+      <w:r>
+        <w:rPr>
+          <w:rFonts w:hint="eastAsia"/>
+        </w:rPr>
+        <w:t>『</w:t>
+      </w:r>
+      <w:r>
+        <w:rPr>
+          <w:rFonts w:hint="eastAsia"/>
+        </w:rPr>
+        <w:t>ファン・コミュニケーション</w:t>
+      </w:r>
+      <w:r>
+        <w:rPr>
+          <w:rFonts w:hint="eastAsia"/>
+        </w:rPr>
+        <w:t>』</w:t>
+      </w:r>
+      <w:r>
+        <w:rPr>
+          <w:rFonts w:hint="eastAsia"/>
+        </w:rPr>
+        <w:t>など『愛着』と似通った因子と相関係数が高い相関がみられるが『憧れ・尊敬』との相関係数は低く</w:t>
+      </w:r>
+      <w:r>
+        <w:rPr>
+          <w:rFonts w:hint="eastAsia"/>
+        </w:rPr>
+        <w:t>『</w:t>
+      </w:r>
+      <w:r>
+        <w:rPr>
+          <w:rFonts w:hint="eastAsia"/>
+        </w:rPr>
+        <w:t>ファン・コミュニケーション</w:t>
+      </w:r>
+      <w:r>
+        <w:rPr>
+          <w:rFonts w:hint="eastAsia"/>
+        </w:rPr>
+        <w:t>』との相関係数は高いなどの違いが見られ</w:t>
+      </w:r>
+      <w:r>
+        <w:rPr>
+          <w:rFonts w:hint="eastAsia"/>
+        </w:rPr>
+        <w:t>、自分とファン対象を『愛着』以上に身近に感じるような因子であると考えられる。『誇り』は『作品への評価』『</w:t>
+      </w:r>
+      <w:r>
+        <w:rPr>
+          <w:rFonts w:hint="eastAsia"/>
+        </w:rPr>
+        <w:t>疑似恋愛感情</w:t>
+      </w:r>
+      <w:r>
+        <w:rPr>
+          <w:rFonts w:hint="eastAsia"/>
+        </w:rPr>
+        <w:t>』</w:t>
+      </w:r>
+      <w:r>
+        <w:rPr>
+          <w:rFonts w:hint="eastAsia"/>
+        </w:rPr>
+        <w:t>『同一性・類似性』『憧れ・尊敬』『流行への同調』</w:t>
+      </w:r>
+      <w:r>
+        <w:rPr>
+          <w:rFonts w:hint="eastAsia"/>
+        </w:rPr>
+        <w:t>『ファン対象の独占』など</w:t>
+      </w:r>
+      <w:r>
+        <w:rPr>
+          <w:rFonts w:hint="eastAsia"/>
+        </w:rPr>
+        <w:t>、</w:t>
+      </w:r>
+      <w:r>
+        <w:rPr>
+          <w:rFonts w:hint="eastAsia"/>
+        </w:rPr>
+        <w:t>こちらも『愛着』『一体感』と似通った因子との高い相関がみられるが、『流行への同調』との相関が高いなどの違いが見られ</w:t>
+      </w:r>
+      <w:r>
+        <w:rPr>
+          <w:rFonts w:hint="eastAsia"/>
+        </w:rPr>
+        <w:t>る</w:t>
+      </w:r>
+      <w:r>
+        <w:rPr>
+          <w:rFonts w:hint="eastAsia"/>
+        </w:rPr>
+        <w:t>。</w:t>
+      </w:r>
+      <w:r>
+        <w:rPr>
+          <w:rFonts w:hint="eastAsia"/>
+        </w:rPr>
+        <w:t>『愛着』『一体感』『誇り』に共通して『疑似恋愛感情』『同一性・類似性』『ファン対象の独占』との高い相関がみられることからこの</w:t>
+      </w:r>
+      <w:r>
+        <w:rPr>
+          <w:rFonts w:hint="eastAsia"/>
+        </w:rPr>
+        <w:t>3</w:t>
+      </w:r>
+      <w:r>
+        <w:rPr>
+          <w:rFonts w:hint="eastAsia"/>
+        </w:rPr>
+        <w:t>因子がロイヤリティと特に近い概念を測定していると考えられる。</w:t>
+      </w:r>
+      <w:r>
+        <w:rPr>
+          <w:rFonts w:hint="eastAsia"/>
+        </w:rPr>
+        <w:t>これらの結果から</w:t>
+      </w:r>
+      <w:r>
+        <w:rPr>
+          <w:rFonts w:hint="eastAsia"/>
+          <w:b/>
+          <w:bCs/>
+        </w:rPr>
+        <w:t>「</w:t>
+      </w:r>
+      <w:r>
+        <w:rPr>
+          <w:rFonts w:hint="eastAsia"/>
+          <w:b/>
+          <w:bCs/>
+        </w:rPr>
+        <w:t>ロイヤリティとファン心理の間に高い相関がある</w:t>
+      </w:r>
+      <w:r>
+        <w:rPr>
+          <w:rFonts w:hint="eastAsia"/>
+          <w:b/>
+          <w:bCs/>
+        </w:rPr>
+        <w:t>(</w:t>
+      </w:r>
+      <w:r>
+        <w:rPr>
+          <w:b/>
+          <w:bCs/>
+        </w:rPr>
+        <w:t>H1)</w:t>
+      </w:r>
+      <w:r>
+        <w:rPr>
+          <w:rFonts w:hint="eastAsia"/>
+          <w:b/>
+          <w:bCs/>
+        </w:rPr>
+        <w:t>」</w:t>
+      </w:r>
+      <w:r>
+        <w:rPr>
+          <w:rFonts w:hint="eastAsia"/>
+        </w:rPr>
+        <w:t>は支持された。</w:t>
+      </w:r>
+    </w:p>
+    <w:p>
+      <w:r>
+        <w:rPr>
+          <w:rFonts w:hint="eastAsia"/>
+          <w:noProof/>
+        </w:rPr>
+        <w:drawing>
+          <wp:inline distT="0" distB="0" distL="0" distR="0" wp14:anchorId="18CD6D54" wp14:editId="3EE91262">
+            <wp:extent cx="6263640" cy="534837"/>
+            <wp:effectExtent l="0" t="0" r="0" b="0"/>
+            <wp:docPr id="2" name="図 2"/>
+            <wp:cNvGraphicFramePr>
+              <a:graphicFrameLocks xmlns:a="http://schemas.openxmlformats.org/drawingml/2006/main" noChangeAspect="1"/>
+            </wp:cNvGraphicFramePr>
+            <a:graphic xmlns:a="http://schemas.openxmlformats.org/drawingml/2006/main">
+              <a:graphicData uri="http://schemas.openxmlformats.org/drawingml/2006/picture">
+                <pic:pic xmlns:pic="http://schemas.openxmlformats.org/drawingml/2006/picture">
+                  <pic:nvPicPr>
+                    <pic:cNvPr id="0" name="Picture 2"/>
+                    <pic:cNvPicPr>
+                      <a:picLocks noChangeAspect="1" noChangeArrowheads="1"/>
+                    </pic:cNvPicPr>
+                  </pic:nvPicPr>
+                  <pic:blipFill>
+                    <a:blip r:embed="rId13">
+                      <a:extLst>
+                        <a:ext uri="{28A0092B-C50C-407E-A947-70E740481C1C}">
+                          <a14:useLocalDpi xmlns:a14="http://schemas.microsoft.com/office/drawing/2010/main" val="0"/>
+                        </a:ext>
+                      </a:extLst>
+                    </a:blip>
+                    <a:srcRect/>
+                    <a:stretch>
+                      <a:fillRect/>
+                    </a:stretch>
+                  </pic:blipFill>
+                  <pic:spPr bwMode="auto">
+                    <a:xfrm>
+                      <a:off x="0" y="0"/>
+                      <a:ext cx="6329302" cy="540444"/>
+                    </a:xfrm>
+                    <a:prstGeom prst="rect">
+                      <a:avLst/>
+                    </a:prstGeom>
+                    <a:noFill/>
+                    <a:ln>
+                      <a:noFill/>
+                    </a:ln>
+                  </pic:spPr>
+                </pic:pic>
+              </a:graphicData>
+            </a:graphic>
+          </wp:inline>
+        </w:drawing>
+      </w:r>
+    </w:p>
+    <w:p/>
+    <w:p>
+      <w:pPr>
+        <w:rPr>
+          <w:b/>
+          <w:sz w:val="24"/>
+          <w:szCs w:val="24"/>
+        </w:rPr>
+      </w:pPr>
+      <w:r>
+        <w:rPr>
+          <w:rFonts w:hint="eastAsia"/>
+          <w:b/>
+          <w:sz w:val="24"/>
+          <w:szCs w:val="24"/>
+        </w:rPr>
+        <w:t>第</w:t>
+      </w:r>
+      <w:r>
+        <w:rPr>
+          <w:rFonts w:hint="eastAsia"/>
+          <w:b/>
+          <w:sz w:val="24"/>
+          <w:szCs w:val="24"/>
+        </w:rPr>
+        <w:t>2</w:t>
+      </w:r>
+      <w:r>
+        <w:rPr>
+          <w:rFonts w:hint="eastAsia"/>
+          <w:b/>
+          <w:sz w:val="24"/>
+          <w:szCs w:val="24"/>
+        </w:rPr>
+        <w:t xml:space="preserve">節　</w:t>
+      </w:r>
+      <w:r>
+        <w:rPr>
+          <w:rFonts w:hint="eastAsia"/>
+          <w:b/>
+          <w:sz w:val="24"/>
+          <w:szCs w:val="24"/>
+        </w:rPr>
+        <w:t>ロイヤリティと年間利用金額・</w:t>
+      </w:r>
+      <w:r>
+        <w:rPr>
+          <w:b/>
+          <w:sz w:val="24"/>
+          <w:szCs w:val="24"/>
+        </w:rPr>
+        <w:t>WTP</w:t>
+      </w:r>
+      <w:r>
+        <w:rPr>
+          <w:rFonts w:hint="eastAsia"/>
+          <w:b/>
+          <w:sz w:val="24"/>
+          <w:szCs w:val="24"/>
+        </w:rPr>
+        <w:t>に関する仮説</w:t>
+      </w:r>
+      <w:r>
+        <w:rPr>
+          <w:rFonts w:hint="eastAsia"/>
+          <w:b/>
+          <w:sz w:val="24"/>
+          <w:szCs w:val="24"/>
+        </w:rPr>
+        <w:t>の検証</w:t>
+      </w:r>
+    </w:p>
     <w:p/>
     <w:p/>
     <w:p>
       <w:pPr>
-        <w:sectPr>
-          <w:headerReference w:type="default" r:id="rId14"/>
-          <w:pgSz w:w="11906" w:h="16838" w:code="9"/>
-          <w:pgMar w:top="1418" w:right="1021" w:bottom="1418" w:left="1021" w:header="851" w:footer="850" w:gutter="0"/>
-          <w:cols w:space="425"/>
-          <w:docGrid w:type="lines" w:linePitch="360"/>
-        </w:sectPr>
-      </w:pPr>
+        <w:ind w:firstLineChars="100" w:firstLine="210"/>
+      </w:pPr>
+      <w:r>
+        <w:rPr>
+          <w:rFonts w:hint="eastAsia"/>
+        </w:rPr>
+        <w:t>ブランドロイヤリティの研究において、</w:t>
+      </w:r>
+      <w:r>
+        <w:t xml:space="preserve"> </w:t>
+      </w:r>
+      <w:r>
+        <w:t>ロイヤリティ有無の指標とされるのは、同ブランドに対する反復購買である</w:t>
+      </w:r>
+      <w:r>
+        <w:rPr>
+          <w:rFonts w:hint="eastAsia"/>
+        </w:rPr>
+        <w:t xml:space="preserve"> </w:t>
+      </w:r>
+      <w:r>
+        <w:rPr>
+          <w:rFonts w:hint="eastAsia"/>
+        </w:rPr>
+        <w:t>（</w:t>
+      </w:r>
+      <w:r>
+        <w:rPr>
+          <w:rFonts w:hint="eastAsia"/>
+        </w:rPr>
+        <w:t>片桐</w:t>
+      </w:r>
+      <w:r>
+        <w:rPr>
+          <w:rFonts w:hint="eastAsia"/>
+        </w:rPr>
+        <w:t>,</w:t>
+      </w:r>
+      <w:r>
+        <w:t>2020</w:t>
+      </w:r>
+      <w:r>
+        <w:rPr>
+          <w:rFonts w:hint="eastAsia"/>
+        </w:rPr>
+        <w:t>）ことから、ロイヤリティの高いファンにおいてもブランドロイヤリティの高い顧客と同様に反復購買が行われ年間利用金額が高くなると考え、</w:t>
+      </w:r>
+      <w:r>
+        <w:rPr>
+          <w:rFonts w:hint="eastAsia"/>
+        </w:rPr>
+        <w:t>ロイヤリティと年間利用金額の間に高い相関がある</w:t>
+      </w:r>
+      <w:r>
+        <w:rPr>
+          <w:rFonts w:hint="eastAsia"/>
+        </w:rPr>
+        <w:t>と予想した。またロイヤルティの高いファンは</w:t>
+      </w:r>
+      <w:r>
+        <w:rPr>
+          <w:rFonts w:hint="eastAsia"/>
+        </w:rPr>
+        <w:t>W</w:t>
+      </w:r>
+      <w:r>
+        <w:t>TP</w:t>
+      </w:r>
+      <w:r>
+        <w:rPr>
+          <w:rFonts w:hint="eastAsia"/>
+        </w:rPr>
+        <w:t>（支払い意思額）も高い傾向にあると考え、</w:t>
+      </w:r>
+      <w:r>
+        <w:rPr>
+          <w:rFonts w:hint="eastAsia"/>
+        </w:rPr>
+        <w:t>ロイヤリティと</w:t>
+      </w:r>
+      <w:r>
+        <w:rPr>
+          <w:rFonts w:hint="eastAsia"/>
+        </w:rPr>
+        <w:t>W</w:t>
+      </w:r>
+      <w:r>
+        <w:t>TP</w:t>
+      </w:r>
+      <w:r>
+        <w:rPr>
+          <w:rFonts w:hint="eastAsia"/>
+        </w:rPr>
+        <w:t>の間に高い相関がある</w:t>
+      </w:r>
+      <w:r>
+        <w:rPr>
+          <w:rFonts w:hint="eastAsia"/>
+        </w:rPr>
+        <w:t>と予想した。</w:t>
+      </w:r>
     </w:p>
     <w:p>
-      <w:pPr>
-        <w:jc w:val="center"/>
-        <w:rPr>
-          <w:b/>
-          <w:sz w:val="24"/>
-          <w:szCs w:val="24"/>
-        </w:rPr>
-      </w:pPr>
+      <w:r>
+        <w:rPr>
+          <w:rFonts w:hint="eastAsia"/>
+        </w:rPr>
+        <w:t xml:space="preserve">　ロイヤリティとファン心理に関する仮説を検証するため、サンプルごとにロイヤリティを構成する『愛着』『一体感』『誇り』の因子得点の平均値と</w:t>
+      </w:r>
+      <w:r>
+        <w:rPr>
+          <w:rFonts w:hint="eastAsia"/>
+        </w:rPr>
+        <w:t>、</w:t>
+      </w:r>
+      <w:r>
+        <w:rPr>
+          <w:rFonts w:hint="eastAsia"/>
+        </w:rPr>
+        <w:t>年間利用金額・</w:t>
+      </w:r>
+      <w:r>
+        <w:rPr>
+          <w:rFonts w:hint="eastAsia"/>
+        </w:rPr>
+        <w:t>WTP</w:t>
+      </w:r>
+      <w:r>
+        <w:rPr>
+          <w:rFonts w:hint="eastAsia"/>
+        </w:rPr>
+        <w:t>の</w:t>
+      </w:r>
+      <w:r>
+        <w:rPr>
+          <w:rFonts w:hint="eastAsia"/>
+        </w:rPr>
+        <w:t>相関係数</w:t>
+      </w:r>
+      <w:r>
+        <w:rPr>
+          <w:rFonts w:hint="eastAsia"/>
+        </w:rPr>
+        <w:t>、ファン対象の職業ごとにロイヤリティと年間利用金額・</w:t>
+      </w:r>
+      <w:r>
+        <w:rPr>
+          <w:rFonts w:hint="eastAsia"/>
+        </w:rPr>
+        <w:t>WTP</w:t>
+      </w:r>
+      <w:r>
+        <w:rPr>
+          <w:rFonts w:hint="eastAsia"/>
+        </w:rPr>
+        <w:t>の相関係数を算出する。ロイヤリティと年間利用金額の相関係数は</w:t>
+      </w:r>
+      <w:r>
+        <w:t>0.1547</w:t>
+      </w:r>
+      <w:r>
+        <w:rPr>
+          <w:rFonts w:hint="eastAsia"/>
+        </w:rPr>
+        <w:t>と低い値となった。またロイヤリティと</w:t>
+      </w:r>
+      <w:r>
+        <w:rPr>
+          <w:rFonts w:hint="eastAsia"/>
+        </w:rPr>
+        <w:t>WTP</w:t>
+      </w:r>
+      <w:r>
+        <w:rPr>
+          <w:rFonts w:hint="eastAsia"/>
+        </w:rPr>
+        <w:t>の相関係数は</w:t>
+      </w:r>
+      <w:r>
+        <w:t>0.1600</w:t>
+      </w:r>
+      <w:r>
+        <w:rPr>
+          <w:rFonts w:hint="eastAsia"/>
+        </w:rPr>
+        <w:t>とこちらも低い値となった。</w:t>
+      </w:r>
+      <w:r>
+        <w:rPr>
+          <w:rFonts w:hint="eastAsia"/>
+        </w:rPr>
+        <w:t>ミュージシャンのファンのロイヤリティと年間利用金額の相関係数は</w:t>
+      </w:r>
+      <w:r>
+        <w:t>0.195</w:t>
+      </w:r>
+      <w:r>
+        <w:rPr>
+          <w:rFonts w:hint="eastAsia"/>
+        </w:rPr>
+        <w:t>9</w:t>
+      </w:r>
+      <w:r>
+        <w:rPr>
+          <w:rFonts w:hint="eastAsia"/>
+        </w:rPr>
+        <w:t>、ロイヤリティと</w:t>
+      </w:r>
+      <w:r>
+        <w:rPr>
+          <w:rFonts w:hint="eastAsia"/>
+        </w:rPr>
+        <w:t>WTP</w:t>
+      </w:r>
+      <w:r>
+        <w:rPr>
+          <w:rFonts w:hint="eastAsia"/>
+        </w:rPr>
+        <w:t>の相関係数は</w:t>
+      </w:r>
+      <w:r>
+        <w:t>0.0149</w:t>
+      </w:r>
+      <w:r>
+        <w:rPr>
+          <w:rFonts w:hint="eastAsia"/>
+        </w:rPr>
+        <w:t>と低い値となった。</w:t>
+      </w:r>
+      <w:r>
+        <w:rPr>
+          <w:rFonts w:hint="eastAsia"/>
+        </w:rPr>
+        <w:t>スポーツ選手</w:t>
+      </w:r>
+      <w:r>
+        <w:rPr>
+          <w:rFonts w:hint="eastAsia"/>
+        </w:rPr>
+        <w:t>のファンのロイヤリティと年間利用金額の相関係数は</w:t>
+      </w:r>
+      <w:r>
+        <w:t>0.092</w:t>
+      </w:r>
+      <w:r>
+        <w:rPr>
+          <w:rFonts w:hint="eastAsia"/>
+        </w:rPr>
+        <w:t>、ロイヤリティと</w:t>
+      </w:r>
+      <w:r>
+        <w:rPr>
+          <w:rFonts w:hint="eastAsia"/>
+        </w:rPr>
+        <w:t>WTP</w:t>
+      </w:r>
+      <w:r>
+        <w:rPr>
+          <w:rFonts w:hint="eastAsia"/>
+        </w:rPr>
+        <w:t>の相関係数は</w:t>
+      </w:r>
+      <w:r>
+        <w:t>0.0329</w:t>
+      </w:r>
+      <w:r>
+        <w:rPr>
+          <w:rFonts w:hint="eastAsia"/>
+        </w:rPr>
+        <w:t>と低い値となった。</w:t>
+      </w:r>
+      <w:r>
+        <w:rPr>
+          <w:rFonts w:hint="eastAsia"/>
+        </w:rPr>
+        <w:t>俳優</w:t>
+      </w:r>
+      <w:r>
+        <w:rPr>
+          <w:rFonts w:hint="eastAsia"/>
+        </w:rPr>
+        <w:t>のファンのロイヤリティと年間利用金額の相関係数は</w:t>
+      </w:r>
+      <w:r>
+        <w:t>0.2072</w:t>
+      </w:r>
+      <w:r>
+        <w:rPr>
+          <w:rFonts w:hint="eastAsia"/>
+        </w:rPr>
+        <w:t>、ロイヤリティと</w:t>
+      </w:r>
+      <w:r>
+        <w:rPr>
+          <w:rFonts w:hint="eastAsia"/>
+        </w:rPr>
+        <w:t>WTP</w:t>
+      </w:r>
+      <w:r>
+        <w:rPr>
+          <w:rFonts w:hint="eastAsia"/>
+        </w:rPr>
+        <w:t>の相関係数は</w:t>
+      </w:r>
+      <w:r>
+        <w:t>0.2832</w:t>
+      </w:r>
+      <w:r>
+        <w:rPr>
+          <w:rFonts w:hint="eastAsia"/>
+        </w:rPr>
+        <w:t>と低い値となった。</w:t>
+      </w:r>
+      <w:r>
+        <w:rPr>
+          <w:rFonts w:hint="eastAsia"/>
+        </w:rPr>
+        <w:t>アイドル</w:t>
+      </w:r>
+      <w:r>
+        <w:rPr>
+          <w:rFonts w:hint="eastAsia"/>
+        </w:rPr>
+        <w:t>のファンのロイヤリティと年間利用金額の相関係数は</w:t>
+      </w:r>
+      <w:r>
+        <w:t>0.1422</w:t>
+      </w:r>
+      <w:r>
+        <w:rPr>
+          <w:rFonts w:hint="eastAsia"/>
+        </w:rPr>
+        <w:t>、ロイヤリティと</w:t>
+      </w:r>
+      <w:r>
+        <w:rPr>
+          <w:rFonts w:hint="eastAsia"/>
+        </w:rPr>
+        <w:t>WTP</w:t>
+      </w:r>
+      <w:r>
+        <w:rPr>
+          <w:rFonts w:hint="eastAsia"/>
+        </w:rPr>
+        <w:t>の相関係数は</w:t>
+      </w:r>
+      <w:r>
+        <w:t>0.3187</w:t>
+      </w:r>
+      <w:r>
+        <w:rPr>
+          <w:rFonts w:hint="eastAsia"/>
+        </w:rPr>
+        <w:t>と低い値となった。</w:t>
+      </w:r>
+      <w:r>
+        <w:rPr>
+          <w:rFonts w:hint="eastAsia"/>
+        </w:rPr>
+        <w:t>お笑いタレントのファンのロイヤリティと年間利用金額の相関係数は</w:t>
+      </w:r>
+      <w:r>
+        <w:t>0.2329</w:t>
+      </w:r>
+      <w:r>
+        <w:rPr>
+          <w:rFonts w:hint="eastAsia"/>
+        </w:rPr>
+        <w:t>、ロイヤリティと</w:t>
+      </w:r>
+      <w:r>
+        <w:rPr>
+          <w:rFonts w:hint="eastAsia"/>
+        </w:rPr>
+        <w:t>WTP</w:t>
+      </w:r>
+      <w:r>
+        <w:rPr>
+          <w:rFonts w:hint="eastAsia"/>
+        </w:rPr>
+        <w:t>の相関係数は</w:t>
+      </w:r>
+      <w:r>
+        <w:t>0.2797</w:t>
+      </w:r>
+      <w:r>
+        <w:rPr>
+          <w:rFonts w:hint="eastAsia"/>
+        </w:rPr>
+        <w:t>と低い値となった。</w:t>
+      </w:r>
+      <w:r>
+        <w:rPr>
+          <w:rFonts w:hint="eastAsia"/>
+        </w:rPr>
+        <w:t>以上より</w:t>
+      </w:r>
+      <w:r>
+        <w:rPr>
+          <w:rFonts w:hint="eastAsia"/>
+          <w:b/>
+          <w:bCs/>
+        </w:rPr>
+        <w:t>「</w:t>
+      </w:r>
+      <w:r>
+        <w:rPr>
+          <w:rFonts w:hint="eastAsia"/>
+          <w:b/>
+          <w:bCs/>
+        </w:rPr>
+        <w:t>ロイヤリティと年間利用金額の間に高い相関がある</w:t>
+      </w:r>
+      <w:r>
+        <w:rPr>
+          <w:rFonts w:hint="eastAsia"/>
+          <w:b/>
+          <w:bCs/>
+        </w:rPr>
+        <w:t>(</w:t>
+      </w:r>
+      <w:r>
+        <w:rPr>
+          <w:b/>
+          <w:bCs/>
+        </w:rPr>
+        <w:t>H2)</w:t>
+      </w:r>
+      <w:r>
+        <w:rPr>
+          <w:rFonts w:hint="eastAsia"/>
+          <w:b/>
+          <w:bCs/>
+        </w:rPr>
+        <w:t>」「</w:t>
+      </w:r>
+      <w:r>
+        <w:rPr>
+          <w:rFonts w:hint="eastAsia"/>
+          <w:b/>
+          <w:bCs/>
+        </w:rPr>
+        <w:t>ロイヤリティと</w:t>
+      </w:r>
+      <w:r>
+        <w:rPr>
+          <w:rFonts w:hint="eastAsia"/>
+          <w:b/>
+          <w:bCs/>
+        </w:rPr>
+        <w:t>W</w:t>
+      </w:r>
+      <w:r>
+        <w:rPr>
+          <w:b/>
+          <w:bCs/>
+        </w:rPr>
+        <w:t>TP</w:t>
+      </w:r>
+      <w:r>
+        <w:rPr>
+          <w:rFonts w:hint="eastAsia"/>
+          <w:b/>
+          <w:bCs/>
+        </w:rPr>
+        <w:t>の間に高い相関がある</w:t>
+      </w:r>
+      <w:r>
+        <w:rPr>
+          <w:rFonts w:hint="eastAsia"/>
+          <w:b/>
+          <w:bCs/>
+        </w:rPr>
+        <w:t>(</w:t>
+      </w:r>
+      <w:r>
+        <w:rPr>
+          <w:b/>
+          <w:bCs/>
+        </w:rPr>
+        <w:t>H</w:t>
+      </w:r>
+      <w:r>
+        <w:rPr>
+          <w:rFonts w:hint="eastAsia"/>
+          <w:b/>
+          <w:bCs/>
+        </w:rPr>
+        <w:t>3</w:t>
+      </w:r>
+      <w:r>
+        <w:rPr>
+          <w:b/>
+          <w:bCs/>
+        </w:rPr>
+        <w:t>)</w:t>
+      </w:r>
+      <w:r>
+        <w:rPr>
+          <w:rFonts w:hint="eastAsia"/>
+          <w:b/>
+          <w:bCs/>
+        </w:rPr>
+        <w:t>」</w:t>
+      </w:r>
+      <w:r>
+        <w:rPr>
+          <w:rFonts w:hint="eastAsia"/>
+        </w:rPr>
+        <w:t>は棄却された。また</w:t>
+      </w:r>
+      <w:r>
+        <w:rPr>
+          <w:rFonts w:hint="eastAsia"/>
+          <w:b/>
+          <w:bCs/>
+        </w:rPr>
+        <w:t>「</w:t>
+      </w:r>
+      <w:r>
+        <w:rPr>
+          <w:rFonts w:hint="eastAsia"/>
+          <w:b/>
+          <w:bCs/>
+        </w:rPr>
+        <w:t>ファン対象の職業によって、ロイヤリティと年間利用金額・</w:t>
+      </w:r>
+      <w:r>
+        <w:rPr>
+          <w:rFonts w:hint="eastAsia"/>
+          <w:b/>
+          <w:bCs/>
+        </w:rPr>
+        <w:t>WTP</w:t>
+      </w:r>
+      <w:r>
+        <w:rPr>
+          <w:rFonts w:hint="eastAsia"/>
+          <w:b/>
+          <w:bCs/>
+        </w:rPr>
+        <w:t>の関係性が異なる</w:t>
+      </w:r>
+      <w:r>
+        <w:rPr>
+          <w:rFonts w:hint="eastAsia"/>
+          <w:b/>
+          <w:bCs/>
+        </w:rPr>
+        <w:t>(</w:t>
+      </w:r>
+      <w:r>
+        <w:rPr>
+          <w:b/>
+          <w:bCs/>
+        </w:rPr>
+        <w:t>H4)</w:t>
+      </w:r>
+      <w:r>
+        <w:rPr>
+          <w:rFonts w:hint="eastAsia"/>
+          <w:b/>
+          <w:bCs/>
+        </w:rPr>
+        <w:t>」</w:t>
+      </w:r>
+      <w:r>
+        <w:rPr>
+          <w:rFonts w:hint="eastAsia"/>
+        </w:rPr>
+        <w:t>もいずれの職業においても</w:t>
+      </w:r>
+      <w:r>
+        <w:rPr>
+          <w:rFonts w:hint="eastAsia"/>
+        </w:rPr>
+        <w:t>相関係数は低い値であったことから棄却された。</w:t>
+      </w:r>
+    </w:p>
+    <w:p/>
+    <w:p>
+      <w:pPr>
+        <w:rPr>
+          <w:b/>
+          <w:sz w:val="24"/>
+          <w:szCs w:val="24"/>
+        </w:rPr>
+      </w:pPr>
+      <w:r>
+        <w:rPr>
+          <w:rFonts w:hint="eastAsia"/>
+          <w:b/>
+          <w:sz w:val="24"/>
+          <w:szCs w:val="24"/>
+        </w:rPr>
+        <w:lastRenderedPageBreak/>
+        <w:t>第</w:t>
+      </w:r>
+      <w:r>
+        <w:rPr>
+          <w:b/>
+          <w:sz w:val="24"/>
+          <w:szCs w:val="24"/>
+        </w:rPr>
+        <w:t>3</w:t>
+      </w:r>
+      <w:r>
+        <w:rPr>
+          <w:rFonts w:hint="eastAsia"/>
+          <w:b/>
+          <w:sz w:val="24"/>
+          <w:szCs w:val="24"/>
+        </w:rPr>
+        <w:t xml:space="preserve">節　</w:t>
+      </w:r>
+      <w:r>
+        <w:rPr>
+          <w:rFonts w:hint="eastAsia"/>
+          <w:b/>
+          <w:sz w:val="24"/>
+          <w:szCs w:val="24"/>
+        </w:rPr>
+        <w:t>ロイヤリティとファン行動</w:t>
+      </w:r>
+      <w:r>
+        <w:rPr>
+          <w:rFonts w:hint="eastAsia"/>
+          <w:b/>
+          <w:sz w:val="24"/>
+          <w:szCs w:val="24"/>
+        </w:rPr>
+        <w:t>に関する仮説</w:t>
+      </w:r>
+    </w:p>
+    <w:p/>
+    <w:p>
+      <w:pPr>
+        <w:ind w:firstLineChars="100" w:firstLine="210"/>
+        <w:rPr>
+          <w:rFonts w:hint="eastAsia"/>
+        </w:rPr>
+      </w:pPr>
+      <w:r>
+        <w:rPr>
+          <w:rFonts w:hint="eastAsia"/>
+        </w:rPr>
+        <w:t xml:space="preserve">　</w:t>
+      </w:r>
+      <w:r>
+        <w:rPr>
+          <w:rFonts w:hint="eastAsia"/>
+        </w:rPr>
+        <w:t>ロイヤルティとファン行動に関する仮説「</w:t>
+      </w:r>
+      <w:r>
+        <w:rPr>
+          <w:rFonts w:hint="eastAsia"/>
+          <w:b/>
+          <w:bCs/>
+        </w:rPr>
+        <w:t>ファンにおいてもロイヤルティが形成された結果としてファン行動が観測される</w:t>
+      </w:r>
+      <w:r>
+        <w:rPr>
+          <w:rFonts w:hint="eastAsia"/>
+          <w:b/>
+          <w:bCs/>
+        </w:rPr>
+        <w:t>(</w:t>
+      </w:r>
+      <w:r>
+        <w:rPr>
+          <w:b/>
+          <w:bCs/>
+        </w:rPr>
+        <w:t>H</w:t>
+      </w:r>
+      <w:r>
+        <w:rPr>
+          <w:rFonts w:hint="eastAsia"/>
+          <w:b/>
+          <w:bCs/>
+        </w:rPr>
+        <w:t>5</w:t>
+      </w:r>
+      <w:r>
+        <w:rPr>
+          <w:b/>
+          <w:bCs/>
+        </w:rPr>
+        <w:t>)</w:t>
+      </w:r>
+      <w:r>
+        <w:rPr>
+          <w:rFonts w:hint="eastAsia"/>
+        </w:rPr>
+        <w:t>」「</w:t>
+      </w:r>
+      <w:r>
+        <w:rPr>
+          <w:rFonts w:hint="eastAsia"/>
+          <w:b/>
+          <w:bCs/>
+        </w:rPr>
+        <w:t>ファンにおいても</w:t>
+      </w:r>
+      <w:r>
+        <w:rPr>
+          <w:rFonts w:hint="eastAsia"/>
+          <w:b/>
+          <w:bCs/>
+        </w:rPr>
+        <w:t>応援ロイヤリティ</w:t>
+      </w:r>
+      <w:r>
+        <w:rPr>
+          <w:rFonts w:hint="eastAsia"/>
+          <w:b/>
+          <w:bCs/>
+        </w:rPr>
+        <w:t>が形成された結果としてファン行動が観測される</w:t>
+      </w:r>
+      <w:r>
+        <w:rPr>
+          <w:rFonts w:hint="eastAsia"/>
+          <w:b/>
+          <w:bCs/>
+        </w:rPr>
+        <w:t>(</w:t>
+      </w:r>
+      <w:r>
+        <w:rPr>
+          <w:b/>
+          <w:bCs/>
+        </w:rPr>
+        <w:t>H</w:t>
+      </w:r>
+      <w:r>
+        <w:rPr>
+          <w:b/>
+          <w:bCs/>
+        </w:rPr>
+        <w:t>6</w:t>
+      </w:r>
+      <w:r>
+        <w:rPr>
+          <w:b/>
+          <w:bCs/>
+        </w:rPr>
+        <w:t>)</w:t>
+      </w:r>
+      <w:r>
+        <w:rPr>
+          <w:rFonts w:hint="eastAsia"/>
+        </w:rPr>
+        <w:t>」を検証するため</w:t>
+      </w:r>
+      <w:r>
+        <w:rPr>
+          <w:rFonts w:hint="eastAsia"/>
+        </w:rPr>
+        <w:t>以下の</w:t>
+      </w:r>
+      <w:r>
+        <w:rPr>
+          <w:rFonts w:hint="eastAsia"/>
+        </w:rPr>
+        <w:t>モデルを</w:t>
+      </w:r>
+      <w:r>
+        <w:rPr>
+          <w:rFonts w:hint="eastAsia"/>
+        </w:rPr>
+        <w:t>設定した</w:t>
+      </w:r>
+      <w:r>
+        <w:rPr>
+          <w:rFonts w:hint="eastAsia"/>
+        </w:rPr>
+        <w:t>。</w:t>
+      </w:r>
+      <w:r>
+        <w:rPr>
+          <w:rFonts w:hint="eastAsia"/>
+        </w:rPr>
+        <w:t>田中（</w:t>
+      </w:r>
+      <w:r>
+        <w:rPr>
+          <w:rFonts w:hint="eastAsia"/>
+        </w:rPr>
+        <w:t>2</w:t>
+      </w:r>
+      <w:r>
+        <w:t>020</w:t>
+      </w:r>
+      <w:r>
+        <w:rPr>
+          <w:rFonts w:hint="eastAsia"/>
+        </w:rPr>
+        <w:t>）と鈴木（</w:t>
+      </w:r>
+      <w:r>
+        <w:rPr>
+          <w:rFonts w:hint="eastAsia"/>
+        </w:rPr>
+        <w:t>2</w:t>
+      </w:r>
+      <w:r>
+        <w:t>021</w:t>
+      </w:r>
+      <w:r>
+        <w:rPr>
+          <w:rFonts w:hint="eastAsia"/>
+        </w:rPr>
+        <w:t>）はどちらの研究も顧客満足度</w:t>
+      </w:r>
+      <w:r>
+        <w:rPr>
+          <w:rFonts w:hint="eastAsia"/>
+        </w:rPr>
+        <w:t>調査（</w:t>
+      </w:r>
+      <w:r>
+        <w:rPr>
+          <w:rFonts w:hint="eastAsia"/>
+        </w:rPr>
+        <w:t>A</w:t>
+      </w:r>
+      <w:r>
+        <w:t>CSI, JSCI</w:t>
+      </w:r>
+      <w:r>
+        <w:rPr>
+          <w:rFonts w:hint="eastAsia"/>
+        </w:rPr>
+        <w:t>）</w:t>
+      </w:r>
+      <w:r>
+        <w:rPr>
+          <w:rFonts w:hint="eastAsia"/>
+        </w:rPr>
+        <w:t>を元にモデルを設定している。本研究においてもロイヤリティと応援ロイヤリティを測定するため、田中（</w:t>
+      </w:r>
+      <w:r>
+        <w:rPr>
+          <w:rFonts w:hint="eastAsia"/>
+        </w:rPr>
+        <w:t>2</w:t>
+      </w:r>
+      <w:r>
+        <w:t>020</w:t>
+      </w:r>
+      <w:r>
+        <w:rPr>
+          <w:rFonts w:hint="eastAsia"/>
+        </w:rPr>
+        <w:t>）と鈴木（</w:t>
+      </w:r>
+      <w:r>
+        <w:rPr>
+          <w:rFonts w:hint="eastAsia"/>
+        </w:rPr>
+        <w:t>2</w:t>
+      </w:r>
+      <w:r>
+        <w:t>021</w:t>
+      </w:r>
+      <w:r>
+        <w:rPr>
+          <w:rFonts w:hint="eastAsia"/>
+        </w:rPr>
+        <w:t>）を参考に、顧客満足度モデルにファン行動尺度を追加した。</w:t>
+      </w:r>
     </w:p>
     <w:p>
       <w:pPr>
         <w:jc w:val="center"/>
         <w:rPr>
-          <w:b/>
-          <w:sz w:val="24"/>
-          <w:szCs w:val="24"/>
-        </w:rPr>
-      </w:pPr>
-      <w:r>
-        <w:rPr>
-          <w:rFonts w:hint="eastAsia"/>
-          <w:b/>
-          <w:sz w:val="24"/>
-          <w:szCs w:val="24"/>
-        </w:rPr>
-        <w:t>第</w:t>
-      </w:r>
-      <w:r>
-        <w:rPr>
-          <w:rFonts w:hint="eastAsia"/>
-          <w:b/>
-          <w:sz w:val="24"/>
-          <w:szCs w:val="24"/>
-        </w:rPr>
-        <w:t>7</w:t>
-      </w:r>
-      <w:r>
-        <w:rPr>
-          <w:rFonts w:hint="eastAsia"/>
-          <w:b/>
-          <w:sz w:val="24"/>
-          <w:szCs w:val="24"/>
-        </w:rPr>
-        <w:t>章　まとめ</w:t>
-      </w:r>
-    </w:p>
-    <w:p/>
-    <w:p/>
-    <w:p/>
-    <w:p/>
-    <w:p>
-      <w:pPr>
-        <w:sectPr>
-          <w:headerReference w:type="default" r:id="rId15"/>
-          <w:pgSz w:w="11906" w:h="16838" w:code="9"/>
-          <w:pgMar w:top="1418" w:right="1021" w:bottom="1418" w:left="1021" w:header="851" w:footer="850" w:gutter="0"/>
-          <w:cols w:space="425"/>
-          <w:docGrid w:type="lines" w:linePitch="360"/>
-        </w:sectPr>
-      </w:pPr>
+          <w:rFonts w:hint="eastAsia"/>
+        </w:rPr>
+      </w:pPr>
+      <w:r>
+        <w:rPr>
+          <w:noProof/>
+        </w:rPr>
+        <w:drawing>
+          <wp:inline distT="0" distB="0" distL="0" distR="0" wp14:anchorId="363E0CCB" wp14:editId="39901065">
+            <wp:extent cx="3959136" cy="3040649"/>
+            <wp:effectExtent l="0" t="0" r="0" b="0"/>
+            <wp:docPr id="6" name="図 6"/>
+            <wp:cNvGraphicFramePr>
+              <a:graphicFrameLocks xmlns:a="http://schemas.openxmlformats.org/drawingml/2006/main" noChangeAspect="1"/>
+            </wp:cNvGraphicFramePr>
+            <a:graphic xmlns:a="http://schemas.openxmlformats.org/drawingml/2006/main">
+              <a:graphicData uri="http://schemas.openxmlformats.org/drawingml/2006/picture">
+                <pic:pic xmlns:pic="http://schemas.openxmlformats.org/drawingml/2006/picture">
+                  <pic:nvPicPr>
+                    <pic:cNvPr id="0" name="Picture 5"/>
+                    <pic:cNvPicPr>
+                      <a:picLocks noChangeAspect="1" noChangeArrowheads="1"/>
+                    </pic:cNvPicPr>
+                  </pic:nvPicPr>
+                  <pic:blipFill rotWithShape="1">
+                    <a:blip r:embed="rId14" cstate="print">
+                      <a:extLst>
+                        <a:ext uri="{28A0092B-C50C-407E-A947-70E740481C1C}">
+                          <a14:useLocalDpi xmlns:a14="http://schemas.microsoft.com/office/drawing/2010/main" val="0"/>
+                        </a:ext>
+                      </a:extLst>
+                    </a:blip>
+                    <a:srcRect t="-2697" r="30490"/>
+                    <a:stretch/>
+                  </pic:blipFill>
+                  <pic:spPr bwMode="auto">
+                    <a:xfrm>
+                      <a:off x="0" y="0"/>
+                      <a:ext cx="4017618" cy="3085564"/>
+                    </a:xfrm>
+                    <a:prstGeom prst="rect">
+                      <a:avLst/>
+                    </a:prstGeom>
+                    <a:noFill/>
+                    <a:ln>
+                      <a:noFill/>
+                    </a:ln>
+                    <a:extLst>
+                      <a:ext uri="{53640926-AAD7-44D8-BBD7-CCE9431645EC}">
+                        <a14:shadowObscured xmlns:a14="http://schemas.microsoft.com/office/drawing/2010/main"/>
+                      </a:ext>
+                    </a:extLst>
+                  </pic:spPr>
+                </pic:pic>
+              </a:graphicData>
+            </a:graphic>
+          </wp:inline>
+        </w:drawing>
+      </w:r>
+      <w:r>
+        <w:rPr>
+          <w:rFonts w:hint="eastAsia"/>
+          <w:noProof/>
+        </w:rPr>
+        <w:drawing>
+          <wp:inline distT="0" distB="0" distL="0" distR="0" wp14:anchorId="2EE753F2" wp14:editId="3423D585">
+            <wp:extent cx="3811219" cy="2999291"/>
+            <wp:effectExtent l="0" t="0" r="0" b="0"/>
+            <wp:docPr id="5" name="図 5"/>
+            <wp:cNvGraphicFramePr>
+              <a:graphicFrameLocks xmlns:a="http://schemas.openxmlformats.org/drawingml/2006/main" noChangeAspect="1"/>
+            </wp:cNvGraphicFramePr>
+            <a:graphic xmlns:a="http://schemas.openxmlformats.org/drawingml/2006/main">
+              <a:graphicData uri="http://schemas.openxmlformats.org/drawingml/2006/picture">
+                <pic:pic xmlns:pic="http://schemas.openxmlformats.org/drawingml/2006/picture">
+                  <pic:nvPicPr>
+                    <pic:cNvPr id="0" name="Picture 4"/>
+                    <pic:cNvPicPr>
+                      <a:picLocks noChangeAspect="1" noChangeArrowheads="1"/>
+                    </pic:cNvPicPr>
+                  </pic:nvPicPr>
+                  <pic:blipFill rotWithShape="1">
+                    <a:blip r:embed="rId15" cstate="print">
+                      <a:extLst>
+                        <a:ext uri="{28A0092B-C50C-407E-A947-70E740481C1C}">
+                          <a14:useLocalDpi xmlns:a14="http://schemas.microsoft.com/office/drawing/2010/main" val="0"/>
+                        </a:ext>
+                      </a:extLst>
+                    </a:blip>
+                    <a:srcRect t="-6293" r="29789"/>
+                    <a:stretch/>
+                  </pic:blipFill>
+                  <pic:spPr bwMode="auto">
+                    <a:xfrm>
+                      <a:off x="0" y="0"/>
+                      <a:ext cx="3843740" cy="3024884"/>
+                    </a:xfrm>
+                    <a:prstGeom prst="rect">
+                      <a:avLst/>
+                    </a:prstGeom>
+                    <a:noFill/>
+                    <a:ln>
+                      <a:noFill/>
+                    </a:ln>
+                    <a:extLst>
+                      <a:ext uri="{53640926-AAD7-44D8-BBD7-CCE9431645EC}">
+                        <a14:shadowObscured xmlns:a14="http://schemas.microsoft.com/office/drawing/2010/main"/>
+                      </a:ext>
+                    </a:extLst>
+                  </pic:spPr>
+                </pic:pic>
+              </a:graphicData>
+            </a:graphic>
+          </wp:inline>
+        </w:drawing>
+      </w:r>
     </w:p>
     <w:p>
       <w:pPr>
-        <w:jc w:val="center"/>
-        <w:rPr>
-          <w:b/>
-          <w:sz w:val="24"/>
-        </w:rPr>
-      </w:pPr>
+        <w:ind w:firstLineChars="100" w:firstLine="210"/>
+        <w:rPr>
+          <w:rFonts w:hint="eastAsia"/>
+        </w:rPr>
+      </w:pPr>
+      <w:r>
+        <w:rPr>
+          <w:rFonts w:hint="eastAsia"/>
+        </w:rPr>
+        <w:t>構造方程式モデリング</w:t>
+      </w:r>
+      <w:r>
+        <w:rPr>
+          <w:rFonts w:hint="eastAsia"/>
+        </w:rPr>
+        <w:t>を行った結果を</w:t>
+      </w:r>
+      <w:r>
+        <w:rPr>
+          <w:rFonts w:hint="eastAsia"/>
+          <w:highlight w:val="yellow"/>
+        </w:rPr>
+        <w:t>図</w:t>
+      </w:r>
+      <w:r>
+        <w:rPr>
+          <w:rFonts w:hint="eastAsia"/>
+        </w:rPr>
+        <w:t>に示す。すべての係数</w:t>
+      </w:r>
+      <w:r>
+        <w:rPr>
+          <w:rFonts w:hint="eastAsia"/>
+        </w:rPr>
+        <w:t>(</w:t>
+      </w:r>
+      <w:r>
+        <w:rPr>
+          <w:rFonts w:hint="eastAsia"/>
+        </w:rPr>
+        <w:t>標準化</w:t>
+      </w:r>
+      <w:r>
+        <w:rPr>
+          <w:rFonts w:hint="eastAsia"/>
+        </w:rPr>
+        <w:t>推定値</w:t>
+      </w:r>
+      <w:r>
+        <w:rPr>
+          <w:rFonts w:hint="eastAsia"/>
+        </w:rPr>
+        <w:t>)</w:t>
+      </w:r>
+      <w:r>
+        <w:rPr>
+          <w:rFonts w:hint="eastAsia"/>
+        </w:rPr>
+        <w:t>に関して、</w:t>
+      </w:r>
+      <w:r>
+        <w:t>1</w:t>
+      </w:r>
+      <w:r>
+        <w:rPr>
+          <w:rFonts w:hint="eastAsia"/>
+        </w:rPr>
+        <w:t>%</w:t>
+      </w:r>
+      <w:r>
+        <w:rPr>
+          <w:rFonts w:hint="eastAsia"/>
+        </w:rPr>
+        <w:t>水準で有意な結果が得られた</w:t>
+      </w:r>
+      <w:r>
+        <w:rPr>
+          <w:rFonts w:hint="eastAsia"/>
+        </w:rPr>
+        <w:t>。</w:t>
+      </w:r>
+      <w:r>
+        <w:rPr>
+          <w:rFonts w:hint="eastAsia"/>
+        </w:rPr>
+        <w:t xml:space="preserve"> </w:t>
+      </w:r>
+      <w:r>
+        <w:rPr>
+          <w:rFonts w:hint="eastAsia"/>
+        </w:rPr>
+        <w:t>また</w:t>
+      </w:r>
+      <w:r>
+        <w:rPr>
+          <w:rFonts w:hint="eastAsia"/>
+        </w:rPr>
+        <w:t>、</w:t>
+      </w:r>
+      <w:r>
+        <w:rPr>
+          <w:rFonts w:hint="eastAsia"/>
+        </w:rPr>
+        <w:t>適合度指標は</w:t>
+      </w:r>
+      <w:r>
+        <w:rPr>
+          <w:rFonts w:hint="eastAsia"/>
+        </w:rPr>
+        <w:t>n</w:t>
+      </w:r>
+      <w:r>
+        <w:t xml:space="preserve"> = </w:t>
+      </w:r>
+      <w:r>
+        <w:rPr>
+          <w:rFonts w:hint="eastAsia"/>
+        </w:rPr>
+        <w:t>7</w:t>
+      </w:r>
+      <w:r>
+        <w:t>00,</w:t>
+      </w:r>
+      <w:r>
+        <w:rPr>
+          <w:rFonts w:hint="eastAsia"/>
+        </w:rPr>
+        <w:t xml:space="preserve"> </w:t>
+      </w:r>
+      <w:r>
+        <w:t xml:space="preserve">CFI = 0.879, </w:t>
+      </w:r>
+      <w:r>
+        <w:rPr>
+          <w:rFonts w:hint="eastAsia"/>
+        </w:rPr>
+        <w:t>R</w:t>
+      </w:r>
+      <w:r>
+        <w:t>MSEA = 0.076</w:t>
+      </w:r>
+      <w:r>
+        <w:rPr>
+          <w:rFonts w:hint="eastAsia"/>
+        </w:rPr>
+        <w:t xml:space="preserve"> </w:t>
+      </w:r>
+      <w:r>
+        <w:rPr>
+          <w:rFonts w:hint="eastAsia"/>
+        </w:rPr>
+        <w:t>であり</w:t>
+      </w:r>
+      <w:r>
+        <w:rPr>
+          <w:rFonts w:hint="eastAsia"/>
+        </w:rPr>
+        <w:t xml:space="preserve"> </w:t>
+      </w:r>
+      <w:r>
+        <w:rPr>
+          <w:rFonts w:hint="eastAsia"/>
+        </w:rPr>
+        <w:t>十分な適合を示した。</w:t>
+      </w:r>
+      <w:r>
+        <w:rPr>
+          <w:rFonts w:hint="eastAsia"/>
+        </w:rPr>
+        <w:t>まずロイヤリティからファン行動</w:t>
+      </w:r>
+      <w:r>
+        <w:rPr>
+          <w:rFonts w:hint="eastAsia"/>
+        </w:rPr>
+        <w:t>因子</w:t>
+      </w:r>
+      <w:r>
+        <w:rPr>
+          <w:rFonts w:hint="eastAsia"/>
+        </w:rPr>
+        <w:t>へのパス係数は</w:t>
+      </w:r>
+      <w:r>
+        <w:rPr>
+          <w:rFonts w:hint="eastAsia"/>
+        </w:rPr>
+        <w:t>『</w:t>
+      </w:r>
+      <w:r>
+        <w:rPr>
+          <w:rFonts w:hint="eastAsia"/>
+        </w:rPr>
+        <w:t>情報収集</w:t>
+      </w:r>
+      <w:r>
+        <w:rPr>
+          <w:rFonts w:hint="eastAsia"/>
+        </w:rPr>
+        <w:t>』</w:t>
+      </w:r>
+      <w:r>
+        <w:rPr>
+          <w:rFonts w:hint="eastAsia"/>
+        </w:rPr>
+        <w:t>0</w:t>
+      </w:r>
+      <w:r>
+        <w:t>.767</w:t>
+      </w:r>
+      <w:r>
+        <w:rPr>
+          <w:rFonts w:hint="eastAsia"/>
+        </w:rPr>
+        <w:t>『</w:t>
+      </w:r>
+      <w:r>
+        <w:rPr>
+          <w:rFonts w:hint="eastAsia"/>
+        </w:rPr>
+        <w:t>熱狂行動</w:t>
+      </w:r>
+      <w:r>
+        <w:rPr>
+          <w:rFonts w:hint="eastAsia"/>
+        </w:rPr>
+        <w:t>』</w:t>
+      </w:r>
+      <w:r>
+        <w:rPr>
+          <w:rFonts w:hint="eastAsia"/>
+        </w:rPr>
+        <w:t>0</w:t>
+      </w:r>
+      <w:r>
+        <w:t>.897</w:t>
+      </w:r>
+      <w:r>
+        <w:rPr>
+          <w:rFonts w:hint="eastAsia"/>
+        </w:rPr>
+        <w:t>『</w:t>
+      </w:r>
+      <w:r>
+        <w:rPr>
+          <w:rFonts w:hint="eastAsia"/>
+        </w:rPr>
+        <w:t>作品の</w:t>
+      </w:r>
+      <w:r>
+        <w:rPr>
+          <w:rFonts w:hint="eastAsia"/>
+        </w:rPr>
+        <w:lastRenderedPageBreak/>
+        <w:t>鑑賞</w:t>
+      </w:r>
+      <w:r>
+        <w:rPr>
+          <w:rFonts w:hint="eastAsia"/>
+        </w:rPr>
+        <w:t>』</w:t>
+      </w:r>
+      <w:r>
+        <w:rPr>
+          <w:rFonts w:hint="eastAsia"/>
+        </w:rPr>
+        <w:t>0</w:t>
+      </w:r>
+      <w:r>
+        <w:t>.916</w:t>
+      </w:r>
+      <w:r>
+        <w:rPr>
+          <w:rFonts w:hint="eastAsia"/>
+        </w:rPr>
+        <w:t>『</w:t>
+      </w:r>
+      <w:r>
+        <w:rPr>
+          <w:rFonts w:hint="eastAsia"/>
+        </w:rPr>
+        <w:t>模倣行動</w:t>
+      </w:r>
+      <w:r>
+        <w:rPr>
+          <w:rFonts w:hint="eastAsia"/>
+        </w:rPr>
+        <w:t>』</w:t>
+      </w:r>
+      <w:r>
+        <w:rPr>
+          <w:rFonts w:hint="eastAsia"/>
+        </w:rPr>
+        <w:t>0</w:t>
+      </w:r>
+      <w:r>
+        <w:t>.969</w:t>
+      </w:r>
+      <w:r>
+        <w:rPr>
+          <w:rFonts w:hint="eastAsia"/>
+        </w:rPr>
+        <w:t>『</w:t>
+      </w:r>
+      <w:r>
+        <w:rPr>
+          <w:rFonts w:hint="eastAsia"/>
+        </w:rPr>
+        <w:t>宣伝行為</w:t>
+      </w:r>
+      <w:r>
+        <w:rPr>
+          <w:rFonts w:hint="eastAsia"/>
+        </w:rPr>
+        <w:t>』</w:t>
+      </w:r>
+      <w:r>
+        <w:rPr>
+          <w:rFonts w:hint="eastAsia"/>
+        </w:rPr>
+        <w:t>0</w:t>
+      </w:r>
+      <w:r>
+        <w:t>.948</w:t>
+      </w:r>
+      <w:r>
+        <w:rPr>
+          <w:rFonts w:hint="eastAsia"/>
+        </w:rPr>
+        <w:t>となり、いずれのファン行動因子</w:t>
+      </w:r>
+      <w:r>
+        <w:rPr>
+          <w:rFonts w:hint="eastAsia"/>
+        </w:rPr>
+        <w:t>においてもロイヤリティから</w:t>
+      </w:r>
+      <w:r>
+        <w:rPr>
+          <w:rFonts w:hint="eastAsia"/>
+        </w:rPr>
+        <w:t>正の影響を与えていることが示された。</w:t>
+      </w:r>
+      <w:r>
+        <w:rPr>
+          <w:rFonts w:hint="eastAsia"/>
+        </w:rPr>
+        <w:t>特に、</w:t>
+      </w:r>
+      <w:r>
+        <w:rPr>
+          <w:rFonts w:hint="eastAsia"/>
+        </w:rPr>
+        <w:t>『作品の鑑賞』『模倣行動』『宣伝行為』</w:t>
+      </w:r>
+      <w:r>
+        <w:rPr>
+          <w:rFonts w:hint="eastAsia"/>
+        </w:rPr>
+        <w:t>への係数が大きく、ロイヤリティの影響が強く出るファン行動因子であると言える。</w:t>
+      </w:r>
+      <w:r>
+        <w:rPr>
+          <w:rFonts w:hint="eastAsia"/>
+        </w:rPr>
+        <w:t>応援ロイヤリティ</w:t>
+      </w:r>
+      <w:r>
+        <w:rPr>
+          <w:rFonts w:hint="eastAsia"/>
+        </w:rPr>
+        <w:t>からファン行動因子へのパス係数</w:t>
+      </w:r>
+      <w:r>
+        <w:rPr>
+          <w:rFonts w:hint="eastAsia"/>
+        </w:rPr>
+        <w:t>は</w:t>
+      </w:r>
+      <w:r>
+        <w:rPr>
+          <w:rFonts w:hint="eastAsia"/>
+        </w:rPr>
+        <w:t>『情報収集』</w:t>
+      </w:r>
+      <w:r>
+        <w:rPr>
+          <w:rFonts w:hint="eastAsia"/>
+        </w:rPr>
+        <w:t>0</w:t>
+      </w:r>
+      <w:r>
+        <w:t>.128</w:t>
+      </w:r>
+      <w:r>
+        <w:rPr>
+          <w:rFonts w:hint="eastAsia"/>
+        </w:rPr>
+        <w:t>『熱狂行動』</w:t>
+      </w:r>
+      <w:r>
+        <w:rPr>
+          <w:rFonts w:hint="eastAsia"/>
+        </w:rPr>
+        <w:t>-</w:t>
+      </w:r>
+      <w:r>
+        <w:t>0.213</w:t>
+      </w:r>
+      <w:r>
+        <w:rPr>
+          <w:rFonts w:hint="eastAsia"/>
+        </w:rPr>
+        <w:t>『作品の鑑賞』</w:t>
+      </w:r>
+      <w:r>
+        <w:rPr>
+          <w:rFonts w:hint="eastAsia"/>
+        </w:rPr>
+        <w:t>-</w:t>
+      </w:r>
+      <w:r>
+        <w:t>0.396</w:t>
+      </w:r>
+      <w:r>
+        <w:rPr>
+          <w:rFonts w:hint="eastAsia"/>
+        </w:rPr>
+        <w:t>『模倣行動』</w:t>
+      </w:r>
+      <w:r>
+        <w:rPr>
+          <w:rFonts w:hint="eastAsia"/>
+        </w:rPr>
+        <w:t>-</w:t>
+      </w:r>
+      <w:r>
+        <w:t>0.528</w:t>
+      </w:r>
+      <w:r>
+        <w:rPr>
+          <w:rFonts w:hint="eastAsia"/>
+        </w:rPr>
+        <w:t>『宣伝行為』</w:t>
+      </w:r>
+      <w:r>
+        <w:rPr>
+          <w:rFonts w:hint="eastAsia"/>
+        </w:rPr>
+        <w:t>-</w:t>
+      </w:r>
+      <w:r>
+        <w:t>0.136</w:t>
+      </w:r>
+      <w:r>
+        <w:rPr>
+          <w:rFonts w:hint="eastAsia"/>
+        </w:rPr>
+        <w:t>とな</w:t>
+      </w:r>
+      <w:r>
+        <w:rPr>
+          <w:rFonts w:hint="eastAsia"/>
+        </w:rPr>
+        <w:t>った。</w:t>
+      </w:r>
+      <w:r>
+        <w:rPr>
+          <w:rFonts w:hint="eastAsia"/>
+        </w:rPr>
+        <w:t>応援ロイヤリティから</w:t>
+      </w:r>
+      <w:r>
+        <w:rPr>
+          <w:rFonts w:hint="eastAsia"/>
+        </w:rPr>
+        <w:t>『情報収集』以外へのファン行動因子へ負の影響が示され</w:t>
+      </w:r>
+      <w:r>
+        <w:rPr>
+          <w:rFonts w:hint="eastAsia"/>
+        </w:rPr>
+        <w:t>る結果となった</w:t>
+      </w:r>
+      <w:r>
+        <w:rPr>
+          <w:rFonts w:hint="eastAsia"/>
+        </w:rPr>
+        <w:t>。</w:t>
+      </w:r>
+      <w:r>
+        <w:rPr>
+          <w:rFonts w:hint="eastAsia"/>
+        </w:rPr>
+        <w:t>以上より</w:t>
+      </w:r>
+      <w:r>
+        <w:rPr>
+          <w:rFonts w:hint="eastAsia"/>
+        </w:rPr>
+        <w:t>、「</w:t>
+      </w:r>
+      <w:r>
+        <w:rPr>
+          <w:rFonts w:hint="eastAsia"/>
+          <w:b/>
+          <w:bCs/>
+        </w:rPr>
+        <w:t>ファンにおいてもロイヤルティが形成された結果としてファン行動が観測される</w:t>
+      </w:r>
+      <w:r>
+        <w:rPr>
+          <w:rFonts w:hint="eastAsia"/>
+          <w:b/>
+          <w:bCs/>
+        </w:rPr>
+        <w:t>(</w:t>
+      </w:r>
+      <w:r>
+        <w:rPr>
+          <w:b/>
+          <w:bCs/>
+        </w:rPr>
+        <w:t>H</w:t>
+      </w:r>
+      <w:r>
+        <w:rPr>
+          <w:rFonts w:hint="eastAsia"/>
+          <w:b/>
+          <w:bCs/>
+        </w:rPr>
+        <w:t>5</w:t>
+      </w:r>
+      <w:r>
+        <w:rPr>
+          <w:b/>
+          <w:bCs/>
+        </w:rPr>
+        <w:t>)</w:t>
+      </w:r>
+      <w:r>
+        <w:rPr>
+          <w:rFonts w:hint="eastAsia"/>
+        </w:rPr>
+        <w:t>」は採択され</w:t>
+      </w:r>
+      <w:r>
+        <w:rPr>
+          <w:rFonts w:hint="eastAsia"/>
+        </w:rPr>
+        <w:t>、</w:t>
+      </w:r>
+      <w:r>
+        <w:rPr>
+          <w:rFonts w:hint="eastAsia"/>
+        </w:rPr>
+        <w:t>「</w:t>
+      </w:r>
+      <w:r>
+        <w:rPr>
+          <w:rFonts w:hint="eastAsia"/>
+          <w:b/>
+          <w:bCs/>
+        </w:rPr>
+        <w:t>ファンにおいても</w:t>
+      </w:r>
+      <w:r>
+        <w:rPr>
+          <w:rFonts w:hint="eastAsia"/>
+          <w:b/>
+          <w:bCs/>
+        </w:rPr>
+        <w:t>応援ロイヤリティ</w:t>
+      </w:r>
+      <w:r>
+        <w:rPr>
+          <w:rFonts w:hint="eastAsia"/>
+          <w:b/>
+          <w:bCs/>
+        </w:rPr>
+        <w:t>が形成された結果としてファン行動が観測される</w:t>
+      </w:r>
+      <w:r>
+        <w:rPr>
+          <w:rFonts w:hint="eastAsia"/>
+          <w:b/>
+          <w:bCs/>
+        </w:rPr>
+        <w:t>(</w:t>
+      </w:r>
+      <w:r>
+        <w:rPr>
+          <w:b/>
+          <w:bCs/>
+        </w:rPr>
+        <w:t>H</w:t>
+      </w:r>
+      <w:r>
+        <w:rPr>
+          <w:b/>
+          <w:bCs/>
+        </w:rPr>
+        <w:t>6</w:t>
+      </w:r>
+      <w:r>
+        <w:rPr>
+          <w:b/>
+          <w:bCs/>
+        </w:rPr>
+        <w:t>)</w:t>
+      </w:r>
+      <w:r>
+        <w:rPr>
+          <w:rFonts w:hint="eastAsia"/>
+        </w:rPr>
+        <w:t>」</w:t>
+      </w:r>
+      <w:r>
+        <w:rPr>
+          <w:rFonts w:hint="eastAsia"/>
+        </w:rPr>
+        <w:t>は棄却された。</w:t>
+      </w:r>
     </w:p>
     <w:p>
       <w:pPr>
-        <w:jc w:val="center"/>
-        <w:rPr>
-          <w:b/>
-          <w:sz w:val="24"/>
-        </w:rPr>
-      </w:pPr>
-      <w:r>
-        <w:rPr>
-          <w:rFonts w:hint="eastAsia"/>
-          <w:b/>
-          <w:sz w:val="24"/>
-        </w:rPr>
-        <w:t>謝辞</w:t>
-      </w:r>
-    </w:p>
-    <w:p/>
-    <w:p/>
-    <w:p/>
-    <w:p/>
-    <w:p>
-      <w:pPr>
+        <w:rPr>
+          <w:rFonts w:hint="eastAsia"/>
+        </w:rPr>
         <w:sectPr>
           <w:headerReference w:type="default" r:id="rId16"/>
           <w:pgSz w:w="11906" w:h="16838" w:code="9"/>
@@ -3826,6 +8560,7 @@
         <w:rPr>
           <w:b/>
           <w:sz w:val="24"/>
+          <w:szCs w:val="24"/>
         </w:rPr>
       </w:pPr>
     </w:p>
@@ -3835,15 +8570,35 @@
         <w:rPr>
           <w:b/>
           <w:sz w:val="24"/>
-        </w:rPr>
-      </w:pPr>
-      <w:r>
-        <w:rPr>
-          <w:rFonts w:hint="eastAsia"/>
-          <w:b/>
-          <w:sz w:val="24"/>
-        </w:rPr>
-        <w:t>参考文献</w:t>
+          <w:szCs w:val="24"/>
+        </w:rPr>
+      </w:pPr>
+      <w:r>
+        <w:rPr>
+          <w:rFonts w:hint="eastAsia"/>
+          <w:b/>
+          <w:sz w:val="24"/>
+          <w:szCs w:val="24"/>
+        </w:rPr>
+        <w:t>第</w:t>
+      </w:r>
+      <w:r>
+        <w:rPr>
+          <w:rFonts w:hint="eastAsia"/>
+          <w:b/>
+          <w:sz w:val="24"/>
+          <w:szCs w:val="24"/>
+        </w:rPr>
+        <w:t>6</w:t>
+      </w:r>
+      <w:r>
+        <w:rPr>
+          <w:rFonts w:hint="eastAsia"/>
+          <w:b/>
+          <w:sz w:val="24"/>
+          <w:szCs w:val="24"/>
+        </w:rPr>
+        <w:t>章　考察</w:t>
       </w:r>
     </w:p>
     <w:p/>
@@ -3854,6 +8609,150 @@
       <w:pPr>
         <w:sectPr>
           <w:headerReference w:type="default" r:id="rId17"/>
+          <w:pgSz w:w="11906" w:h="16838" w:code="9"/>
+          <w:pgMar w:top="1418" w:right="1021" w:bottom="1418" w:left="1021" w:header="851" w:footer="850" w:gutter="0"/>
+          <w:cols w:space="425"/>
+          <w:docGrid w:type="lines" w:linePitch="360"/>
+        </w:sectPr>
+      </w:pPr>
+    </w:p>
+    <w:p>
+      <w:pPr>
+        <w:jc w:val="center"/>
+        <w:rPr>
+          <w:b/>
+          <w:sz w:val="24"/>
+          <w:szCs w:val="24"/>
+        </w:rPr>
+      </w:pPr>
+    </w:p>
+    <w:p>
+      <w:pPr>
+        <w:jc w:val="center"/>
+        <w:rPr>
+          <w:b/>
+          <w:sz w:val="24"/>
+          <w:szCs w:val="24"/>
+        </w:rPr>
+      </w:pPr>
+      <w:r>
+        <w:rPr>
+          <w:rFonts w:hint="eastAsia"/>
+          <w:b/>
+          <w:sz w:val="24"/>
+          <w:szCs w:val="24"/>
+        </w:rPr>
+        <w:t>第</w:t>
+      </w:r>
+      <w:r>
+        <w:rPr>
+          <w:rFonts w:hint="eastAsia"/>
+          <w:b/>
+          <w:sz w:val="24"/>
+          <w:szCs w:val="24"/>
+        </w:rPr>
+        <w:t>7</w:t>
+      </w:r>
+      <w:r>
+        <w:rPr>
+          <w:rFonts w:hint="eastAsia"/>
+          <w:b/>
+          <w:sz w:val="24"/>
+          <w:szCs w:val="24"/>
+        </w:rPr>
+        <w:t>章　まとめ</w:t>
+      </w:r>
+    </w:p>
+    <w:p/>
+    <w:p/>
+    <w:p/>
+    <w:p/>
+    <w:p>
+      <w:pPr>
+        <w:sectPr>
+          <w:headerReference w:type="default" r:id="rId18"/>
+          <w:pgSz w:w="11906" w:h="16838" w:code="9"/>
+          <w:pgMar w:top="1418" w:right="1021" w:bottom="1418" w:left="1021" w:header="851" w:footer="850" w:gutter="0"/>
+          <w:cols w:space="425"/>
+          <w:docGrid w:type="lines" w:linePitch="360"/>
+        </w:sectPr>
+      </w:pPr>
+    </w:p>
+    <w:p>
+      <w:pPr>
+        <w:jc w:val="center"/>
+        <w:rPr>
+          <w:b/>
+          <w:sz w:val="24"/>
+        </w:rPr>
+      </w:pPr>
+    </w:p>
+    <w:p>
+      <w:pPr>
+        <w:jc w:val="center"/>
+        <w:rPr>
+          <w:b/>
+          <w:sz w:val="24"/>
+        </w:rPr>
+      </w:pPr>
+      <w:r>
+        <w:rPr>
+          <w:rFonts w:hint="eastAsia"/>
+          <w:b/>
+          <w:sz w:val="24"/>
+        </w:rPr>
+        <w:t>謝辞</w:t>
+      </w:r>
+    </w:p>
+    <w:p/>
+    <w:p/>
+    <w:p/>
+    <w:p/>
+    <w:p>
+      <w:pPr>
+        <w:sectPr>
+          <w:headerReference w:type="default" r:id="rId19"/>
+          <w:pgSz w:w="11906" w:h="16838" w:code="9"/>
+          <w:pgMar w:top="1418" w:right="1021" w:bottom="1418" w:left="1021" w:header="851" w:footer="850" w:gutter="0"/>
+          <w:cols w:space="425"/>
+          <w:docGrid w:type="lines" w:linePitch="360"/>
+        </w:sectPr>
+      </w:pPr>
+    </w:p>
+    <w:p>
+      <w:pPr>
+        <w:jc w:val="center"/>
+        <w:rPr>
+          <w:b/>
+          <w:sz w:val="24"/>
+        </w:rPr>
+      </w:pPr>
+    </w:p>
+    <w:p>
+      <w:pPr>
+        <w:jc w:val="center"/>
+        <w:rPr>
+          <w:b/>
+          <w:sz w:val="24"/>
+        </w:rPr>
+      </w:pPr>
+      <w:r>
+        <w:rPr>
+          <w:rFonts w:hint="eastAsia"/>
+          <w:b/>
+          <w:sz w:val="24"/>
+        </w:rPr>
+        <w:t>参考文献</w:t>
+      </w:r>
+    </w:p>
+    <w:p/>
+    <w:p/>
+    <w:p/>
+    <w:p/>
+    <w:p>
+      <w:pPr>
+        <w:sectPr>
+          <w:headerReference w:type="default" r:id="rId20"/>
           <w:pgSz w:w="11906" w:h="16838" w:code="9"/>
           <w:pgMar w:top="1418" w:right="1021" w:bottom="1418" w:left="1021" w:header="851" w:footer="850" w:gutter="0"/>
           <w:cols w:space="425"/>
@@ -3895,7 +8794,7 @@
     <w:p/>
     <w:p/>
     <w:sectPr>
-      <w:headerReference w:type="default" r:id="rId18"/>
+      <w:headerReference w:type="default" r:id="rId21"/>
       <w:pgSz w:w="11906" w:h="16838" w:code="9"/>
       <w:pgMar w:top="1418" w:right="1021" w:bottom="1418" w:left="1021" w:header="851" w:footer="850" w:gutter="0"/>
       <w:cols w:space="425"/>
@@ -4478,16 +9377,16 @@
     </w:lvl>
   </w:abstractNum>
   <w:abstractNum w:abstractNumId="1" w15:restartNumberingAfterBreak="0">
-    <w:nsid w:val="5F06430E"/>
+    <w:nsid w:val="25695895"/>
     <w:multiLevelType w:val="hybridMultilevel"/>
-    <w:tmpl w:val="7D64E7FC"/>
-    <w:lvl w:ilvl="0" w:tplc="58BE04B2">
+    <w:tmpl w:val="4E626E8A"/>
+    <w:lvl w:ilvl="0" w:tplc="3284495A">
       <w:start w:val="1"/>
       <w:numFmt w:val="decimal"/>
-      <w:lvlText w:val="第%1項"/>
+      <w:lvlText w:val="第%1節"/>
       <w:lvlJc w:val="left"/>
       <w:pPr>
-        <w:ind w:left="840" w:hanging="840"/>
+        <w:ind w:left="960" w:hanging="960"/>
       </w:pPr>
       <w:rPr>
         <w:rFonts w:hint="default"/>
@@ -4566,11 +9465,287 @@
       </w:pPr>
     </w:lvl>
   </w:abstractNum>
+  <w:abstractNum w:abstractNumId="2" w15:restartNumberingAfterBreak="0">
+    <w:nsid w:val="56012974"/>
+    <w:multiLevelType w:val="hybridMultilevel"/>
+    <w:tmpl w:val="251C2B64"/>
+    <w:lvl w:ilvl="0" w:tplc="735E3E7A">
+      <w:start w:val="1"/>
+      <w:numFmt w:val="decimal"/>
+      <w:lvlText w:val="第%1節"/>
+      <w:lvlJc w:val="left"/>
+      <w:pPr>
+        <w:ind w:left="960" w:hanging="960"/>
+      </w:pPr>
+      <w:rPr>
+        <w:rFonts w:hint="default"/>
+      </w:rPr>
+    </w:lvl>
+    <w:lvl w:ilvl="1" w:tplc="04090017" w:tentative="1">
+      <w:start w:val="1"/>
+      <w:numFmt w:val="aiueoFullWidth"/>
+      <w:lvlText w:val="(%2)"/>
+      <w:lvlJc w:val="left"/>
+      <w:pPr>
+        <w:ind w:left="840" w:hanging="420"/>
+      </w:pPr>
+    </w:lvl>
+    <w:lvl w:ilvl="2" w:tplc="04090011" w:tentative="1">
+      <w:start w:val="1"/>
+      <w:numFmt w:val="decimalEnclosedCircle"/>
+      <w:lvlText w:val="%3"/>
+      <w:lvlJc w:val="left"/>
+      <w:pPr>
+        <w:ind w:left="1260" w:hanging="420"/>
+      </w:pPr>
+    </w:lvl>
+    <w:lvl w:ilvl="3" w:tplc="0409000F" w:tentative="1">
+      <w:start w:val="1"/>
+      <w:numFmt w:val="decimal"/>
+      <w:lvlText w:val="%4."/>
+      <w:lvlJc w:val="left"/>
+      <w:pPr>
+        <w:ind w:left="1680" w:hanging="420"/>
+      </w:pPr>
+    </w:lvl>
+    <w:lvl w:ilvl="4" w:tplc="04090017" w:tentative="1">
+      <w:start w:val="1"/>
+      <w:numFmt w:val="aiueoFullWidth"/>
+      <w:lvlText w:val="(%5)"/>
+      <w:lvlJc w:val="left"/>
+      <w:pPr>
+        <w:ind w:left="2100" w:hanging="420"/>
+      </w:pPr>
+    </w:lvl>
+    <w:lvl w:ilvl="5" w:tplc="04090011" w:tentative="1">
+      <w:start w:val="1"/>
+      <w:numFmt w:val="decimalEnclosedCircle"/>
+      <w:lvlText w:val="%6"/>
+      <w:lvlJc w:val="left"/>
+      <w:pPr>
+        <w:ind w:left="2520" w:hanging="420"/>
+      </w:pPr>
+    </w:lvl>
+    <w:lvl w:ilvl="6" w:tplc="0409000F" w:tentative="1">
+      <w:start w:val="1"/>
+      <w:numFmt w:val="decimal"/>
+      <w:lvlText w:val="%7."/>
+      <w:lvlJc w:val="left"/>
+      <w:pPr>
+        <w:ind w:left="2940" w:hanging="420"/>
+      </w:pPr>
+    </w:lvl>
+    <w:lvl w:ilvl="7" w:tplc="04090017" w:tentative="1">
+      <w:start w:val="1"/>
+      <w:numFmt w:val="aiueoFullWidth"/>
+      <w:lvlText w:val="(%8)"/>
+      <w:lvlJc w:val="left"/>
+      <w:pPr>
+        <w:ind w:left="3360" w:hanging="420"/>
+      </w:pPr>
+    </w:lvl>
+    <w:lvl w:ilvl="8" w:tplc="04090011" w:tentative="1">
+      <w:start w:val="1"/>
+      <w:numFmt w:val="decimalEnclosedCircle"/>
+      <w:lvlText w:val="%9"/>
+      <w:lvlJc w:val="left"/>
+      <w:pPr>
+        <w:ind w:left="3780" w:hanging="420"/>
+      </w:pPr>
+    </w:lvl>
+  </w:abstractNum>
+  <w:abstractNum w:abstractNumId="3" w15:restartNumberingAfterBreak="0">
+    <w:nsid w:val="5F06430E"/>
+    <w:multiLevelType w:val="hybridMultilevel"/>
+    <w:tmpl w:val="7D64E7FC"/>
+    <w:lvl w:ilvl="0" w:tplc="58BE04B2">
+      <w:start w:val="1"/>
+      <w:numFmt w:val="decimal"/>
+      <w:lvlText w:val="第%1項"/>
+      <w:lvlJc w:val="left"/>
+      <w:pPr>
+        <w:ind w:left="840" w:hanging="840"/>
+      </w:pPr>
+      <w:rPr>
+        <w:rFonts w:hint="default"/>
+      </w:rPr>
+    </w:lvl>
+    <w:lvl w:ilvl="1" w:tplc="04090017" w:tentative="1">
+      <w:start w:val="1"/>
+      <w:numFmt w:val="aiueoFullWidth"/>
+      <w:lvlText w:val="(%2)"/>
+      <w:lvlJc w:val="left"/>
+      <w:pPr>
+        <w:ind w:left="840" w:hanging="420"/>
+      </w:pPr>
+    </w:lvl>
+    <w:lvl w:ilvl="2" w:tplc="04090011" w:tentative="1">
+      <w:start w:val="1"/>
+      <w:numFmt w:val="decimalEnclosedCircle"/>
+      <w:lvlText w:val="%3"/>
+      <w:lvlJc w:val="left"/>
+      <w:pPr>
+        <w:ind w:left="1260" w:hanging="420"/>
+      </w:pPr>
+    </w:lvl>
+    <w:lvl w:ilvl="3" w:tplc="0409000F" w:tentative="1">
+      <w:start w:val="1"/>
+      <w:numFmt w:val="decimal"/>
+      <w:lvlText w:val="%4."/>
+      <w:lvlJc w:val="left"/>
+      <w:pPr>
+        <w:ind w:left="1680" w:hanging="420"/>
+      </w:pPr>
+    </w:lvl>
+    <w:lvl w:ilvl="4" w:tplc="04090017" w:tentative="1">
+      <w:start w:val="1"/>
+      <w:numFmt w:val="aiueoFullWidth"/>
+      <w:lvlText w:val="(%5)"/>
+      <w:lvlJc w:val="left"/>
+      <w:pPr>
+        <w:ind w:left="2100" w:hanging="420"/>
+      </w:pPr>
+    </w:lvl>
+    <w:lvl w:ilvl="5" w:tplc="04090011" w:tentative="1">
+      <w:start w:val="1"/>
+      <w:numFmt w:val="decimalEnclosedCircle"/>
+      <w:lvlText w:val="%6"/>
+      <w:lvlJc w:val="left"/>
+      <w:pPr>
+        <w:ind w:left="2520" w:hanging="420"/>
+      </w:pPr>
+    </w:lvl>
+    <w:lvl w:ilvl="6" w:tplc="0409000F" w:tentative="1">
+      <w:start w:val="1"/>
+      <w:numFmt w:val="decimal"/>
+      <w:lvlText w:val="%7."/>
+      <w:lvlJc w:val="left"/>
+      <w:pPr>
+        <w:ind w:left="2940" w:hanging="420"/>
+      </w:pPr>
+    </w:lvl>
+    <w:lvl w:ilvl="7" w:tplc="04090017" w:tentative="1">
+      <w:start w:val="1"/>
+      <w:numFmt w:val="aiueoFullWidth"/>
+      <w:lvlText w:val="(%8)"/>
+      <w:lvlJc w:val="left"/>
+      <w:pPr>
+        <w:ind w:left="3360" w:hanging="420"/>
+      </w:pPr>
+    </w:lvl>
+    <w:lvl w:ilvl="8" w:tplc="04090011" w:tentative="1">
+      <w:start w:val="1"/>
+      <w:numFmt w:val="decimalEnclosedCircle"/>
+      <w:lvlText w:val="%9"/>
+      <w:lvlJc w:val="left"/>
+      <w:pPr>
+        <w:ind w:left="3780" w:hanging="420"/>
+      </w:pPr>
+    </w:lvl>
+  </w:abstractNum>
+  <w:abstractNum w:abstractNumId="4" w15:restartNumberingAfterBreak="0">
+    <w:nsid w:val="67C77DE8"/>
+    <w:multiLevelType w:val="hybridMultilevel"/>
+    <w:tmpl w:val="00F28F18"/>
+    <w:lvl w:ilvl="0" w:tplc="4CE682F8">
+      <w:start w:val="1"/>
+      <w:numFmt w:val="decimal"/>
+      <w:lvlText w:val="第%1節"/>
+      <w:lvlJc w:val="left"/>
+      <w:pPr>
+        <w:ind w:left="960" w:hanging="960"/>
+      </w:pPr>
+      <w:rPr>
+        <w:rFonts w:hint="default"/>
+      </w:rPr>
+    </w:lvl>
+    <w:lvl w:ilvl="1" w:tplc="04090017" w:tentative="1">
+      <w:start w:val="1"/>
+      <w:numFmt w:val="aiueoFullWidth"/>
+      <w:lvlText w:val="(%2)"/>
+      <w:lvlJc w:val="left"/>
+      <w:pPr>
+        <w:ind w:left="840" w:hanging="420"/>
+      </w:pPr>
+    </w:lvl>
+    <w:lvl w:ilvl="2" w:tplc="04090011" w:tentative="1">
+      <w:start w:val="1"/>
+      <w:numFmt w:val="decimalEnclosedCircle"/>
+      <w:lvlText w:val="%3"/>
+      <w:lvlJc w:val="left"/>
+      <w:pPr>
+        <w:ind w:left="1260" w:hanging="420"/>
+      </w:pPr>
+    </w:lvl>
+    <w:lvl w:ilvl="3" w:tplc="0409000F" w:tentative="1">
+      <w:start w:val="1"/>
+      <w:numFmt w:val="decimal"/>
+      <w:lvlText w:val="%4."/>
+      <w:lvlJc w:val="left"/>
+      <w:pPr>
+        <w:ind w:left="1680" w:hanging="420"/>
+      </w:pPr>
+    </w:lvl>
+    <w:lvl w:ilvl="4" w:tplc="04090017" w:tentative="1">
+      <w:start w:val="1"/>
+      <w:numFmt w:val="aiueoFullWidth"/>
+      <w:lvlText w:val="(%5)"/>
+      <w:lvlJc w:val="left"/>
+      <w:pPr>
+        <w:ind w:left="2100" w:hanging="420"/>
+      </w:pPr>
+    </w:lvl>
+    <w:lvl w:ilvl="5" w:tplc="04090011" w:tentative="1">
+      <w:start w:val="1"/>
+      <w:numFmt w:val="decimalEnclosedCircle"/>
+      <w:lvlText w:val="%6"/>
+      <w:lvlJc w:val="left"/>
+      <w:pPr>
+        <w:ind w:left="2520" w:hanging="420"/>
+      </w:pPr>
+    </w:lvl>
+    <w:lvl w:ilvl="6" w:tplc="0409000F" w:tentative="1">
+      <w:start w:val="1"/>
+      <w:numFmt w:val="decimal"/>
+      <w:lvlText w:val="%7."/>
+      <w:lvlJc w:val="left"/>
+      <w:pPr>
+        <w:ind w:left="2940" w:hanging="420"/>
+      </w:pPr>
+    </w:lvl>
+    <w:lvl w:ilvl="7" w:tplc="04090017" w:tentative="1">
+      <w:start w:val="1"/>
+      <w:numFmt w:val="aiueoFullWidth"/>
+      <w:lvlText w:val="(%8)"/>
+      <w:lvlJc w:val="left"/>
+      <w:pPr>
+        <w:ind w:left="3360" w:hanging="420"/>
+      </w:pPr>
+    </w:lvl>
+    <w:lvl w:ilvl="8" w:tplc="04090011" w:tentative="1">
+      <w:start w:val="1"/>
+      <w:numFmt w:val="decimalEnclosedCircle"/>
+      <w:lvlText w:val="%9"/>
+      <w:lvlJc w:val="left"/>
+      <w:pPr>
+        <w:ind w:left="3780" w:hanging="420"/>
+      </w:pPr>
+    </w:lvl>
+  </w:abstractNum>
   <w:num w:numId="1">
-    <w:abstractNumId w:val="1"/>
+    <w:abstractNumId w:val="3"/>
   </w:num>
   <w:num w:numId="2">
     <w:abstractNumId w:val="0"/>
+  </w:num>
+  <w:num w:numId="3">
+    <w:abstractNumId w:val="1"/>
+  </w:num>
+  <w:num w:numId="4">
+    <w:abstractNumId w:val="2"/>
+  </w:num>
+  <w:num w:numId="5">
+    <w:abstractNumId w:val="4"/>
   </w:num>
 </w:numbering>
 </file>
@@ -4744,7 +9919,7 @@
     <w:lsdException w:name="Table Web 2" w:semiHidden="1" w:unhideWhenUsed="1"/>
     <w:lsdException w:name="Table Web 3" w:semiHidden="1" w:unhideWhenUsed="1"/>
     <w:lsdException w:name="Balloon Text" w:semiHidden="1" w:unhideWhenUsed="1"/>
-    <w:lsdException w:name="Table Grid" w:uiPriority="0"/>
+    <w:lsdException w:name="Table Grid" w:uiPriority="39"/>
     <w:lsdException w:name="Table Theme" w:semiHidden="1" w:unhideWhenUsed="1"/>
     <w:lsdException w:name="Placeholder Text" w:semiHidden="1"/>
     <w:lsdException w:name="No Spacing" w:uiPriority="1" w:qFormat="1"/>
@@ -4970,7 +10145,7 @@
   <w:style w:type="paragraph" w:default="1" w:styleId="a">
     <w:name w:val="Normal"/>
     <w:qFormat/>
-    <w:rsid w:val="007F47F9"/>
+    <w:rsid w:val="00A7185B"/>
     <w:pPr>
       <w:widowControl w:val="0"/>
       <w:jc w:val="both"/>
@@ -5115,6 +10290,7 @@
   <w:style w:type="table" w:styleId="ac">
     <w:name w:val="Table Grid"/>
     <w:basedOn w:val="a1"/>
+    <w:uiPriority w:val="39"/>
     <w:rsid w:val="006C0D3C"/>
     <w:pPr>
       <w:widowControl w:val="0"/>
